--- a/src/doc/多线程.docx
+++ b/src/doc/多线程.docx
@@ -33,7 +33,51 @@
           <w:szCs w:val="20"/>
         </w:rPr>
         <w:br/>
-        <w:t>1. 熟悉/util/concurrent包下的相关api使用</w:t>
+        <w:t>1. 熟悉/</w:t>
+      </w:r>
+      <w:proofErr w:type="spellStart"/>
+      <w:r>
+        <w:rPr>
+          <w:rFonts w:ascii="宋体" w:eastAsia="宋体" w:hAnsi="宋体" w:cs="宋体"/>
+          <w:color w:val="000000"/>
+          <w:kern w:val="0"/>
+          <w:sz w:val="15"/>
+          <w:szCs w:val="20"/>
+        </w:rPr>
+        <w:t>util</w:t>
+      </w:r>
+      <w:proofErr w:type="spellEnd"/>
+      <w:r>
+        <w:rPr>
+          <w:rFonts w:ascii="宋体" w:eastAsia="宋体" w:hAnsi="宋体" w:cs="宋体"/>
+          <w:color w:val="000000"/>
+          <w:kern w:val="0"/>
+          <w:sz w:val="15"/>
+          <w:szCs w:val="20"/>
+        </w:rPr>
+        <w:t>/concurrent包下的相关</w:t>
+      </w:r>
+      <w:proofErr w:type="spellStart"/>
+      <w:r>
+        <w:rPr>
+          <w:rFonts w:ascii="宋体" w:eastAsia="宋体" w:hAnsi="宋体" w:cs="宋体"/>
+          <w:color w:val="000000"/>
+          <w:kern w:val="0"/>
+          <w:sz w:val="15"/>
+          <w:szCs w:val="20"/>
+        </w:rPr>
+        <w:t>api</w:t>
+      </w:r>
+      <w:proofErr w:type="spellEnd"/>
+      <w:r>
+        <w:rPr>
+          <w:rFonts w:ascii="宋体" w:eastAsia="宋体" w:hAnsi="宋体" w:cs="宋体"/>
+          <w:color w:val="000000"/>
+          <w:kern w:val="0"/>
+          <w:sz w:val="15"/>
+          <w:szCs w:val="20"/>
+        </w:rPr>
+        <w:t>使用</w:t>
       </w:r>
       <w:r>
         <w:rPr>
@@ -171,16 +215,137 @@
       </w:r>
     </w:p>
     <w:p/>
-    <w:p/>
     <w:p>
       <w:pPr>
         <w:rPr>
-          <w:rFonts w:hint="eastAsia"/>
+          <w:sz w:val="18"/>
+        </w:rPr>
+      </w:pPr>
+      <w:proofErr w:type="spellStart"/>
+      <w:r>
+        <w:rPr>
+          <w:sz w:val="18"/>
+        </w:rPr>
+        <w:t>Eexecutor</w:t>
+      </w:r>
+      <w:proofErr w:type="spellEnd"/>
+      <w:r>
+        <w:rPr>
+          <w:sz w:val="18"/>
+        </w:rPr>
+        <w:t>作为灵活且强大的异步执行框架，其支持多种不同类型的任务执行策略，提供了一种标准的方法将任务的提交过程和执行过程解耦开发，基于生产者-消费者模式，其提交任务的线程相当于生产者，执行任务的线程相当于消费者，并用Runnable来表示任务，Executor的实现还提供了对生命周期的支持，以及统计信息收集，应用程序管理机制和性能监视等机制。</w:t>
+      </w:r>
+    </w:p>
+    <w:p>
+      <w:pPr>
+        <w:rPr>
+          <w:sz w:val="18"/>
         </w:rPr>
       </w:pPr>
       <w:bookmarkStart w:id="0" w:name="_GoBack"/>
       <w:bookmarkEnd w:id="0"/>
     </w:p>
+    <w:p>
+      <w:pPr>
+        <w:rPr>
+          <w:sz w:val="18"/>
+        </w:rPr>
+      </w:pPr>
+      <w:r>
+        <w:rPr>
+          <w:sz w:val="18"/>
+        </w:rPr>
+        <w:t>1.Exexctor简介</w:t>
+      </w:r>
+    </w:p>
+    <w:p>
+      <w:pPr>
+        <w:rPr>
+          <w:sz w:val="18"/>
+        </w:rPr>
+      </w:pPr>
+      <w:r>
+        <w:rPr>
+          <w:sz w:val="18"/>
+        </w:rPr>
+        <w:t>Executor的UML图：（常用的几个接口和子类）</w:t>
+      </w:r>
+    </w:p>
+    <w:p>
+      <w:pPr>
+        <w:rPr>
+          <w:rFonts w:hint="eastAsia"/>
+        </w:rPr>
+      </w:pPr>
+      <w:r>
+        <w:rPr>
+          <w:rFonts w:ascii="Helvetica" w:eastAsia="宋体" w:hAnsi="宋体" w:cs="Helvetica"/>
+          <w:b/>
+          <w:bCs/>
+          <w:noProof/>
+          <w:color w:val="000000"/>
+          <w:kern w:val="0"/>
+          <w:sz w:val="23"/>
+          <w:szCs w:val="23"/>
+        </w:rPr>
+        <w:drawing>
+          <wp:inline distT="0" distB="0" distL="0" distR="0" wp14:anchorId="26D7D7F5" wp14:editId="41849990">
+            <wp:extent cx="3629660" cy="3382645"/>
+            <wp:effectExtent l="0" t="0" r="8890" b="8255"/>
+            <wp:docPr id="1" name="Picture 1" descr="http://images2015.cnblogs.com/blog/776259/201604/776259-20160426201537486-1323529733.png"/>
+            <wp:cNvGraphicFramePr>
+              <a:graphicFrameLocks xmlns:a="http://schemas.openxmlformats.org/drawingml/2006/main" noChangeAspect="1"/>
+            </wp:cNvGraphicFramePr>
+            <a:graphic xmlns:a="http://schemas.openxmlformats.org/drawingml/2006/main">
+              <a:graphicData uri="http://schemas.openxmlformats.org/drawingml/2006/picture">
+                <pic:pic xmlns:pic="http://schemas.openxmlformats.org/drawingml/2006/picture">
+                  <pic:nvPicPr>
+                    <pic:cNvPr id="0" name="Picture 1" descr="http://images2015.cnblogs.com/blog/776259/201604/776259-20160426201537486-1323529733.png"/>
+                    <pic:cNvPicPr>
+                      <a:picLocks noChangeAspect="1" noChangeArrowheads="1"/>
+                    </pic:cNvPicPr>
+                  </pic:nvPicPr>
+                  <pic:blipFill>
+                    <a:blip r:embed="rId4">
+                      <a:extLst>
+                        <a:ext uri="{28A0092B-C50C-407E-A947-70E740481C1C}">
+                          <a14:useLocalDpi xmlns:a14="http://schemas.microsoft.com/office/drawing/2010/main" val="0"/>
+                        </a:ext>
+                      </a:extLst>
+                    </a:blip>
+                    <a:srcRect/>
+                    <a:stretch>
+                      <a:fillRect/>
+                    </a:stretch>
+                  </pic:blipFill>
+                  <pic:spPr bwMode="auto">
+                    <a:xfrm>
+                      <a:off x="0" y="0"/>
+                      <a:ext cx="3629660" cy="3382645"/>
+                    </a:xfrm>
+                    <a:prstGeom prst="rect">
+                      <a:avLst/>
+                    </a:prstGeom>
+                    <a:noFill/>
+                    <a:ln>
+                      <a:noFill/>
+                    </a:ln>
+                  </pic:spPr>
+                </pic:pic>
+              </a:graphicData>
+            </a:graphic>
+          </wp:inline>
+        </w:drawing>
+      </w:r>
+    </w:p>
+    <w:p>
+      <w:pPr>
+        <w:rPr>
+          <w:rFonts w:hint="eastAsia"/>
+        </w:rPr>
+      </w:pPr>
+    </w:p>
+    <w:p/>
     <w:sectPr>
       <w:pgSz w:w="11906" w:h="16838"/>
       <w:pgMar w:top="1440" w:right="1800" w:bottom="1440" w:left="1800" w:header="851" w:footer="992" w:gutter="0"/>
@@ -311,6 +476,7 @@
     <w:lsdException w:name="HTML Sample" w:semiHidden="1" w:unhideWhenUsed="1"/>
     <w:lsdException w:name="HTML Typewriter" w:semiHidden="1" w:unhideWhenUsed="1"/>
     <w:lsdException w:name="HTML Variable" w:semiHidden="1" w:unhideWhenUsed="1"/>
+    <w:lsdException w:name="Normal Table" w:semiHidden="1" w:unhideWhenUsed="1"/>
     <w:lsdException w:name="annotation subject" w:semiHidden="1" w:unhideWhenUsed="1"/>
     <w:lsdException w:name="No List" w:semiHidden="1" w:unhideWhenUsed="1"/>
     <w:lsdException w:name="Outline List 1" w:semiHidden="1" w:unhideWhenUsed="1"/>
@@ -357,8 +523,10 @@
     <w:lsdException w:name="Table Subtle 2" w:semiHidden="1" w:unhideWhenUsed="1"/>
     <w:lsdException w:name="Table Web 1" w:semiHidden="1" w:unhideWhenUsed="1"/>
     <w:lsdException w:name="Table Web 2" w:semiHidden="1" w:unhideWhenUsed="1"/>
+    <w:lsdException w:name="Table Web 3" w:semiHidden="1" w:unhideWhenUsed="1"/>
     <w:lsdException w:name="Balloon Text" w:semiHidden="1" w:unhideWhenUsed="1"/>
     <w:lsdException w:name="Table Grid" w:uiPriority="39"/>
+    <w:lsdException w:name="Table Theme" w:semiHidden="1" w:unhideWhenUsed="1"/>
     <w:lsdException w:name="Placeholder Text" w:semiHidden="1"/>
     <w:lsdException w:name="No Spacing" w:uiPriority="1" w:qFormat="1"/>
     <w:lsdException w:name="Light Shading" w:uiPriority="60"/>
@@ -611,6 +779,17 @@
     <w:uiPriority w:val="99"/>
     <w:semiHidden/>
     <w:unhideWhenUsed/>
+  </w:style>
+  <w:style w:type="character" w:styleId="Strong">
+    <w:name w:val="Strong"/>
+    <w:basedOn w:val="DefaultParagraphFont"/>
+    <w:uiPriority w:val="22"/>
+    <w:qFormat/>
+    <w:rsid w:val="004A607A"/>
+    <w:rPr>
+      <w:b/>
+      <w:bCs/>
+    </w:rPr>
   </w:style>
 </w:styles>
 </file>

--- a/src/doc/多线程.docx
+++ b/src/doc/多线程.docx
@@ -10,8 +10,7 @@
           <w:rFonts w:ascii="宋体" w:eastAsia="宋体" w:hAnsi="宋体" w:cs="宋体"/>
           <w:color w:val="000000"/>
           <w:kern w:val="0"/>
-          <w:sz w:val="15"/>
-          <w:szCs w:val="20"/>
+          <w:szCs w:val="21"/>
         </w:rPr>
       </w:pPr>
       <w:r>
@@ -19,8 +18,7 @@
           <w:rFonts w:ascii="宋体" w:eastAsia="宋体" w:hAnsi="宋体" w:cs="宋体"/>
           <w:color w:val="000000"/>
           <w:kern w:val="0"/>
-          <w:sz w:val="15"/>
-          <w:szCs w:val="20"/>
+          <w:szCs w:val="21"/>
         </w:rPr>
         <w:t>学习内容：</w:t>
       </w:r>
@@ -29,8 +27,7 @@
           <w:rFonts w:ascii="宋体" w:eastAsia="宋体" w:hAnsi="宋体" w:cs="宋体"/>
           <w:color w:val="000000"/>
           <w:kern w:val="0"/>
-          <w:sz w:val="15"/>
-          <w:szCs w:val="20"/>
+          <w:szCs w:val="21"/>
         </w:rPr>
         <w:br/>
         <w:t>1. 熟悉/</w:t>
@@ -41,8 +38,7 @@
           <w:rFonts w:ascii="宋体" w:eastAsia="宋体" w:hAnsi="宋体" w:cs="宋体"/>
           <w:color w:val="000000"/>
           <w:kern w:val="0"/>
-          <w:sz w:val="15"/>
-          <w:szCs w:val="20"/>
+          <w:szCs w:val="21"/>
         </w:rPr>
         <w:t>util</w:t>
       </w:r>
@@ -52,8 +48,7 @@
           <w:rFonts w:ascii="宋体" w:eastAsia="宋体" w:hAnsi="宋体" w:cs="宋体"/>
           <w:color w:val="000000"/>
           <w:kern w:val="0"/>
-          <w:sz w:val="15"/>
-          <w:szCs w:val="20"/>
+          <w:szCs w:val="21"/>
         </w:rPr>
         <w:t>/concurrent包下的相关</w:t>
       </w:r>
@@ -63,8 +58,7 @@
           <w:rFonts w:ascii="宋体" w:eastAsia="宋体" w:hAnsi="宋体" w:cs="宋体"/>
           <w:color w:val="000000"/>
           <w:kern w:val="0"/>
-          <w:sz w:val="15"/>
-          <w:szCs w:val="20"/>
+          <w:szCs w:val="21"/>
         </w:rPr>
         <w:t>api</w:t>
       </w:r>
@@ -74,8 +68,7 @@
           <w:rFonts w:ascii="宋体" w:eastAsia="宋体" w:hAnsi="宋体" w:cs="宋体"/>
           <w:color w:val="000000"/>
           <w:kern w:val="0"/>
-          <w:sz w:val="15"/>
-          <w:szCs w:val="20"/>
+          <w:szCs w:val="21"/>
         </w:rPr>
         <w:t>使用</w:t>
       </w:r>
@@ -84,8 +77,7 @@
           <w:rFonts w:ascii="宋体" w:eastAsia="宋体" w:hAnsi="宋体" w:cs="宋体"/>
           <w:color w:val="000000"/>
           <w:kern w:val="0"/>
-          <w:sz w:val="15"/>
-          <w:szCs w:val="20"/>
+          <w:szCs w:val="21"/>
         </w:rPr>
         <w:br/>
         <w:t>2. 了解Java内存模型和happen—before原则</w:t>
@@ -95,8 +87,7 @@
           <w:rFonts w:ascii="宋体" w:eastAsia="宋体" w:hAnsi="宋体" w:cs="宋体"/>
           <w:color w:val="000000"/>
           <w:kern w:val="0"/>
-          <w:sz w:val="15"/>
-          <w:szCs w:val="20"/>
+          <w:szCs w:val="21"/>
         </w:rPr>
         <w:br/>
         <w:t>3. Executor框架，不同线程池的区别</w:t>
@@ -110,8 +101,7 @@
           <w:rFonts w:ascii="宋体" w:eastAsia="宋体" w:hAnsi="宋体" w:cs="宋体"/>
           <w:color w:val="000000"/>
           <w:kern w:val="0"/>
-          <w:sz w:val="15"/>
-          <w:szCs w:val="20"/>
+          <w:szCs w:val="21"/>
         </w:rPr>
       </w:pPr>
       <w:r>
@@ -119,8 +109,7 @@
           <w:rFonts w:ascii="宋体" w:eastAsia="宋体" w:hAnsi="宋体" w:cs="宋体"/>
           <w:color w:val="000000"/>
           <w:kern w:val="0"/>
-          <w:sz w:val="15"/>
-          <w:szCs w:val="20"/>
+          <w:szCs w:val="21"/>
         </w:rPr>
         <w:t> </w:t>
       </w:r>
@@ -133,8 +122,7 @@
           <w:rFonts w:ascii="宋体" w:eastAsia="宋体" w:hAnsi="宋体" w:cs="宋体"/>
           <w:color w:val="000000"/>
           <w:kern w:val="0"/>
-          <w:sz w:val="15"/>
-          <w:szCs w:val="20"/>
+          <w:szCs w:val="21"/>
         </w:rPr>
       </w:pPr>
       <w:r>
@@ -142,8 +130,7 @@
           <w:rFonts w:ascii="宋体" w:eastAsia="宋体" w:hAnsi="宋体" w:cs="宋体"/>
           <w:color w:val="000000"/>
           <w:kern w:val="0"/>
-          <w:sz w:val="15"/>
-          <w:szCs w:val="20"/>
+          <w:szCs w:val="21"/>
         </w:rPr>
         <w:t>任务：</w:t>
       </w:r>
@@ -152,8 +139,7 @@
           <w:rFonts w:ascii="宋体" w:eastAsia="宋体" w:hAnsi="宋体" w:cs="宋体"/>
           <w:color w:val="000000"/>
           <w:kern w:val="0"/>
-          <w:sz w:val="15"/>
-          <w:szCs w:val="20"/>
+          <w:szCs w:val="21"/>
         </w:rPr>
         <w:br/>
         <w:t>1. 做一个简单的生产者消费者demo, 符合以下原则</w:t>
@@ -163,8 +149,7 @@
           <w:rFonts w:ascii="宋体" w:eastAsia="宋体" w:hAnsi="宋体" w:cs="宋体"/>
           <w:color w:val="000000"/>
           <w:kern w:val="0"/>
-          <w:sz w:val="15"/>
-          <w:szCs w:val="20"/>
+          <w:szCs w:val="21"/>
         </w:rPr>
         <w:br/>
         <w:t>   a. 任务队列长度固定</w:t>
@@ -174,8 +159,7 @@
           <w:rFonts w:ascii="宋体" w:eastAsia="宋体" w:hAnsi="宋体" w:cs="宋体"/>
           <w:color w:val="000000"/>
           <w:kern w:val="0"/>
-          <w:sz w:val="15"/>
-          <w:szCs w:val="20"/>
+          <w:szCs w:val="21"/>
         </w:rPr>
         <w:br/>
         <w:t>   b. 生产者、消费者都是多线程</w:t>
@@ -185,8 +169,7 @@
           <w:rFonts w:ascii="宋体" w:eastAsia="宋体" w:hAnsi="宋体" w:cs="宋体"/>
           <w:color w:val="000000"/>
           <w:kern w:val="0"/>
-          <w:sz w:val="15"/>
-          <w:szCs w:val="20"/>
+          <w:szCs w:val="21"/>
         </w:rPr>
         <w:br/>
         <w:t>   c. 当队列已满，生产者处于阻塞状态，并通知消费者消费</w:t>
@@ -196,77 +179,2337 @@
           <w:rFonts w:ascii="宋体" w:eastAsia="宋体" w:hAnsi="宋体" w:cs="宋体"/>
           <w:color w:val="000000"/>
           <w:kern w:val="0"/>
-          <w:sz w:val="15"/>
-          <w:szCs w:val="20"/>
+          <w:szCs w:val="21"/>
         </w:rPr>
         <w:br/>
-        <w:t>   d . 当队列为空，消费者处于阻塞状态，并通知生产者生产</w:t>
+        <w:t>   d</w:t>
       </w:r>
       <w:r>
         <w:rPr>
           <w:rFonts w:ascii="宋体" w:eastAsia="宋体" w:hAnsi="宋体" w:cs="宋体"/>
           <w:color w:val="000000"/>
           <w:kern w:val="0"/>
-          <w:sz w:val="15"/>
-          <w:szCs w:val="20"/>
+          <w:szCs w:val="21"/>
+        </w:rPr>
+        <w:t>.</w:t>
+      </w:r>
+      <w:r>
+        <w:rPr>
+          <w:rFonts w:ascii="宋体" w:eastAsia="宋体" w:hAnsi="宋体" w:cs="宋体"/>
+          <w:color w:val="000000"/>
+          <w:kern w:val="0"/>
+          <w:szCs w:val="21"/>
+        </w:rPr>
+        <w:t xml:space="preserve"> </w:t>
+      </w:r>
+      <w:r>
+        <w:rPr>
+          <w:rFonts w:ascii="宋体" w:eastAsia="宋体" w:hAnsi="宋体" w:cs="宋体"/>
+          <w:color w:val="000000"/>
+          <w:kern w:val="0"/>
+          <w:szCs w:val="21"/>
+        </w:rPr>
+        <w:t>当队列为空，消费者处于阻塞状态，并通知生产者生产</w:t>
+      </w:r>
+      <w:r>
+        <w:rPr>
+          <w:rFonts w:ascii="宋体" w:eastAsia="宋体" w:hAnsi="宋体" w:cs="宋体"/>
+          <w:color w:val="000000"/>
+          <w:kern w:val="0"/>
+          <w:szCs w:val="21"/>
         </w:rPr>
         <w:br/>
-        <w:t>   e. 避免惊群效应</w:t>
-      </w:r>
-    </w:p>
-    <w:p/>
-    <w:p>
-      <w:pPr>
-        <w:rPr>
-          <w:sz w:val="18"/>
-        </w:rPr>
-      </w:pPr>
-      <w:proofErr w:type="spellStart"/>
-      <w:r>
-        <w:rPr>
-          <w:sz w:val="18"/>
+        <w:t xml:space="preserve">   e. </w:t>
+      </w:r>
+      <w:r>
+        <w:rPr>
+          <w:rFonts w:ascii="宋体" w:eastAsia="宋体" w:hAnsi="宋体" w:cs="宋体"/>
+          <w:color w:val="FF0000"/>
+          <w:kern w:val="0"/>
+          <w:szCs w:val="21"/>
+        </w:rPr>
+        <w:t>避免惊群效应</w:t>
+      </w:r>
+      <w:r>
+        <w:rPr>
+          <w:rFonts w:ascii="宋体" w:eastAsia="宋体" w:hAnsi="宋体" w:cs="宋体" w:hint="eastAsia"/>
+          <w:color w:val="FF0000"/>
+          <w:kern w:val="0"/>
+          <w:szCs w:val="21"/>
+        </w:rPr>
+        <w:t>？</w:t>
+      </w:r>
+    </w:p>
+    <w:p>
+      <w:pPr>
+        <w:widowControl/>
+        <w:jc w:val="left"/>
+        <w:rPr>
+          <w:rFonts w:ascii="宋体" w:eastAsia="宋体" w:hAnsi="宋体" w:cs="宋体" w:hint="eastAsia"/>
+          <w:color w:val="000000"/>
+          <w:kern w:val="0"/>
+          <w:szCs w:val="21"/>
+        </w:rPr>
+      </w:pPr>
+    </w:p>
+    <w:p>
+      <w:pPr>
+        <w:rPr>
+          <w:rFonts w:ascii="宋体" w:eastAsia="宋体" w:hAnsi="宋体" w:cs="Arial"/>
+          <w:b/>
+          <w:bCs/>
+          <w:color w:val="000000"/>
+          <w:kern w:val="36"/>
+          <w:szCs w:val="21"/>
+        </w:rPr>
+      </w:pPr>
+      <w:r>
+        <w:rPr>
+          <w:rFonts w:ascii="宋体" w:eastAsia="宋体" w:hAnsi="宋体" w:cs="Arial" w:hint="eastAsia"/>
+          <w:b/>
+          <w:bCs/>
+          <w:color w:val="000000"/>
+          <w:kern w:val="36"/>
+          <w:szCs w:val="21"/>
+        </w:rPr>
+        <w:t>并发</w:t>
+      </w:r>
+      <w:r>
+        <w:rPr>
+          <w:rFonts w:ascii="宋体" w:eastAsia="宋体" w:hAnsi="宋体" w:cs="Arial"/>
+          <w:b/>
+          <w:bCs/>
+          <w:color w:val="000000"/>
+          <w:kern w:val="36"/>
+          <w:szCs w:val="21"/>
+        </w:rPr>
+        <w:t xml:space="preserve"> Map(映射) </w:t>
+      </w:r>
+      <w:proofErr w:type="spellStart"/>
+      <w:r>
+        <w:rPr>
+          <w:rFonts w:ascii="宋体" w:eastAsia="宋体" w:hAnsi="宋体" w:cs="Arial"/>
+          <w:b/>
+          <w:bCs/>
+          <w:color w:val="FF0000"/>
+          <w:kern w:val="36"/>
+          <w:szCs w:val="21"/>
+        </w:rPr>
+        <w:t>ConcurrentMap</w:t>
+      </w:r>
+      <w:proofErr w:type="spellEnd"/>
+    </w:p>
+    <w:p>
+      <w:pPr>
+        <w:ind w:firstLine="420"/>
+        <w:rPr>
+          <w:rFonts w:ascii="宋体" w:eastAsia="宋体" w:hAnsi="宋体" w:cs="Arial"/>
+          <w:bCs/>
+          <w:color w:val="000000"/>
+          <w:kern w:val="36"/>
+          <w:szCs w:val="21"/>
+        </w:rPr>
+      </w:pPr>
+      <w:proofErr w:type="spellStart"/>
+      <w:r>
+        <w:rPr>
+          <w:rFonts w:ascii="宋体" w:eastAsia="宋体" w:hAnsi="宋体" w:cs="Arial"/>
+          <w:bCs/>
+          <w:color w:val="000000"/>
+          <w:kern w:val="36"/>
+          <w:szCs w:val="21"/>
+        </w:rPr>
+        <w:t>ConcurrentHashMap</w:t>
+      </w:r>
+      <w:proofErr w:type="spellEnd"/>
+      <w:r>
+        <w:rPr>
+          <w:rFonts w:ascii="宋体" w:eastAsia="宋体" w:hAnsi="宋体" w:cs="Arial"/>
+          <w:bCs/>
+          <w:color w:val="000000"/>
+          <w:kern w:val="36"/>
+          <w:szCs w:val="21"/>
+        </w:rPr>
+        <w:t xml:space="preserve"> 和 </w:t>
+      </w:r>
+      <w:proofErr w:type="spellStart"/>
+      <w:r>
+        <w:rPr>
+          <w:rFonts w:ascii="宋体" w:eastAsia="宋体" w:hAnsi="宋体" w:cs="Arial"/>
+          <w:bCs/>
+          <w:color w:val="000000"/>
+          <w:kern w:val="36"/>
+          <w:szCs w:val="21"/>
+        </w:rPr>
+        <w:t>java.util.HashTable</w:t>
+      </w:r>
+      <w:proofErr w:type="spellEnd"/>
+      <w:r>
+        <w:rPr>
+          <w:rFonts w:ascii="宋体" w:eastAsia="宋体" w:hAnsi="宋体" w:cs="Arial"/>
+          <w:bCs/>
+          <w:color w:val="000000"/>
+          <w:kern w:val="36"/>
+          <w:szCs w:val="21"/>
+        </w:rPr>
+        <w:t xml:space="preserve"> 类很相似，但 </w:t>
+      </w:r>
+      <w:proofErr w:type="spellStart"/>
+      <w:r>
+        <w:rPr>
+          <w:rFonts w:ascii="宋体" w:eastAsia="宋体" w:hAnsi="宋体" w:cs="Arial"/>
+          <w:bCs/>
+          <w:color w:val="000000"/>
+          <w:kern w:val="36"/>
+          <w:szCs w:val="21"/>
+        </w:rPr>
+        <w:t>ConcurrentHashMap</w:t>
+      </w:r>
+      <w:proofErr w:type="spellEnd"/>
+      <w:r>
+        <w:rPr>
+          <w:rFonts w:ascii="宋体" w:eastAsia="宋体" w:hAnsi="宋体" w:cs="Arial"/>
+          <w:bCs/>
+          <w:color w:val="000000"/>
+          <w:kern w:val="36"/>
+          <w:szCs w:val="21"/>
+        </w:rPr>
+        <w:t xml:space="preserve"> 能够提供比 </w:t>
+      </w:r>
+      <w:proofErr w:type="spellStart"/>
+      <w:r>
+        <w:rPr>
+          <w:rFonts w:ascii="宋体" w:eastAsia="宋体" w:hAnsi="宋体" w:cs="Arial"/>
+          <w:bCs/>
+          <w:color w:val="000000"/>
+          <w:kern w:val="36"/>
+          <w:szCs w:val="21"/>
+        </w:rPr>
+        <w:t>HashTable</w:t>
+      </w:r>
+      <w:proofErr w:type="spellEnd"/>
+      <w:r>
+        <w:rPr>
+          <w:rFonts w:ascii="宋体" w:eastAsia="宋体" w:hAnsi="宋体" w:cs="Arial"/>
+          <w:bCs/>
+          <w:color w:val="000000"/>
+          <w:kern w:val="36"/>
+          <w:szCs w:val="21"/>
+        </w:rPr>
+        <w:t xml:space="preserve"> 更好的并发性能。在你从中写入或者读取对象的时候 </w:t>
+      </w:r>
+      <w:proofErr w:type="spellStart"/>
+      <w:r>
+        <w:rPr>
+          <w:rFonts w:ascii="宋体" w:eastAsia="宋体" w:hAnsi="宋体" w:cs="Arial"/>
+          <w:bCs/>
+          <w:color w:val="000000"/>
+          <w:kern w:val="36"/>
+          <w:szCs w:val="21"/>
+        </w:rPr>
+        <w:t>ConcurrentHashMap</w:t>
+      </w:r>
+      <w:proofErr w:type="spellEnd"/>
+      <w:r>
+        <w:rPr>
+          <w:rFonts w:ascii="宋体" w:eastAsia="宋体" w:hAnsi="宋体" w:cs="Arial"/>
+          <w:bCs/>
+          <w:color w:val="000000"/>
+          <w:kern w:val="36"/>
+          <w:szCs w:val="21"/>
+        </w:rPr>
+        <w:t xml:space="preserve"> 并不会把整个 Map 锁住。它的内部只是把 Map 中正在被写入的部分进行锁定。</w:t>
+      </w:r>
+    </w:p>
+    <w:p>
+      <w:pPr>
+        <w:ind w:firstLine="420"/>
+        <w:rPr>
+          <w:rFonts w:ascii="宋体" w:eastAsia="宋体" w:hAnsi="宋体" w:cs="Arial"/>
+          <w:bCs/>
+          <w:color w:val="000000"/>
+          <w:kern w:val="36"/>
+          <w:szCs w:val="21"/>
+        </w:rPr>
+      </w:pPr>
+      <w:r>
+        <w:rPr>
+          <w:rFonts w:ascii="宋体" w:eastAsia="宋体" w:hAnsi="宋体" w:cs="Arial" w:hint="eastAsia"/>
+          <w:bCs/>
+          <w:color w:val="000000"/>
+          <w:kern w:val="36"/>
+          <w:szCs w:val="21"/>
+        </w:rPr>
+        <w:t>在</w:t>
+      </w:r>
+      <w:proofErr w:type="spellStart"/>
+      <w:r>
+        <w:rPr>
+          <w:rFonts w:ascii="宋体" w:eastAsia="宋体" w:hAnsi="宋体" w:cs="Arial"/>
+          <w:bCs/>
+          <w:color w:val="000000"/>
+          <w:kern w:val="36"/>
+          <w:szCs w:val="21"/>
+        </w:rPr>
+        <w:t>ConcurrentHashMap</w:t>
+      </w:r>
+      <w:proofErr w:type="spellEnd"/>
+      <w:r>
+        <w:rPr>
+          <w:rFonts w:ascii="宋体" w:eastAsia="宋体" w:hAnsi="宋体" w:cs="Arial"/>
+          <w:bCs/>
+          <w:color w:val="000000"/>
+          <w:kern w:val="36"/>
+          <w:szCs w:val="21"/>
+        </w:rPr>
+        <w:t>中，随处可以看到U, 大量使用了</w:t>
+      </w:r>
+      <w:proofErr w:type="spellStart"/>
+      <w:r>
+        <w:rPr>
+          <w:rFonts w:ascii="宋体" w:eastAsia="宋体" w:hAnsi="宋体" w:cs="Arial"/>
+          <w:bCs/>
+          <w:color w:val="000000"/>
+          <w:kern w:val="36"/>
+          <w:szCs w:val="21"/>
+        </w:rPr>
+        <w:t>U.compareAndSwap</w:t>
+      </w:r>
+      <w:proofErr w:type="spellEnd"/>
+      <w:r>
+        <w:rPr>
+          <w:rFonts w:ascii="宋体" w:eastAsia="宋体" w:hAnsi="宋体" w:cs="Arial"/>
+          <w:bCs/>
+          <w:color w:val="000000"/>
+          <w:kern w:val="36"/>
+          <w:szCs w:val="21"/>
+        </w:rPr>
+        <w:t>的方法，这个方法是利用一个CAS算法实现无锁化的修改值的操作，他可以大大降低锁代理的性能消耗。CAS（Compare and Swap）有3个操作数，内存值V，旧的预期值A，要修改的新值B。当且仅当预期值A和内存值V相同时，将内存值V修改为B，否则什么都不做。</w:t>
+      </w:r>
+    </w:p>
+    <w:p>
+      <w:pPr>
+        <w:rPr>
+          <w:rFonts w:ascii="宋体" w:eastAsia="宋体" w:hAnsi="宋体" w:cs="Arial"/>
+          <w:bCs/>
+          <w:color w:val="000000"/>
+          <w:kern w:val="36"/>
+          <w:szCs w:val="21"/>
+        </w:rPr>
+      </w:pPr>
+    </w:p>
+    <w:p>
+      <w:pPr>
+        <w:rPr>
+          <w:rFonts w:ascii="宋体" w:eastAsia="宋体" w:hAnsi="宋体" w:cs="Arial"/>
+          <w:b/>
+          <w:bCs/>
+          <w:color w:val="000000"/>
+          <w:kern w:val="36"/>
+          <w:szCs w:val="21"/>
+        </w:rPr>
+      </w:pPr>
+      <w:r>
+        <w:rPr>
+          <w:rFonts w:ascii="宋体" w:eastAsia="宋体" w:hAnsi="宋体" w:cs="Arial"/>
+          <w:b/>
+          <w:bCs/>
+          <w:color w:val="000000"/>
+          <w:kern w:val="36"/>
+          <w:szCs w:val="21"/>
+        </w:rPr>
+        <w:t xml:space="preserve">并发导航映射 </w:t>
+      </w:r>
+      <w:proofErr w:type="spellStart"/>
+      <w:r>
+        <w:rPr>
+          <w:rFonts w:ascii="宋体" w:eastAsia="宋体" w:hAnsi="宋体" w:cs="Arial"/>
+          <w:b/>
+          <w:bCs/>
+          <w:color w:val="FF0000"/>
+          <w:kern w:val="36"/>
+          <w:szCs w:val="21"/>
+        </w:rPr>
+        <w:t>ConcurrentNavigableMap</w:t>
+      </w:r>
+      <w:proofErr w:type="spellEnd"/>
+    </w:p>
+    <w:p>
+      <w:pPr>
+        <w:rPr>
+          <w:rFonts w:ascii="宋体" w:eastAsia="宋体" w:hAnsi="宋体" w:cs="Arial" w:hint="eastAsia"/>
+          <w:bCs/>
+          <w:color w:val="000000"/>
+          <w:kern w:val="36"/>
+          <w:szCs w:val="21"/>
+        </w:rPr>
+      </w:pPr>
+      <w:proofErr w:type="spellStart"/>
+      <w:r>
+        <w:rPr>
+          <w:rFonts w:ascii="宋体" w:eastAsia="宋体" w:hAnsi="宋体" w:cs="Arial"/>
+          <w:bCs/>
+          <w:color w:val="000000"/>
+          <w:kern w:val="36"/>
+          <w:szCs w:val="21"/>
+        </w:rPr>
+        <w:t>headMap</w:t>
+      </w:r>
+      <w:proofErr w:type="spellEnd"/>
+      <w:r>
+        <w:rPr>
+          <w:rFonts w:ascii="宋体" w:eastAsia="宋体" w:hAnsi="宋体" w:cs="Arial"/>
+          <w:bCs/>
+          <w:color w:val="000000"/>
+          <w:kern w:val="36"/>
+          <w:szCs w:val="21"/>
+        </w:rPr>
+        <w:t xml:space="preserve">(T </w:t>
+      </w:r>
+      <w:proofErr w:type="spellStart"/>
+      <w:r>
+        <w:rPr>
+          <w:rFonts w:ascii="宋体" w:eastAsia="宋体" w:hAnsi="宋体" w:cs="Arial"/>
+          <w:bCs/>
+          <w:color w:val="000000"/>
+          <w:kern w:val="36"/>
+          <w:szCs w:val="21"/>
+        </w:rPr>
+        <w:t>toKey</w:t>
+      </w:r>
+      <w:proofErr w:type="spellEnd"/>
+      <w:r>
+        <w:rPr>
+          <w:rFonts w:ascii="宋体" w:eastAsia="宋体" w:hAnsi="宋体" w:cs="Arial"/>
+          <w:bCs/>
+          <w:color w:val="000000"/>
+          <w:kern w:val="36"/>
+          <w:szCs w:val="21"/>
+        </w:rPr>
+        <w:t xml:space="preserve">) 方法返回一个包含了小于给定 </w:t>
+      </w:r>
+      <w:proofErr w:type="spellStart"/>
+      <w:r>
+        <w:rPr>
+          <w:rFonts w:ascii="宋体" w:eastAsia="宋体" w:hAnsi="宋体" w:cs="Arial"/>
+          <w:bCs/>
+          <w:color w:val="000000"/>
+          <w:kern w:val="36"/>
+          <w:szCs w:val="21"/>
+        </w:rPr>
+        <w:t>toKey</w:t>
+      </w:r>
+      <w:proofErr w:type="spellEnd"/>
+      <w:r>
+        <w:rPr>
+          <w:rFonts w:ascii="宋体" w:eastAsia="宋体" w:hAnsi="宋体" w:cs="Arial"/>
+          <w:bCs/>
+          <w:color w:val="000000"/>
+          <w:kern w:val="36"/>
+          <w:szCs w:val="21"/>
+        </w:rPr>
+        <w:t xml:space="preserve"> 的 key 的子 map。</w:t>
+      </w:r>
+    </w:p>
+    <w:p>
+      <w:pPr>
+        <w:rPr>
+          <w:rFonts w:ascii="宋体" w:eastAsia="宋体" w:hAnsi="宋体" w:cs="Arial"/>
+          <w:bCs/>
+          <w:color w:val="000000"/>
+          <w:kern w:val="36"/>
+          <w:szCs w:val="21"/>
+        </w:rPr>
+      </w:pPr>
+      <w:proofErr w:type="spellStart"/>
+      <w:r>
+        <w:rPr>
+          <w:rFonts w:ascii="宋体" w:eastAsia="宋体" w:hAnsi="宋体" w:cs="Arial"/>
+          <w:bCs/>
+          <w:color w:val="000000"/>
+          <w:kern w:val="36"/>
+          <w:szCs w:val="21"/>
+        </w:rPr>
+        <w:t>tailMap</w:t>
+      </w:r>
+      <w:proofErr w:type="spellEnd"/>
+      <w:r>
+        <w:rPr>
+          <w:rFonts w:ascii="宋体" w:eastAsia="宋体" w:hAnsi="宋体" w:cs="Arial"/>
+          <w:bCs/>
+          <w:color w:val="000000"/>
+          <w:kern w:val="36"/>
+          <w:szCs w:val="21"/>
+        </w:rPr>
+        <w:t xml:space="preserve">(T </w:t>
+      </w:r>
+      <w:proofErr w:type="spellStart"/>
+      <w:r>
+        <w:rPr>
+          <w:rFonts w:ascii="宋体" w:eastAsia="宋体" w:hAnsi="宋体" w:cs="Arial"/>
+          <w:bCs/>
+          <w:color w:val="000000"/>
+          <w:kern w:val="36"/>
+          <w:szCs w:val="21"/>
+        </w:rPr>
+        <w:t>fromKey</w:t>
+      </w:r>
+      <w:proofErr w:type="spellEnd"/>
+      <w:r>
+        <w:rPr>
+          <w:rFonts w:ascii="宋体" w:eastAsia="宋体" w:hAnsi="宋体" w:cs="Arial"/>
+          <w:bCs/>
+          <w:color w:val="000000"/>
+          <w:kern w:val="36"/>
+          <w:szCs w:val="21"/>
+        </w:rPr>
+        <w:t xml:space="preserve">) 方法返回一个包含了不小于给定 </w:t>
+      </w:r>
+      <w:proofErr w:type="spellStart"/>
+      <w:r>
+        <w:rPr>
+          <w:rFonts w:ascii="宋体" w:eastAsia="宋体" w:hAnsi="宋体" w:cs="Arial"/>
+          <w:bCs/>
+          <w:color w:val="000000"/>
+          <w:kern w:val="36"/>
+          <w:szCs w:val="21"/>
+        </w:rPr>
+        <w:t>fromKey</w:t>
+      </w:r>
+      <w:proofErr w:type="spellEnd"/>
+      <w:r>
+        <w:rPr>
+          <w:rFonts w:ascii="宋体" w:eastAsia="宋体" w:hAnsi="宋体" w:cs="Arial"/>
+          <w:bCs/>
+          <w:color w:val="000000"/>
+          <w:kern w:val="36"/>
+          <w:szCs w:val="21"/>
+        </w:rPr>
+        <w:t xml:space="preserve"> 的 key 的子 map。</w:t>
+      </w:r>
+    </w:p>
+    <w:p>
+      <w:pPr>
+        <w:rPr>
+          <w:rFonts w:ascii="宋体" w:eastAsia="宋体" w:hAnsi="宋体" w:cs="Arial"/>
+          <w:bCs/>
+          <w:color w:val="000000"/>
+          <w:kern w:val="36"/>
+          <w:szCs w:val="21"/>
+        </w:rPr>
+      </w:pPr>
+      <w:proofErr w:type="spellStart"/>
+      <w:r>
+        <w:rPr>
+          <w:rFonts w:ascii="宋体" w:eastAsia="宋体" w:hAnsi="宋体" w:cs="Arial"/>
+          <w:bCs/>
+          <w:color w:val="000000"/>
+          <w:kern w:val="36"/>
+          <w:szCs w:val="21"/>
+        </w:rPr>
+        <w:t>subMap</w:t>
+      </w:r>
+      <w:proofErr w:type="spellEnd"/>
+      <w:r>
+        <w:rPr>
+          <w:rFonts w:ascii="宋体" w:eastAsia="宋体" w:hAnsi="宋体" w:cs="Arial"/>
+          <w:bCs/>
+          <w:color w:val="000000"/>
+          <w:kern w:val="36"/>
+          <w:szCs w:val="21"/>
+        </w:rPr>
+        <w:t>() 方法返回原始 map 中，键介于 from(包含) 和 to (不包含) 之间的子 map。</w:t>
+      </w:r>
+    </w:p>
+    <w:p>
+      <w:pPr>
+        <w:rPr>
+          <w:rFonts w:ascii="宋体" w:eastAsia="宋体" w:hAnsi="宋体" w:cs="Arial" w:hint="eastAsia"/>
+          <w:color w:val="000000"/>
+          <w:szCs w:val="21"/>
+          <w:shd w:val="clear" w:color="auto" w:fill="FFFFFF"/>
+        </w:rPr>
+      </w:pPr>
+    </w:p>
+    <w:p>
+      <w:pPr>
+        <w:rPr>
+          <w:rFonts w:ascii="宋体" w:eastAsia="宋体" w:hAnsi="宋体" w:cs="Helvetica"/>
+          <w:b/>
+          <w:color w:val="000000"/>
+          <w:szCs w:val="21"/>
+          <w:shd w:val="clear" w:color="auto" w:fill="FFFFFF"/>
+        </w:rPr>
+      </w:pPr>
+      <w:r>
+        <w:rPr>
+          <w:rFonts w:ascii="宋体" w:eastAsia="宋体" w:hAnsi="宋体" w:cs="Helvetica" w:hint="eastAsia"/>
+          <w:b/>
+          <w:color w:val="000000"/>
+          <w:szCs w:val="21"/>
+          <w:shd w:val="clear" w:color="auto" w:fill="FFFFFF"/>
+        </w:rPr>
+        <w:t>计数器</w:t>
+      </w:r>
+      <w:proofErr w:type="spellStart"/>
+      <w:r>
+        <w:rPr>
+          <w:rFonts w:ascii="宋体" w:eastAsia="宋体" w:hAnsi="宋体" w:cs="Helvetica"/>
+          <w:b/>
+          <w:color w:val="FF0000"/>
+          <w:szCs w:val="21"/>
+          <w:shd w:val="clear" w:color="auto" w:fill="FFFFFF"/>
+        </w:rPr>
+        <w:t>CountDownLatch</w:t>
+      </w:r>
+      <w:proofErr w:type="spellEnd"/>
+    </w:p>
+    <w:p>
+      <w:pPr>
+        <w:rPr>
+          <w:rFonts w:ascii="宋体" w:eastAsia="宋体" w:hAnsi="宋体" w:cs="Helvetica"/>
+          <w:color w:val="000000"/>
+          <w:szCs w:val="21"/>
+          <w:shd w:val="clear" w:color="auto" w:fill="FFFFFF"/>
+        </w:rPr>
+      </w:pPr>
+      <w:proofErr w:type="spellStart"/>
+      <w:r>
+        <w:rPr>
+          <w:rFonts w:ascii="宋体" w:eastAsia="宋体" w:hAnsi="宋体" w:cs="Helvetica"/>
+          <w:color w:val="000000"/>
+          <w:szCs w:val="21"/>
+          <w:shd w:val="clear" w:color="auto" w:fill="FFFFFF"/>
+        </w:rPr>
+        <w:t>CountDownLatch</w:t>
+      </w:r>
+      <w:proofErr w:type="spellEnd"/>
+      <w:r>
+        <w:rPr>
+          <w:rFonts w:ascii="宋体" w:eastAsia="宋体" w:hAnsi="宋体" w:cs="Helvetica"/>
+          <w:color w:val="000000"/>
+          <w:szCs w:val="21"/>
+          <w:shd w:val="clear" w:color="auto" w:fill="FFFFFF"/>
+        </w:rPr>
+        <w:t>是JAVA提供在</w:t>
+      </w:r>
+      <w:proofErr w:type="spellStart"/>
+      <w:r>
+        <w:rPr>
+          <w:rFonts w:ascii="宋体" w:eastAsia="宋体" w:hAnsi="宋体" w:cs="Helvetica"/>
+          <w:color w:val="000000"/>
+          <w:szCs w:val="21"/>
+          <w:shd w:val="clear" w:color="auto" w:fill="FFFFFF"/>
+        </w:rPr>
+        <w:t>java.util.concurrent</w:t>
+      </w:r>
+      <w:proofErr w:type="spellEnd"/>
+      <w:r>
+        <w:rPr>
+          <w:rFonts w:ascii="宋体" w:eastAsia="宋体" w:hAnsi="宋体" w:cs="Helvetica"/>
+          <w:color w:val="000000"/>
+          <w:szCs w:val="21"/>
+          <w:shd w:val="clear" w:color="auto" w:fill="FFFFFF"/>
+        </w:rPr>
+        <w:t>包下的一个辅助类，可以把它看成是一个计数器，其内部维护着一个count计数，只不过对这个计数器的操作都是原子操作，同时只能有一个线程去操作这个计数器，</w:t>
+      </w:r>
+      <w:proofErr w:type="spellStart"/>
+      <w:r>
+        <w:rPr>
+          <w:rFonts w:ascii="宋体" w:eastAsia="宋体" w:hAnsi="宋体" w:cs="Helvetica"/>
+          <w:color w:val="000000"/>
+          <w:szCs w:val="21"/>
+          <w:shd w:val="clear" w:color="auto" w:fill="FFFFFF"/>
+        </w:rPr>
+        <w:t>CountDownLatch</w:t>
+      </w:r>
+      <w:proofErr w:type="spellEnd"/>
+      <w:r>
+        <w:rPr>
+          <w:rFonts w:ascii="宋体" w:eastAsia="宋体" w:hAnsi="宋体" w:cs="Helvetica"/>
+          <w:color w:val="000000"/>
+          <w:szCs w:val="21"/>
+          <w:shd w:val="clear" w:color="auto" w:fill="FFFFFF"/>
+        </w:rPr>
+        <w:t>通过构造函数传入一个初始计数值，调用者可以通过调用</w:t>
+      </w:r>
+      <w:proofErr w:type="spellStart"/>
+      <w:r>
+        <w:rPr>
+          <w:rFonts w:ascii="宋体" w:eastAsia="宋体" w:hAnsi="宋体" w:cs="Helvetica"/>
+          <w:color w:val="000000"/>
+          <w:szCs w:val="21"/>
+          <w:shd w:val="clear" w:color="auto" w:fill="FFFFFF"/>
+        </w:rPr>
+        <w:t>CounDownLatch</w:t>
+      </w:r>
+      <w:proofErr w:type="spellEnd"/>
+      <w:r>
+        <w:rPr>
+          <w:rFonts w:ascii="宋体" w:eastAsia="宋体" w:hAnsi="宋体" w:cs="Helvetica"/>
+          <w:color w:val="000000"/>
+          <w:szCs w:val="21"/>
+          <w:shd w:val="clear" w:color="auto" w:fill="FFFFFF"/>
+        </w:rPr>
+        <w:t>对象的</w:t>
+      </w:r>
+      <w:proofErr w:type="spellStart"/>
+      <w:r>
+        <w:rPr>
+          <w:rFonts w:ascii="宋体" w:eastAsia="宋体" w:hAnsi="宋体" w:cs="Helvetica"/>
+          <w:color w:val="000000"/>
+          <w:szCs w:val="21"/>
+          <w:shd w:val="clear" w:color="auto" w:fill="FFFFFF"/>
+        </w:rPr>
+        <w:t>cutDown</w:t>
+      </w:r>
+      <w:proofErr w:type="spellEnd"/>
+      <w:r>
+        <w:rPr>
+          <w:rFonts w:ascii="宋体" w:eastAsia="宋体" w:hAnsi="宋体" w:cs="Helvetica"/>
+          <w:color w:val="000000"/>
+          <w:szCs w:val="21"/>
+          <w:shd w:val="clear" w:color="auto" w:fill="FFFFFF"/>
+        </w:rPr>
+        <w:t>()方法，来使计数减1；如果调用对象上的await()方法，那么调用者就会一直阻塞在这里，直到别人通过</w:t>
+      </w:r>
+      <w:proofErr w:type="spellStart"/>
+      <w:r>
+        <w:rPr>
+          <w:rFonts w:ascii="宋体" w:eastAsia="宋体" w:hAnsi="宋体" w:cs="Helvetica"/>
+          <w:color w:val="000000"/>
+          <w:szCs w:val="21"/>
+          <w:shd w:val="clear" w:color="auto" w:fill="FFFFFF"/>
+        </w:rPr>
+        <w:t>cutDown</w:t>
+      </w:r>
+      <w:proofErr w:type="spellEnd"/>
+      <w:r>
+        <w:rPr>
+          <w:rFonts w:ascii="宋体" w:eastAsia="宋体" w:hAnsi="宋体" w:cs="Helvetica"/>
+          <w:color w:val="000000"/>
+          <w:szCs w:val="21"/>
+          <w:shd w:val="clear" w:color="auto" w:fill="FFFFFF"/>
+        </w:rPr>
+        <w:t>方法，将计数减到0，才可以继续执行。</w:t>
+      </w:r>
+    </w:p>
+    <w:p>
+      <w:pPr>
+        <w:rPr>
+          <w:rFonts w:ascii="宋体" w:eastAsia="宋体" w:hAnsi="宋体" w:cs="Helvetica" w:hint="eastAsia"/>
+          <w:color w:val="000000"/>
+          <w:szCs w:val="21"/>
+          <w:shd w:val="clear" w:color="auto" w:fill="FFFFFF"/>
+        </w:rPr>
+      </w:pPr>
+      <w:r>
+        <w:rPr>
+          <w:rFonts w:ascii="宋体" w:eastAsia="宋体" w:hAnsi="宋体" w:cs="Helvetica" w:hint="eastAsia"/>
+          <w:color w:val="000000"/>
+          <w:szCs w:val="21"/>
+          <w:shd w:val="clear" w:color="auto" w:fill="FFFFFF"/>
+        </w:rPr>
+        <w:t>案例地址：</w:t>
+      </w:r>
+      <w:r>
+        <w:rPr>
+          <w:rFonts w:ascii="宋体" w:eastAsia="宋体" w:hAnsi="宋体" w:cs="Helvetica"/>
+          <w:color w:val="000000"/>
+          <w:szCs w:val="21"/>
+          <w:shd w:val="clear" w:color="auto" w:fill="FFFFFF"/>
+        </w:rPr>
+        <w:t>https://github.com/ben201708/learn_java/blob/master/src/com/thread/TestCountDownLatch16.java</w:t>
+      </w:r>
+    </w:p>
+    <w:p>
+      <w:pPr>
+        <w:rPr>
+          <w:rFonts w:ascii="宋体" w:eastAsia="宋体" w:hAnsi="宋体" w:cs="Helvetica" w:hint="eastAsia"/>
+          <w:color w:val="000000"/>
+          <w:szCs w:val="21"/>
+          <w:shd w:val="clear" w:color="auto" w:fill="FFFFFF"/>
+        </w:rPr>
+      </w:pPr>
+    </w:p>
+    <w:p>
+      <w:pPr>
+        <w:rPr>
+          <w:rFonts w:ascii="宋体" w:eastAsia="宋体" w:hAnsi="宋体" w:cs="Helvetica"/>
+          <w:b/>
+          <w:color w:val="000000"/>
+          <w:szCs w:val="21"/>
+          <w:shd w:val="clear" w:color="auto" w:fill="FFFFFF"/>
+        </w:rPr>
+      </w:pPr>
+      <w:r>
+        <w:rPr>
+          <w:rFonts w:ascii="宋体" w:eastAsia="宋体" w:hAnsi="宋体" w:cs="Helvetica"/>
+          <w:b/>
+          <w:color w:val="000000"/>
+          <w:szCs w:val="21"/>
+          <w:shd w:val="clear" w:color="auto" w:fill="FFFFFF"/>
+        </w:rPr>
+        <w:t>同步工具</w:t>
+      </w:r>
+      <w:proofErr w:type="spellStart"/>
+      <w:r>
+        <w:rPr>
+          <w:rFonts w:ascii="宋体" w:eastAsia="宋体" w:hAnsi="宋体" w:cs="Helvetica"/>
+          <w:b/>
+          <w:color w:val="FF0000"/>
+          <w:szCs w:val="21"/>
+          <w:shd w:val="clear" w:color="auto" w:fill="FFFFFF"/>
+        </w:rPr>
+        <w:t>CyclicBarrier</w:t>
+      </w:r>
+      <w:proofErr w:type="spellEnd"/>
+    </w:p>
+    <w:p>
+      <w:pPr>
+        <w:rPr>
+          <w:rFonts w:ascii="宋体" w:eastAsia="宋体" w:hAnsi="宋体"/>
+          <w:szCs w:val="21"/>
+        </w:rPr>
+      </w:pPr>
+      <w:r>
+        <w:rPr>
+          <w:rFonts w:ascii="宋体" w:eastAsia="宋体" w:hAnsi="宋体" w:hint="eastAsia"/>
+          <w:szCs w:val="21"/>
+        </w:rPr>
+        <w:pict>
+          <v:shapetype id="_x0000_t75" coordsize="21600,21600" o:spt="75" o:preferrelative="t" path="m@4@5l@4@11@9@11@9@5xe" filled="f" stroked="f">
+            <v:stroke joinstyle="miter"/>
+            <v:formulas>
+              <v:f eqn="if lineDrawn pixelLineWidth 0"/>
+              <v:f eqn="sum @0 1 0"/>
+              <v:f eqn="sum 0 0 @1"/>
+              <v:f eqn="prod @2 1 2"/>
+              <v:f eqn="prod @3 21600 pixelWidth"/>
+              <v:f eqn="prod @3 21600 pixelHeight"/>
+              <v:f eqn="sum @0 0 1"/>
+              <v:f eqn="prod @6 1 2"/>
+              <v:f eqn="prod @7 21600 pixelWidth"/>
+              <v:f eqn="sum @8 21600 0"/>
+              <v:f eqn="prod @7 21600 pixelHeight"/>
+              <v:f eqn="sum @10 21600 0"/>
+            </v:formulas>
+            <v:path o:extrusionok="f" gradientshapeok="t" o:connecttype="rect"/>
+            <o:lock v:ext="edit" aspectratio="t"/>
+          </v:shapetype>
+          <v:shape id="_x0000_i1029" type="#_x0000_t75" style="width:204.05pt;height:228.35pt">
+            <v:imagedata r:id="rId5" o:title="20150303091044331"/>
+          </v:shape>
+        </w:pict>
+      </w:r>
+    </w:p>
+    <w:p>
+      <w:pPr>
+        <w:rPr>
+          <w:rFonts w:ascii="宋体" w:eastAsia="宋体" w:hAnsi="宋体" w:cs="Arial"/>
+          <w:color w:val="000000"/>
+          <w:szCs w:val="21"/>
+          <w:shd w:val="clear" w:color="auto" w:fill="FFFFFF"/>
+        </w:rPr>
+      </w:pPr>
+      <w:r>
+        <w:rPr>
+          <w:rStyle w:val="Strong"/>
+          <w:rFonts w:ascii="宋体" w:eastAsia="宋体" w:hAnsi="宋体" w:cs="Arial"/>
+          <w:b w:val="0"/>
+          <w:color w:val="000000"/>
+          <w:szCs w:val="21"/>
+          <w:shd w:val="clear" w:color="auto" w:fill="FFFFFF"/>
+        </w:rPr>
+        <w:t>两个线程在栅栏旁等待对方。</w:t>
+      </w:r>
+      <w:r>
+        <w:rPr>
+          <w:rFonts w:ascii="宋体" w:eastAsia="宋体" w:hAnsi="宋体" w:cs="Arial"/>
+          <w:color w:val="000000"/>
+          <w:szCs w:val="21"/>
+        </w:rPr>
+        <w:br/>
+      </w:r>
+      <w:r>
+        <w:rPr>
+          <w:rFonts w:ascii="宋体" w:eastAsia="宋体" w:hAnsi="宋体" w:cs="Arial"/>
+          <w:color w:val="000000"/>
+          <w:szCs w:val="21"/>
+          <w:shd w:val="clear" w:color="auto" w:fill="FFFFFF"/>
+        </w:rPr>
+        <w:t xml:space="preserve">通过调用 </w:t>
+      </w:r>
+      <w:proofErr w:type="spellStart"/>
+      <w:r>
+        <w:rPr>
+          <w:rFonts w:ascii="宋体" w:eastAsia="宋体" w:hAnsi="宋体" w:cs="Arial"/>
+          <w:color w:val="000000"/>
+          <w:szCs w:val="21"/>
+          <w:shd w:val="clear" w:color="auto" w:fill="FFFFFF"/>
+        </w:rPr>
+        <w:t>CyclicBarrier</w:t>
+      </w:r>
+      <w:proofErr w:type="spellEnd"/>
+      <w:r>
+        <w:rPr>
+          <w:rFonts w:ascii="宋体" w:eastAsia="宋体" w:hAnsi="宋体" w:cs="Arial"/>
+          <w:color w:val="000000"/>
+          <w:szCs w:val="21"/>
+          <w:shd w:val="clear" w:color="auto" w:fill="FFFFFF"/>
+        </w:rPr>
+        <w:t xml:space="preserve"> 对象的 await() 方法，两个线程可以实现互相等待。一旦 N </w:t>
+      </w:r>
+      <w:proofErr w:type="gramStart"/>
+      <w:r>
+        <w:rPr>
+          <w:rFonts w:ascii="宋体" w:eastAsia="宋体" w:hAnsi="宋体" w:cs="Arial"/>
+          <w:color w:val="000000"/>
+          <w:szCs w:val="21"/>
+          <w:shd w:val="clear" w:color="auto" w:fill="FFFFFF"/>
+        </w:rPr>
+        <w:t>个</w:t>
+      </w:r>
+      <w:proofErr w:type="gramEnd"/>
+      <w:r>
+        <w:rPr>
+          <w:rFonts w:ascii="宋体" w:eastAsia="宋体" w:hAnsi="宋体" w:cs="Arial"/>
+          <w:color w:val="000000"/>
+          <w:szCs w:val="21"/>
+          <w:shd w:val="clear" w:color="auto" w:fill="FFFFFF"/>
+        </w:rPr>
+        <w:t xml:space="preserve">线程在等待 </w:t>
+      </w:r>
+      <w:proofErr w:type="spellStart"/>
+      <w:r>
+        <w:rPr>
+          <w:rFonts w:ascii="宋体" w:eastAsia="宋体" w:hAnsi="宋体" w:cs="Arial"/>
+          <w:color w:val="000000"/>
+          <w:szCs w:val="21"/>
+          <w:shd w:val="clear" w:color="auto" w:fill="FFFFFF"/>
+        </w:rPr>
+        <w:t>CyclicBarrier</w:t>
+      </w:r>
+      <w:proofErr w:type="spellEnd"/>
+      <w:r>
+        <w:rPr>
+          <w:rFonts w:ascii="宋体" w:eastAsia="宋体" w:hAnsi="宋体" w:cs="Arial"/>
+          <w:color w:val="000000"/>
+          <w:szCs w:val="21"/>
+          <w:shd w:val="clear" w:color="auto" w:fill="FFFFFF"/>
+        </w:rPr>
+        <w:t xml:space="preserve"> 达成，所有线程将被</w:t>
+      </w:r>
+      <w:proofErr w:type="gramStart"/>
+      <w:r>
+        <w:rPr>
+          <w:rFonts w:ascii="宋体" w:eastAsia="宋体" w:hAnsi="宋体" w:cs="Arial"/>
+          <w:color w:val="000000"/>
+          <w:szCs w:val="21"/>
+          <w:shd w:val="clear" w:color="auto" w:fill="FFFFFF"/>
+        </w:rPr>
+        <w:t>释放掉去继续</w:t>
+      </w:r>
+      <w:proofErr w:type="gramEnd"/>
+      <w:r>
+        <w:rPr>
+          <w:rFonts w:ascii="宋体" w:eastAsia="宋体" w:hAnsi="宋体" w:cs="Arial"/>
+          <w:color w:val="000000"/>
+          <w:szCs w:val="21"/>
+          <w:shd w:val="clear" w:color="auto" w:fill="FFFFFF"/>
+        </w:rPr>
+        <w:t>运行。</w:t>
+      </w:r>
+    </w:p>
+    <w:p>
+      <w:pPr>
+        <w:rPr>
+          <w:rFonts w:ascii="宋体" w:eastAsia="宋体" w:hAnsi="宋体" w:cs="Arial" w:hint="eastAsia"/>
+          <w:color w:val="000000"/>
+          <w:szCs w:val="21"/>
+          <w:shd w:val="clear" w:color="auto" w:fill="FFFFFF"/>
+        </w:rPr>
+      </w:pPr>
+      <w:r>
+        <w:rPr>
+          <w:rFonts w:ascii="宋体" w:eastAsia="宋体" w:hAnsi="宋体" w:cs="Arial" w:hint="eastAsia"/>
+          <w:color w:val="000000"/>
+          <w:szCs w:val="21"/>
+          <w:shd w:val="clear" w:color="auto" w:fill="FFFFFF"/>
+        </w:rPr>
+        <w:t>案例地址：</w:t>
+      </w:r>
+      <w:r>
+        <w:rPr>
+          <w:rFonts w:ascii="宋体" w:eastAsia="宋体" w:hAnsi="宋体" w:cs="Arial"/>
+          <w:color w:val="000000"/>
+          <w:szCs w:val="21"/>
+          <w:shd w:val="clear" w:color="auto" w:fill="FFFFFF"/>
+        </w:rPr>
+        <w:t>https://github.com/ben201708/learn_java/blob/master/src/com/thread/TestCyclicBarrier15.java</w:t>
+      </w:r>
+    </w:p>
+    <w:p>
+      <w:pPr>
+        <w:rPr>
+          <w:rFonts w:ascii="宋体" w:eastAsia="宋体" w:hAnsi="宋体" w:cs="Arial"/>
+          <w:color w:val="000000"/>
+          <w:szCs w:val="21"/>
+          <w:shd w:val="clear" w:color="auto" w:fill="FFFFFF"/>
+        </w:rPr>
+      </w:pPr>
+    </w:p>
+    <w:p>
+      <w:pPr>
+        <w:rPr>
+          <w:rFonts w:ascii="宋体" w:eastAsia="宋体" w:hAnsi="宋体" w:cs="Arial"/>
+          <w:color w:val="000000"/>
+          <w:szCs w:val="21"/>
+          <w:shd w:val="clear" w:color="auto" w:fill="FFFFFF"/>
+        </w:rPr>
+      </w:pPr>
+    </w:p>
+    <w:p>
+      <w:pPr>
+        <w:rPr>
+          <w:rFonts w:ascii="宋体" w:eastAsia="宋体" w:hAnsi="宋体" w:cs="Arial"/>
+          <w:b/>
+          <w:color w:val="000000"/>
+          <w:kern w:val="0"/>
+          <w:szCs w:val="21"/>
+        </w:rPr>
+      </w:pPr>
+      <w:r>
+        <w:rPr>
+          <w:rFonts w:ascii="宋体" w:eastAsia="宋体" w:hAnsi="宋体" w:cs="Arial" w:hint="eastAsia"/>
+          <w:b/>
+          <w:color w:val="000000"/>
+          <w:kern w:val="0"/>
+          <w:szCs w:val="21"/>
+        </w:rPr>
+        <w:t>数据交换</w:t>
+      </w:r>
+      <w:r>
+        <w:rPr>
+          <w:rFonts w:ascii="宋体" w:eastAsia="宋体" w:hAnsi="宋体" w:cs="Arial"/>
+          <w:b/>
+          <w:color w:val="000000"/>
+          <w:kern w:val="0"/>
+          <w:szCs w:val="21"/>
+        </w:rPr>
+        <w:t xml:space="preserve"> </w:t>
+      </w:r>
+      <w:r>
+        <w:rPr>
+          <w:rFonts w:ascii="宋体" w:eastAsia="宋体" w:hAnsi="宋体" w:cs="Arial"/>
+          <w:b/>
+          <w:color w:val="FF0000"/>
+          <w:kern w:val="0"/>
+          <w:szCs w:val="21"/>
+        </w:rPr>
+        <w:t>Exchanger</w:t>
+      </w:r>
+    </w:p>
+    <w:p>
+      <w:pPr>
+        <w:rPr>
+          <w:rFonts w:ascii="宋体" w:eastAsia="宋体" w:hAnsi="宋体" w:cs="Arial"/>
+          <w:color w:val="000000"/>
+          <w:szCs w:val="21"/>
+          <w:shd w:val="clear" w:color="auto" w:fill="FFFFFF"/>
+        </w:rPr>
+      </w:pPr>
+      <w:proofErr w:type="spellStart"/>
+      <w:r>
+        <w:rPr>
+          <w:rFonts w:ascii="宋体" w:eastAsia="宋体" w:hAnsi="宋体" w:cs="Arial"/>
+          <w:color w:val="000000"/>
+          <w:kern w:val="0"/>
+          <w:szCs w:val="21"/>
+        </w:rPr>
+        <w:t>java.util.concurrent.Exchanger</w:t>
+      </w:r>
+      <w:proofErr w:type="spellEnd"/>
+      <w:r>
+        <w:rPr>
+          <w:rFonts w:ascii="宋体" w:eastAsia="宋体" w:hAnsi="宋体" w:cs="Arial"/>
+          <w:color w:val="000000"/>
+          <w:kern w:val="0"/>
+          <w:szCs w:val="21"/>
+        </w:rPr>
+        <w:t xml:space="preserve"> </w:t>
+      </w:r>
+      <w:proofErr w:type="gramStart"/>
+      <w:r>
+        <w:rPr>
+          <w:rFonts w:ascii="宋体" w:eastAsia="宋体" w:hAnsi="宋体" w:cs="Arial"/>
+          <w:color w:val="000000"/>
+          <w:kern w:val="0"/>
+          <w:szCs w:val="21"/>
+        </w:rPr>
+        <w:t>类表示</w:t>
+      </w:r>
+      <w:proofErr w:type="gramEnd"/>
+      <w:r>
+        <w:rPr>
+          <w:rFonts w:ascii="宋体" w:eastAsia="宋体" w:hAnsi="宋体" w:cs="Arial"/>
+          <w:color w:val="000000"/>
+          <w:kern w:val="0"/>
+          <w:szCs w:val="21"/>
+        </w:rPr>
+        <w:t>一种两个线程可以进行互相交换对象的会和点。这种机制图示如下：</w:t>
+      </w:r>
+      <w:r>
+        <w:rPr>
+          <w:rFonts w:ascii="宋体" w:eastAsia="宋体" w:hAnsi="宋体" w:cs="Arial"/>
+          <w:color w:val="000000"/>
+          <w:kern w:val="0"/>
+          <w:szCs w:val="21"/>
+        </w:rPr>
+        <w:br/>
+      </w:r>
+      <w:r>
+        <w:rPr>
+          <w:rFonts w:ascii="宋体" w:eastAsia="宋体" w:hAnsi="宋体" w:cs="宋体"/>
+          <w:noProof/>
+          <w:kern w:val="0"/>
+          <w:szCs w:val="21"/>
+        </w:rPr>
+        <w:pict>
+          <v:shape id="_x0000_i1034" type="#_x0000_t75" style="width:258.85pt;height:89.25pt">
+            <v:imagedata r:id="rId6" o:title="20150303091236636"/>
+          </v:shape>
+        </w:pict>
+      </w:r>
+    </w:p>
+    <w:p>
+      <w:pPr>
+        <w:rPr>
+          <w:rFonts w:ascii="宋体" w:eastAsia="宋体" w:hAnsi="宋体" w:hint="eastAsia"/>
+          <w:szCs w:val="21"/>
+        </w:rPr>
+      </w:pPr>
+    </w:p>
+    <w:p>
+      <w:pPr>
+        <w:rPr>
+          <w:rFonts w:ascii="宋体" w:eastAsia="宋体" w:hAnsi="宋体"/>
+          <w:b/>
+          <w:szCs w:val="21"/>
+        </w:rPr>
+      </w:pPr>
+      <w:r>
+        <w:rPr>
+          <w:rFonts w:ascii="宋体" w:eastAsia="宋体" w:hAnsi="宋体" w:hint="eastAsia"/>
+          <w:b/>
+          <w:szCs w:val="21"/>
+        </w:rPr>
+        <w:t>信号</w:t>
+      </w:r>
+      <w:r>
+        <w:rPr>
+          <w:rFonts w:ascii="宋体" w:eastAsia="宋体" w:hAnsi="宋体" w:hint="eastAsia"/>
+          <w:b/>
+          <w:szCs w:val="21"/>
+        </w:rPr>
+        <w:t>灯</w:t>
+      </w:r>
+      <w:r>
+        <w:rPr>
+          <w:rFonts w:ascii="宋体" w:eastAsia="宋体" w:hAnsi="宋体"/>
+          <w:b/>
+          <w:szCs w:val="21"/>
+        </w:rPr>
+        <w:t xml:space="preserve"> </w:t>
+      </w:r>
+      <w:r>
+        <w:rPr>
+          <w:rFonts w:ascii="宋体" w:eastAsia="宋体" w:hAnsi="宋体"/>
+          <w:b/>
+          <w:color w:val="FF0000"/>
+          <w:szCs w:val="21"/>
+        </w:rPr>
+        <w:t>Semaphore</w:t>
+      </w:r>
+    </w:p>
+    <w:p>
+      <w:pPr>
+        <w:rPr>
+          <w:rFonts w:ascii="宋体" w:eastAsia="宋体" w:hAnsi="宋体"/>
+          <w:szCs w:val="21"/>
+        </w:rPr>
+      </w:pPr>
+      <w:r>
+        <w:rPr>
+          <w:rFonts w:ascii="宋体" w:eastAsia="宋体" w:hAnsi="宋体" w:hint="eastAsia"/>
+          <w:szCs w:val="21"/>
+        </w:rPr>
+        <w:t>信号量主要有两种用途：</w:t>
+      </w:r>
+    </w:p>
+    <w:p>
+      <w:pPr>
+        <w:rPr>
+          <w:rFonts w:ascii="宋体" w:eastAsia="宋体" w:hAnsi="宋体"/>
+          <w:szCs w:val="21"/>
+        </w:rPr>
+      </w:pPr>
+      <w:r>
+        <w:rPr>
+          <w:rFonts w:ascii="宋体" w:eastAsia="宋体" w:hAnsi="宋体"/>
+          <w:szCs w:val="21"/>
+        </w:rPr>
+        <w:t>1.</w:t>
+      </w:r>
+      <w:r>
+        <w:rPr>
+          <w:rFonts w:ascii="宋体" w:eastAsia="宋体" w:hAnsi="宋体"/>
+          <w:szCs w:val="21"/>
+        </w:rPr>
+        <w:tab/>
+        <w:t xml:space="preserve">保护一个重要(代码)部分防止一次超过 N </w:t>
+      </w:r>
+      <w:proofErr w:type="gramStart"/>
+      <w:r>
+        <w:rPr>
+          <w:rFonts w:ascii="宋体" w:eastAsia="宋体" w:hAnsi="宋体"/>
+          <w:szCs w:val="21"/>
+        </w:rPr>
+        <w:t>个</w:t>
+      </w:r>
+      <w:proofErr w:type="gramEnd"/>
+      <w:r>
+        <w:rPr>
+          <w:rFonts w:ascii="宋体" w:eastAsia="宋体" w:hAnsi="宋体"/>
+          <w:szCs w:val="21"/>
+        </w:rPr>
+        <w:t>线程进入。</w:t>
+      </w:r>
+    </w:p>
+    <w:p>
+      <w:pPr>
+        <w:rPr>
+          <w:rFonts w:ascii="宋体" w:eastAsia="宋体" w:hAnsi="宋体"/>
+          <w:szCs w:val="21"/>
+        </w:rPr>
+      </w:pPr>
+      <w:r>
+        <w:rPr>
+          <w:rFonts w:ascii="宋体" w:eastAsia="宋体" w:hAnsi="宋体"/>
+          <w:szCs w:val="21"/>
+        </w:rPr>
+        <w:t>2.</w:t>
+      </w:r>
+      <w:r>
+        <w:rPr>
+          <w:rFonts w:ascii="宋体" w:eastAsia="宋体" w:hAnsi="宋体"/>
+          <w:szCs w:val="21"/>
+        </w:rPr>
+        <w:tab/>
+        <w:t>在两个线程之间发送信号。</w:t>
+      </w:r>
+    </w:p>
+    <w:p>
+      <w:pPr>
+        <w:rPr>
+          <w:rFonts w:ascii="宋体" w:eastAsia="宋体" w:hAnsi="宋体" w:hint="eastAsia"/>
+          <w:szCs w:val="21"/>
+        </w:rPr>
+      </w:pPr>
+      <w:r>
+        <w:rPr>
+          <w:rFonts w:ascii="宋体" w:eastAsia="宋体" w:hAnsi="宋体" w:hint="eastAsia"/>
+          <w:szCs w:val="21"/>
+        </w:rPr>
+        <w:t>案例地址：</w:t>
+      </w:r>
+      <w:r>
+        <w:rPr>
+          <w:rFonts w:ascii="宋体" w:eastAsia="宋体" w:hAnsi="宋体"/>
+          <w:szCs w:val="21"/>
+        </w:rPr>
+        <w:t>https://github.com/ben201708/learn_java/blob/master/src/com/thread/TestSemaphore14.java</w:t>
+      </w:r>
+    </w:p>
+    <w:p>
+      <w:pPr>
+        <w:rPr>
+          <w:rFonts w:ascii="宋体" w:eastAsia="宋体" w:hAnsi="宋体"/>
+          <w:szCs w:val="21"/>
+        </w:rPr>
+      </w:pPr>
+    </w:p>
+    <w:p>
+      <w:pPr>
+        <w:rPr>
+          <w:rFonts w:ascii="宋体" w:eastAsia="宋体" w:hAnsi="宋体"/>
+          <w:b/>
+          <w:szCs w:val="21"/>
+        </w:rPr>
+      </w:pPr>
+      <w:r>
+        <w:rPr>
+          <w:rFonts w:ascii="宋体" w:eastAsia="宋体" w:hAnsi="宋体" w:hint="eastAsia"/>
+          <w:b/>
+          <w:szCs w:val="21"/>
+        </w:rPr>
+        <w:t>原子性布尔</w:t>
+      </w:r>
+      <w:r>
+        <w:rPr>
+          <w:rFonts w:ascii="宋体" w:eastAsia="宋体" w:hAnsi="宋体"/>
+          <w:b/>
+          <w:szCs w:val="21"/>
+        </w:rPr>
+        <w:t xml:space="preserve"> </w:t>
+      </w:r>
+      <w:proofErr w:type="spellStart"/>
+      <w:r>
+        <w:rPr>
+          <w:rFonts w:ascii="宋体" w:eastAsia="宋体" w:hAnsi="宋体"/>
+          <w:b/>
+          <w:szCs w:val="21"/>
+        </w:rPr>
+        <w:t>AtomicBoolean</w:t>
+      </w:r>
+      <w:proofErr w:type="spellEnd"/>
+    </w:p>
+    <w:p>
+      <w:pPr>
+        <w:rPr>
+          <w:rFonts w:ascii="宋体" w:eastAsia="宋体" w:hAnsi="宋体"/>
+          <w:b/>
+          <w:szCs w:val="21"/>
+        </w:rPr>
+      </w:pPr>
+      <w:r>
+        <w:rPr>
+          <w:rFonts w:ascii="宋体" w:eastAsia="宋体" w:hAnsi="宋体" w:hint="eastAsia"/>
+          <w:b/>
+          <w:szCs w:val="21"/>
+        </w:rPr>
+        <w:t>原子性整型</w:t>
+      </w:r>
+      <w:r>
+        <w:rPr>
+          <w:rFonts w:ascii="宋体" w:eastAsia="宋体" w:hAnsi="宋体"/>
+          <w:b/>
+          <w:szCs w:val="21"/>
+        </w:rPr>
+        <w:t xml:space="preserve"> </w:t>
+      </w:r>
+      <w:proofErr w:type="spellStart"/>
+      <w:r>
+        <w:rPr>
+          <w:rFonts w:ascii="宋体" w:eastAsia="宋体" w:hAnsi="宋体"/>
+          <w:b/>
+          <w:szCs w:val="21"/>
+        </w:rPr>
+        <w:t>AtomicInteger</w:t>
+      </w:r>
+      <w:proofErr w:type="spellEnd"/>
+      <w:r>
+        <w:rPr>
+          <w:rFonts w:ascii="宋体" w:eastAsia="宋体" w:hAnsi="宋体"/>
+          <w:b/>
+          <w:szCs w:val="21"/>
+        </w:rPr>
+        <w:t xml:space="preserve">   </w:t>
+      </w:r>
+    </w:p>
+    <w:p>
+      <w:pPr>
+        <w:rPr>
+          <w:rFonts w:ascii="宋体" w:eastAsia="宋体" w:hAnsi="宋体"/>
+          <w:b/>
+          <w:szCs w:val="21"/>
+        </w:rPr>
+      </w:pPr>
+      <w:r>
+        <w:rPr>
+          <w:rFonts w:ascii="宋体" w:eastAsia="宋体" w:hAnsi="宋体" w:hint="eastAsia"/>
+          <w:b/>
+          <w:szCs w:val="21"/>
+        </w:rPr>
+        <w:t>原子性长整型</w:t>
+      </w:r>
+      <w:r>
+        <w:rPr>
+          <w:rFonts w:ascii="宋体" w:eastAsia="宋体" w:hAnsi="宋体"/>
+          <w:b/>
+          <w:szCs w:val="21"/>
+        </w:rPr>
+        <w:t xml:space="preserve"> </w:t>
+      </w:r>
+      <w:proofErr w:type="spellStart"/>
+      <w:r>
+        <w:rPr>
+          <w:rFonts w:ascii="宋体" w:eastAsia="宋体" w:hAnsi="宋体"/>
+          <w:b/>
+          <w:szCs w:val="21"/>
+        </w:rPr>
+        <w:t>AtomicLong</w:t>
+      </w:r>
+      <w:proofErr w:type="spellEnd"/>
+    </w:p>
+    <w:p>
+      <w:pPr>
+        <w:rPr>
+          <w:rFonts w:ascii="宋体" w:eastAsia="宋体" w:hAnsi="宋体"/>
+          <w:b/>
+          <w:szCs w:val="21"/>
+        </w:rPr>
+      </w:pPr>
+      <w:r>
+        <w:rPr>
+          <w:rFonts w:ascii="宋体" w:eastAsia="宋体" w:hAnsi="宋体" w:hint="eastAsia"/>
+          <w:b/>
+          <w:szCs w:val="21"/>
+        </w:rPr>
+        <w:t>原子性引用型</w:t>
+      </w:r>
+      <w:r>
+        <w:rPr>
+          <w:rFonts w:ascii="宋体" w:eastAsia="宋体" w:hAnsi="宋体"/>
+          <w:b/>
+          <w:szCs w:val="21"/>
+        </w:rPr>
+        <w:t xml:space="preserve"> </w:t>
+      </w:r>
+      <w:proofErr w:type="spellStart"/>
+      <w:r>
+        <w:rPr>
+          <w:rFonts w:ascii="宋体" w:eastAsia="宋体" w:hAnsi="宋体"/>
+          <w:b/>
+          <w:szCs w:val="21"/>
+        </w:rPr>
+        <w:t>AtomicReference</w:t>
+      </w:r>
+      <w:proofErr w:type="spellEnd"/>
+    </w:p>
+    <w:p>
+      <w:pPr>
+        <w:rPr>
+          <w:rFonts w:ascii="宋体" w:eastAsia="宋体" w:hAnsi="宋体"/>
+          <w:b/>
+          <w:szCs w:val="21"/>
+        </w:rPr>
+      </w:pPr>
+    </w:p>
+    <w:p>
+      <w:pPr>
+        <w:rPr>
+          <w:rFonts w:ascii="宋体" w:eastAsia="宋体" w:hAnsi="宋体"/>
+          <w:b/>
+          <w:szCs w:val="21"/>
+        </w:rPr>
+      </w:pPr>
+      <w:r>
+        <w:rPr>
+          <w:rFonts w:ascii="宋体" w:eastAsia="宋体" w:hAnsi="宋体" w:cs="宋体"/>
+          <w:b/>
+          <w:color w:val="000000"/>
+          <w:kern w:val="0"/>
+          <w:szCs w:val="21"/>
+        </w:rPr>
+        <w:t>Java内存模型</w:t>
+      </w:r>
+    </w:p>
+    <w:p>
+      <w:pPr>
+        <w:ind w:firstLine="420"/>
+        <w:rPr>
+          <w:rFonts w:ascii="宋体" w:eastAsia="宋体" w:hAnsi="宋体"/>
+          <w:szCs w:val="21"/>
+        </w:rPr>
+      </w:pPr>
+      <w:r>
+        <w:rPr>
+          <w:rFonts w:ascii="宋体" w:eastAsia="宋体" w:hAnsi="宋体"/>
+          <w:szCs w:val="21"/>
+        </w:rPr>
+        <w:t>Java线程之间的通信采用的是共享内存模型，这里提到的共享内存模型指的就是Java内存模型(简称JMM)，JMM决定一个线程对共享变量的写入何时对另一个线程可见。从抽象的角度来看，JMM定义了线程和主内存之间的抽象关系：线程之间的共享变量存储在</w:t>
+      </w:r>
+      <w:r>
+        <w:rPr>
+          <w:rFonts w:ascii="宋体" w:eastAsia="宋体" w:hAnsi="宋体"/>
+          <w:color w:val="FF0000"/>
+          <w:szCs w:val="21"/>
+        </w:rPr>
+        <w:t>主内存</w:t>
+      </w:r>
+      <w:r>
+        <w:rPr>
+          <w:rFonts w:ascii="宋体" w:eastAsia="宋体" w:hAnsi="宋体"/>
+          <w:szCs w:val="21"/>
+        </w:rPr>
+        <w:t>（main memory）中，每个线程都有一个私有的</w:t>
+      </w:r>
+      <w:r>
+        <w:rPr>
+          <w:rFonts w:ascii="宋体" w:eastAsia="宋体" w:hAnsi="宋体"/>
+          <w:color w:val="FF0000"/>
+          <w:szCs w:val="21"/>
+        </w:rPr>
+        <w:t>本地内存</w:t>
+      </w:r>
+      <w:r>
+        <w:rPr>
+          <w:rFonts w:ascii="宋体" w:eastAsia="宋体" w:hAnsi="宋体"/>
+          <w:szCs w:val="21"/>
+        </w:rPr>
+        <w:t>（local memory），本地内存中存储了该线程以读/写共享变量的副本。</w:t>
+      </w:r>
+      <w:r>
+        <w:rPr>
+          <w:rFonts w:ascii="宋体" w:eastAsia="宋体" w:hAnsi="宋体"/>
+          <w:color w:val="FF0000"/>
+          <w:szCs w:val="21"/>
+        </w:rPr>
+        <w:t>本地内存是JMM的一个抽象概念</w:t>
+      </w:r>
+      <w:r>
+        <w:rPr>
+          <w:rFonts w:ascii="宋体" w:eastAsia="宋体" w:hAnsi="宋体"/>
+          <w:szCs w:val="21"/>
+        </w:rPr>
+        <w:t>，并不真实存在。它涵盖了</w:t>
+      </w:r>
+      <w:r>
+        <w:rPr>
+          <w:rFonts w:ascii="宋体" w:eastAsia="宋体" w:hAnsi="宋体"/>
+          <w:color w:val="FF0000"/>
+          <w:szCs w:val="21"/>
+        </w:rPr>
+        <w:t>缓存，写缓冲区，寄存器以及其他的硬件和编译器优化</w:t>
+      </w:r>
+      <w:r>
+        <w:rPr>
+          <w:rFonts w:ascii="宋体" w:eastAsia="宋体" w:hAnsi="宋体"/>
+          <w:szCs w:val="21"/>
+        </w:rPr>
+        <w:t>。</w:t>
+      </w:r>
+    </w:p>
+    <w:p>
+      <w:pPr>
+        <w:rPr>
+          <w:rFonts w:ascii="宋体" w:eastAsia="宋体" w:hAnsi="宋体"/>
+          <w:szCs w:val="21"/>
+        </w:rPr>
+      </w:pPr>
+      <w:r>
+        <w:rPr>
+          <w:rFonts w:ascii="宋体" w:eastAsia="宋体" w:hAnsi="宋体"/>
+          <w:noProof/>
+          <w:szCs w:val="21"/>
+        </w:rPr>
+        <w:drawing>
+          <wp:inline distT="0" distB="0" distL="0" distR="0">
+            <wp:extent cx="2872226" cy="2560234"/>
+            <wp:effectExtent l="0" t="0" r="4445" b="0"/>
+            <wp:docPr id="5" name="Picture 5" descr="这里写图片描述"/>
+            <wp:cNvGraphicFramePr>
+              <a:graphicFrameLocks xmlns:a="http://schemas.openxmlformats.org/drawingml/2006/main" noChangeAspect="1"/>
+            </wp:cNvGraphicFramePr>
+            <a:graphic xmlns:a="http://schemas.openxmlformats.org/drawingml/2006/main">
+              <a:graphicData uri="http://schemas.openxmlformats.org/drawingml/2006/picture">
+                <pic:pic xmlns:pic="http://schemas.openxmlformats.org/drawingml/2006/picture">
+                  <pic:nvPicPr>
+                    <pic:cNvPr id="0" name="Picture 13" descr="这里写图片描述"/>
+                    <pic:cNvPicPr>
+                      <a:picLocks noChangeAspect="1" noChangeArrowheads="1"/>
+                    </pic:cNvPicPr>
+                  </pic:nvPicPr>
+                  <pic:blipFill>
+                    <a:blip r:embed="rId7">
+                      <a:extLst>
+                        <a:ext uri="{28A0092B-C50C-407E-A947-70E740481C1C}">
+                          <a14:useLocalDpi xmlns:a14="http://schemas.microsoft.com/office/drawing/2010/main" val="0"/>
+                        </a:ext>
+                      </a:extLst>
+                    </a:blip>
+                    <a:srcRect/>
+                    <a:stretch>
+                      <a:fillRect/>
+                    </a:stretch>
+                  </pic:blipFill>
+                  <pic:spPr bwMode="auto">
+                    <a:xfrm>
+                      <a:off x="0" y="0"/>
+                      <a:ext cx="2885630" cy="2572182"/>
+                    </a:xfrm>
+                    <a:prstGeom prst="rect">
+                      <a:avLst/>
+                    </a:prstGeom>
+                    <a:noFill/>
+                    <a:ln>
+                      <a:noFill/>
+                    </a:ln>
+                  </pic:spPr>
+                </pic:pic>
+              </a:graphicData>
+            </a:graphic>
+          </wp:inline>
+        </w:drawing>
+      </w:r>
+    </w:p>
+    <w:p>
+      <w:pPr>
+        <w:rPr>
+          <w:rFonts w:ascii="宋体" w:eastAsia="宋体" w:hAnsi="宋体" w:hint="eastAsia"/>
+          <w:szCs w:val="21"/>
+        </w:rPr>
+      </w:pPr>
+      <w:r>
+        <w:rPr>
+          <w:rFonts w:ascii="宋体" w:eastAsia="宋体" w:hAnsi="宋体" w:hint="eastAsia"/>
+          <w:szCs w:val="21"/>
+        </w:rPr>
+        <w:t>AB</w:t>
+      </w:r>
+      <w:proofErr w:type="gramStart"/>
+      <w:r>
+        <w:rPr>
+          <w:rFonts w:ascii="宋体" w:eastAsia="宋体" w:hAnsi="宋体" w:hint="eastAsia"/>
+          <w:szCs w:val="21"/>
+        </w:rPr>
+        <w:t>线程建通过</w:t>
+      </w:r>
+      <w:proofErr w:type="gramEnd"/>
+      <w:r>
+        <w:rPr>
+          <w:rFonts w:ascii="宋体" w:eastAsia="宋体" w:hAnsi="宋体" w:hint="eastAsia"/>
+          <w:szCs w:val="21"/>
+        </w:rPr>
+        <w:t>主内存共享数据过程：</w:t>
+      </w:r>
+    </w:p>
+    <w:p>
+      <w:pPr>
+        <w:rPr>
+          <w:rFonts w:ascii="宋体" w:eastAsia="宋体" w:hAnsi="宋体"/>
+          <w:szCs w:val="21"/>
+        </w:rPr>
+      </w:pPr>
+      <w:r>
+        <w:rPr>
+          <w:rFonts w:ascii="宋体" w:eastAsia="宋体" w:hAnsi="宋体"/>
+          <w:noProof/>
+          <w:szCs w:val="21"/>
+        </w:rPr>
+        <w:drawing>
+          <wp:inline distT="0" distB="0" distL="0" distR="0">
+            <wp:extent cx="2793621" cy="2120510"/>
+            <wp:effectExtent l="0" t="0" r="6985" b="0"/>
+            <wp:docPr id="6" name="Picture 6" descr="这里写图片描述"/>
+            <wp:cNvGraphicFramePr>
+              <a:graphicFrameLocks xmlns:a="http://schemas.openxmlformats.org/drawingml/2006/main" noChangeAspect="1"/>
+            </wp:cNvGraphicFramePr>
+            <a:graphic xmlns:a="http://schemas.openxmlformats.org/drawingml/2006/main">
+              <a:graphicData uri="http://schemas.openxmlformats.org/drawingml/2006/picture">
+                <pic:pic xmlns:pic="http://schemas.openxmlformats.org/drawingml/2006/picture">
+                  <pic:nvPicPr>
+                    <pic:cNvPr id="0" name="Picture 15" descr="这里写图片描述"/>
+                    <pic:cNvPicPr>
+                      <a:picLocks noChangeAspect="1" noChangeArrowheads="1"/>
+                    </pic:cNvPicPr>
+                  </pic:nvPicPr>
+                  <pic:blipFill>
+                    <a:blip r:embed="rId8">
+                      <a:extLst>
+                        <a:ext uri="{28A0092B-C50C-407E-A947-70E740481C1C}">
+                          <a14:useLocalDpi xmlns:a14="http://schemas.microsoft.com/office/drawing/2010/main" val="0"/>
+                        </a:ext>
+                      </a:extLst>
+                    </a:blip>
+                    <a:srcRect/>
+                    <a:stretch>
+                      <a:fillRect/>
+                    </a:stretch>
+                  </pic:blipFill>
+                  <pic:spPr bwMode="auto">
+                    <a:xfrm>
+                      <a:off x="0" y="0"/>
+                      <a:ext cx="2830208" cy="2148281"/>
+                    </a:xfrm>
+                    <a:prstGeom prst="rect">
+                      <a:avLst/>
+                    </a:prstGeom>
+                    <a:noFill/>
+                    <a:ln>
+                      <a:noFill/>
+                    </a:ln>
+                  </pic:spPr>
+                </pic:pic>
+              </a:graphicData>
+            </a:graphic>
+          </wp:inline>
+        </w:drawing>
+      </w:r>
+    </w:p>
+    <w:p>
+      <w:pPr>
+        <w:rPr>
+          <w:rFonts w:ascii="宋体" w:eastAsia="宋体" w:hAnsi="宋体"/>
+          <w:szCs w:val="21"/>
+        </w:rPr>
+      </w:pPr>
+    </w:p>
+    <w:p>
+      <w:pPr>
+        <w:rPr>
+          <w:rFonts w:ascii="宋体" w:eastAsia="宋体" w:hAnsi="宋体"/>
+          <w:b/>
+          <w:szCs w:val="21"/>
+        </w:rPr>
+      </w:pPr>
+      <w:r>
+        <w:rPr>
+          <w:rFonts w:ascii="宋体" w:eastAsia="宋体" w:hAnsi="宋体"/>
+          <w:b/>
+          <w:szCs w:val="21"/>
+        </w:rPr>
+        <w:t>JVM对Java内存模型的实现</w:t>
+      </w:r>
+    </w:p>
+    <w:p>
+      <w:pPr>
+        <w:rPr>
+          <w:rFonts w:ascii="宋体" w:eastAsia="宋体" w:hAnsi="宋体" w:hint="eastAsia"/>
+          <w:szCs w:val="21"/>
+        </w:rPr>
+      </w:pPr>
+      <w:r>
+        <w:rPr>
+          <w:rFonts w:ascii="宋体" w:eastAsia="宋体" w:hAnsi="宋体" w:hint="eastAsia"/>
+          <w:szCs w:val="21"/>
+        </w:rPr>
+        <w:t>在</w:t>
+      </w:r>
+      <w:r>
+        <w:rPr>
+          <w:rFonts w:ascii="宋体" w:eastAsia="宋体" w:hAnsi="宋体"/>
+          <w:szCs w:val="21"/>
+        </w:rPr>
+        <w:t>JVM内部，Java内存模型把内存分成了两部分：</w:t>
+      </w:r>
+      <w:r>
+        <w:rPr>
+          <w:rFonts w:ascii="宋体" w:eastAsia="宋体" w:hAnsi="宋体"/>
+          <w:color w:val="FF0000"/>
+          <w:szCs w:val="21"/>
+        </w:rPr>
+        <w:t>线程</w:t>
+      </w:r>
+      <w:proofErr w:type="gramStart"/>
+      <w:r>
+        <w:rPr>
+          <w:rFonts w:ascii="宋体" w:eastAsia="宋体" w:hAnsi="宋体"/>
+          <w:color w:val="FF0000"/>
+          <w:szCs w:val="21"/>
+        </w:rPr>
+        <w:t>栈</w:t>
+      </w:r>
+      <w:proofErr w:type="gramEnd"/>
+      <w:r>
+        <w:rPr>
+          <w:rFonts w:ascii="宋体" w:eastAsia="宋体" w:hAnsi="宋体"/>
+          <w:color w:val="FF0000"/>
+          <w:szCs w:val="21"/>
+        </w:rPr>
+        <w:t>区</w:t>
+      </w:r>
+      <w:r>
+        <w:rPr>
+          <w:rFonts w:ascii="宋体" w:eastAsia="宋体" w:hAnsi="宋体"/>
+          <w:szCs w:val="21"/>
+        </w:rPr>
+        <w:t>和</w:t>
+      </w:r>
+      <w:r>
+        <w:rPr>
+          <w:rFonts w:ascii="宋体" w:eastAsia="宋体" w:hAnsi="宋体"/>
+          <w:color w:val="FF0000"/>
+          <w:szCs w:val="21"/>
+        </w:rPr>
+        <w:t>堆区</w:t>
+      </w:r>
+      <w:r>
+        <w:rPr>
+          <w:rFonts w:ascii="宋体" w:eastAsia="宋体" w:hAnsi="宋体" w:hint="eastAsia"/>
+          <w:szCs w:val="21"/>
+        </w:rPr>
+        <w:t>。</w:t>
+      </w:r>
+    </w:p>
+    <w:p>
+      <w:pPr>
+        <w:rPr>
+          <w:rStyle w:val="apple-converted-space"/>
+          <w:rFonts w:ascii="宋体" w:eastAsia="宋体" w:hAnsi="宋体"/>
+          <w:color w:val="3F3F3F"/>
+          <w:szCs w:val="21"/>
+          <w:shd w:val="clear" w:color="auto" w:fill="FFFFFF"/>
+        </w:rPr>
+      </w:pPr>
+      <w:r>
+        <w:rPr>
+          <w:rFonts w:ascii="宋体" w:eastAsia="宋体" w:hAnsi="宋体"/>
+          <w:szCs w:val="21"/>
+        </w:rPr>
+        <w:t>下图展示了</w:t>
+      </w:r>
+      <w:r>
+        <w:rPr>
+          <w:rFonts w:ascii="宋体" w:eastAsia="宋体" w:hAnsi="宋体"/>
+          <w:color w:val="FF0000"/>
+          <w:szCs w:val="21"/>
+        </w:rPr>
+        <w:t>调用</w:t>
+      </w:r>
+      <w:proofErr w:type="gramStart"/>
+      <w:r>
+        <w:rPr>
+          <w:rFonts w:ascii="宋体" w:eastAsia="宋体" w:hAnsi="宋体"/>
+          <w:color w:val="FF0000"/>
+          <w:szCs w:val="21"/>
+        </w:rPr>
+        <w:t>栈</w:t>
+      </w:r>
+      <w:proofErr w:type="gramEnd"/>
+      <w:r>
+        <w:rPr>
+          <w:rFonts w:ascii="宋体" w:eastAsia="宋体" w:hAnsi="宋体"/>
+          <w:color w:val="FF0000"/>
+          <w:szCs w:val="21"/>
+        </w:rPr>
+        <w:t>和本地变量都存储在</w:t>
+      </w:r>
+      <w:proofErr w:type="gramStart"/>
+      <w:r>
+        <w:rPr>
+          <w:rFonts w:ascii="宋体" w:eastAsia="宋体" w:hAnsi="宋体"/>
+          <w:color w:val="FF0000"/>
+          <w:szCs w:val="21"/>
+        </w:rPr>
+        <w:t>栈</w:t>
+      </w:r>
+      <w:proofErr w:type="gramEnd"/>
+      <w:r>
+        <w:rPr>
+          <w:rFonts w:ascii="宋体" w:eastAsia="宋体" w:hAnsi="宋体"/>
+          <w:color w:val="FF0000"/>
+          <w:szCs w:val="21"/>
+        </w:rPr>
+        <w:t>区，对象都存储在堆区</w:t>
+      </w:r>
+      <w:r>
+        <w:rPr>
+          <w:rFonts w:ascii="宋体" w:eastAsia="宋体" w:hAnsi="宋体"/>
+          <w:szCs w:val="21"/>
+        </w:rPr>
+        <w:t>：</w:t>
+      </w:r>
+      <w:r>
+        <w:rPr>
+          <w:rFonts w:ascii="宋体" w:eastAsia="宋体" w:hAnsi="宋体"/>
+          <w:szCs w:val="21"/>
+        </w:rPr>
+        <w:br/>
+      </w:r>
+      <w:r>
+        <w:rPr>
+          <w:rFonts w:ascii="宋体" w:eastAsia="宋体" w:hAnsi="宋体"/>
+          <w:noProof/>
+          <w:szCs w:val="21"/>
+        </w:rPr>
+        <w:drawing>
+          <wp:inline distT="0" distB="0" distL="0" distR="0">
+            <wp:extent cx="2530027" cy="2263416"/>
+            <wp:effectExtent l="0" t="0" r="3810" b="3810"/>
+            <wp:docPr id="8" name="Picture 8" descr="这里写图片描述"/>
+            <wp:cNvGraphicFramePr>
+              <a:graphicFrameLocks xmlns:a="http://schemas.openxmlformats.org/drawingml/2006/main" noChangeAspect="1"/>
+            </wp:cNvGraphicFramePr>
+            <a:graphic xmlns:a="http://schemas.openxmlformats.org/drawingml/2006/main">
+              <a:graphicData uri="http://schemas.openxmlformats.org/drawingml/2006/picture">
+                <pic:pic xmlns:pic="http://schemas.openxmlformats.org/drawingml/2006/picture">
+                  <pic:nvPicPr>
+                    <pic:cNvPr id="0" name="Picture 19" descr="这里写图片描述"/>
+                    <pic:cNvPicPr>
+                      <a:picLocks noChangeAspect="1" noChangeArrowheads="1"/>
+                    </pic:cNvPicPr>
+                  </pic:nvPicPr>
+                  <pic:blipFill>
+                    <a:blip r:embed="rId9">
+                      <a:extLst>
+                        <a:ext uri="{28A0092B-C50C-407E-A947-70E740481C1C}">
+                          <a14:useLocalDpi xmlns:a14="http://schemas.microsoft.com/office/drawing/2010/main" val="0"/>
+                        </a:ext>
+                      </a:extLst>
+                    </a:blip>
+                    <a:srcRect/>
+                    <a:stretch>
+                      <a:fillRect/>
+                    </a:stretch>
+                  </pic:blipFill>
+                  <pic:spPr bwMode="auto">
+                    <a:xfrm>
+                      <a:off x="0" y="0"/>
+                      <a:ext cx="2535616" cy="2268416"/>
+                    </a:xfrm>
+                    <a:prstGeom prst="rect">
+                      <a:avLst/>
+                    </a:prstGeom>
+                    <a:noFill/>
+                    <a:ln>
+                      <a:noFill/>
+                    </a:ln>
+                  </pic:spPr>
+                </pic:pic>
+              </a:graphicData>
+            </a:graphic>
+          </wp:inline>
+        </w:drawing>
+      </w:r>
+      <w:r>
+        <w:rPr>
+          <w:rStyle w:val="apple-converted-space"/>
+          <w:rFonts w:ascii="宋体" w:eastAsia="宋体" w:hAnsi="宋体"/>
+          <w:color w:val="3F3F3F"/>
+          <w:szCs w:val="21"/>
+          <w:shd w:val="clear" w:color="auto" w:fill="FFFFFF"/>
+        </w:rPr>
+        <w:t> </w:t>
+      </w:r>
+    </w:p>
+    <w:p>
+      <w:pPr>
+        <w:rPr>
+          <w:rFonts w:ascii="宋体" w:eastAsia="宋体" w:hAnsi="宋体"/>
+          <w:szCs w:val="21"/>
+          <w:shd w:val="clear" w:color="auto" w:fill="FFFFFF"/>
+        </w:rPr>
+      </w:pPr>
+      <w:r>
+        <w:rPr>
+          <w:rFonts w:ascii="宋体" w:eastAsia="宋体" w:hAnsi="宋体"/>
+          <w:color w:val="FF0000"/>
+          <w:szCs w:val="21"/>
+          <w:shd w:val="clear" w:color="auto" w:fill="FFFFFF"/>
+        </w:rPr>
+        <w:t>堆中的对象可以被多线程共享</w:t>
+      </w:r>
+      <w:r>
+        <w:rPr>
+          <w:rFonts w:ascii="宋体" w:eastAsia="宋体" w:hAnsi="宋体"/>
+          <w:szCs w:val="21"/>
+          <w:shd w:val="clear" w:color="auto" w:fill="FFFFFF"/>
+        </w:rPr>
+        <w:t>。如果一个线程获得一个对象的</w:t>
+      </w:r>
+      <w:r>
+        <w:rPr>
+          <w:rFonts w:ascii="宋体" w:eastAsia="宋体" w:hAnsi="宋体" w:hint="eastAsia"/>
+          <w:szCs w:val="21"/>
+          <w:shd w:val="clear" w:color="auto" w:fill="FFFFFF"/>
+        </w:rPr>
+        <w:t>引</w:t>
+      </w:r>
+      <w:r>
+        <w:rPr>
+          <w:rFonts w:ascii="宋体" w:eastAsia="宋体" w:hAnsi="宋体"/>
+          <w:szCs w:val="21"/>
+          <w:shd w:val="clear" w:color="auto" w:fill="FFFFFF"/>
+        </w:rPr>
+        <w:t>用，它便可访问这个对象的成员变量。如果两个线程同时调用了同一个对象的同一个方法，那么这两个线程便可同时访问这个对象的成员变量，但是对于本地变量，每个线程都会拷贝一份到自己的线程</w:t>
+      </w:r>
+      <w:proofErr w:type="gramStart"/>
+      <w:r>
+        <w:rPr>
+          <w:rFonts w:ascii="宋体" w:eastAsia="宋体" w:hAnsi="宋体"/>
+          <w:szCs w:val="21"/>
+          <w:shd w:val="clear" w:color="auto" w:fill="FFFFFF"/>
+        </w:rPr>
+        <w:t>栈</w:t>
+      </w:r>
+      <w:proofErr w:type="gramEnd"/>
+      <w:r>
+        <w:rPr>
+          <w:rFonts w:ascii="宋体" w:eastAsia="宋体" w:hAnsi="宋体"/>
+          <w:szCs w:val="21"/>
+          <w:shd w:val="clear" w:color="auto" w:fill="FFFFFF"/>
+        </w:rPr>
+        <w:t>中。</w:t>
+      </w:r>
+      <w:r>
+        <w:rPr>
+          <w:rFonts w:ascii="宋体" w:eastAsia="宋体" w:hAnsi="宋体" w:hint="eastAsia"/>
+          <w:szCs w:val="21"/>
+          <w:shd w:val="clear" w:color="auto" w:fill="FFFFFF"/>
+        </w:rPr>
+        <w:t>如下图：</w:t>
+      </w:r>
+    </w:p>
+    <w:p>
+      <w:pPr>
+        <w:rPr>
+          <w:rFonts w:ascii="宋体" w:eastAsia="宋体" w:hAnsi="宋体" w:hint="eastAsia"/>
+          <w:szCs w:val="21"/>
+          <w:shd w:val="clear" w:color="auto" w:fill="FFFFFF"/>
+        </w:rPr>
+      </w:pPr>
+      <w:r>
+        <w:rPr>
+          <w:rFonts w:ascii="宋体" w:eastAsia="宋体" w:hAnsi="宋体"/>
+          <w:noProof/>
+          <w:szCs w:val="21"/>
+        </w:rPr>
+        <w:drawing>
+          <wp:inline distT="0" distB="0" distL="0" distR="0">
+            <wp:extent cx="2486716" cy="2103740"/>
+            <wp:effectExtent l="0" t="0" r="0" b="0"/>
+            <wp:docPr id="9" name="Picture 9" descr="这里写图片描述"/>
+            <wp:cNvGraphicFramePr>
+              <a:graphicFrameLocks xmlns:a="http://schemas.openxmlformats.org/drawingml/2006/main" noChangeAspect="1"/>
+            </wp:cNvGraphicFramePr>
+            <a:graphic xmlns:a="http://schemas.openxmlformats.org/drawingml/2006/main">
+              <a:graphicData uri="http://schemas.openxmlformats.org/drawingml/2006/picture">
+                <pic:pic xmlns:pic="http://schemas.openxmlformats.org/drawingml/2006/picture">
+                  <pic:nvPicPr>
+                    <pic:cNvPr id="0" name="Picture 21" descr="这里写图片描述"/>
+                    <pic:cNvPicPr>
+                      <a:picLocks noChangeAspect="1" noChangeArrowheads="1"/>
+                    </pic:cNvPicPr>
+                  </pic:nvPicPr>
+                  <pic:blipFill>
+                    <a:blip r:embed="rId10">
+                      <a:extLst>
+                        <a:ext uri="{28A0092B-C50C-407E-A947-70E740481C1C}">
+                          <a14:useLocalDpi xmlns:a14="http://schemas.microsoft.com/office/drawing/2010/main" val="0"/>
+                        </a:ext>
+                      </a:extLst>
+                    </a:blip>
+                    <a:srcRect/>
+                    <a:stretch>
+                      <a:fillRect/>
+                    </a:stretch>
+                  </pic:blipFill>
+                  <pic:spPr bwMode="auto">
+                    <a:xfrm>
+                      <a:off x="0" y="0"/>
+                      <a:ext cx="2509597" cy="2123097"/>
+                    </a:xfrm>
+                    <a:prstGeom prst="rect">
+                      <a:avLst/>
+                    </a:prstGeom>
+                    <a:noFill/>
+                    <a:ln>
+                      <a:noFill/>
+                    </a:ln>
+                  </pic:spPr>
+                </pic:pic>
+              </a:graphicData>
+            </a:graphic>
+          </wp:inline>
+        </w:drawing>
+      </w:r>
+    </w:p>
+    <w:p>
+      <w:pPr>
+        <w:rPr>
+          <w:rFonts w:ascii="宋体" w:eastAsia="宋体" w:hAnsi="宋体"/>
+          <w:szCs w:val="21"/>
+        </w:rPr>
+      </w:pPr>
+    </w:p>
+    <w:p>
+      <w:pPr>
+        <w:rPr>
+          <w:rFonts w:ascii="宋体" w:eastAsia="宋体" w:hAnsi="宋体" w:hint="eastAsia"/>
+          <w:b/>
+          <w:szCs w:val="21"/>
+          <w:shd w:val="clear" w:color="auto" w:fill="FFFFFF"/>
+        </w:rPr>
+      </w:pPr>
+      <w:r>
+        <w:rPr>
+          <w:rFonts w:ascii="宋体" w:eastAsia="宋体" w:hAnsi="宋体"/>
+          <w:b/>
+          <w:szCs w:val="21"/>
+          <w:shd w:val="clear" w:color="auto" w:fill="FFFFFF"/>
+        </w:rPr>
+        <w:t>happens-before</w:t>
+      </w:r>
+    </w:p>
+    <w:p>
+      <w:pPr>
+        <w:rPr>
+          <w:rFonts w:ascii="宋体" w:eastAsia="宋体" w:hAnsi="宋体" w:hint="eastAsia"/>
+          <w:szCs w:val="21"/>
+          <w:shd w:val="clear" w:color="auto" w:fill="FFFFFF"/>
+        </w:rPr>
+      </w:pPr>
+      <w:r>
+        <w:rPr>
+          <w:rFonts w:ascii="宋体" w:eastAsia="宋体" w:hAnsi="宋体" w:hint="eastAsia"/>
+          <w:szCs w:val="21"/>
+          <w:shd w:val="clear" w:color="auto" w:fill="FFFFFF"/>
+        </w:rPr>
+        <w:t>从</w:t>
+      </w:r>
+      <w:r>
+        <w:rPr>
+          <w:rFonts w:ascii="宋体" w:eastAsia="宋体" w:hAnsi="宋体"/>
+          <w:szCs w:val="21"/>
+          <w:shd w:val="clear" w:color="auto" w:fill="FFFFFF"/>
+        </w:rPr>
+        <w:t>jdk5开始，java使用新的JSR-133内存模型，基于happens-before的概念来阐述操作之间的内存可见性。</w:t>
+      </w:r>
+    </w:p>
+    <w:p>
+      <w:pPr>
+        <w:rPr>
+          <w:rFonts w:ascii="宋体" w:eastAsia="宋体" w:hAnsi="宋体" w:hint="eastAsia"/>
+          <w:szCs w:val="21"/>
+          <w:shd w:val="clear" w:color="auto" w:fill="FFFFFF"/>
+        </w:rPr>
+      </w:pPr>
+      <w:r>
+        <w:rPr>
+          <w:rFonts w:ascii="宋体" w:eastAsia="宋体" w:hAnsi="宋体" w:hint="eastAsia"/>
+          <w:szCs w:val="21"/>
+          <w:shd w:val="clear" w:color="auto" w:fill="FFFFFF"/>
+        </w:rPr>
+        <w:t>在</w:t>
+      </w:r>
+      <w:r>
+        <w:rPr>
+          <w:rFonts w:ascii="宋体" w:eastAsia="宋体" w:hAnsi="宋体"/>
+          <w:szCs w:val="21"/>
+          <w:shd w:val="clear" w:color="auto" w:fill="FFFFFF"/>
+        </w:rPr>
+        <w:t>JMM中，如果一个操作的执行结果需要对另一个操作可见，那么这两个操作之间必须要存在happens-before关系，这个的两个操作既可以在同一个线程，也可以在不同的两个线程中。</w:t>
+      </w:r>
+    </w:p>
+    <w:p>
+      <w:pPr>
+        <w:rPr>
+          <w:rFonts w:ascii="宋体" w:eastAsia="宋体" w:hAnsi="宋体" w:hint="eastAsia"/>
+          <w:szCs w:val="21"/>
+          <w:shd w:val="clear" w:color="auto" w:fill="FFFFFF"/>
+        </w:rPr>
+      </w:pPr>
+      <w:r>
+        <w:rPr>
+          <w:rFonts w:ascii="宋体" w:eastAsia="宋体" w:hAnsi="宋体" w:hint="eastAsia"/>
+          <w:szCs w:val="21"/>
+          <w:shd w:val="clear" w:color="auto" w:fill="FFFFFF"/>
+        </w:rPr>
+        <w:t>与程序员密切相关的</w:t>
+      </w:r>
+      <w:r>
+        <w:rPr>
+          <w:rFonts w:ascii="宋体" w:eastAsia="宋体" w:hAnsi="宋体"/>
+          <w:szCs w:val="21"/>
+          <w:shd w:val="clear" w:color="auto" w:fill="FFFFFF"/>
+        </w:rPr>
+        <w:t>happens-before规则如下：</w:t>
+      </w:r>
+    </w:p>
+    <w:p>
+      <w:pPr>
+        <w:rPr>
+          <w:rFonts w:ascii="宋体" w:eastAsia="宋体" w:hAnsi="宋体"/>
+          <w:szCs w:val="21"/>
+          <w:shd w:val="clear" w:color="auto" w:fill="FFFFFF"/>
+        </w:rPr>
+      </w:pPr>
+      <w:r>
+        <w:rPr>
+          <w:rFonts w:ascii="宋体" w:eastAsia="宋体" w:hAnsi="宋体" w:hint="eastAsia"/>
+          <w:szCs w:val="21"/>
+          <w:shd w:val="clear" w:color="auto" w:fill="FFFFFF"/>
+        </w:rPr>
+        <w:t>程序顺序规则：一个线程中的每个操作，</w:t>
+      </w:r>
+      <w:r>
+        <w:rPr>
+          <w:rFonts w:ascii="宋体" w:eastAsia="宋体" w:hAnsi="宋体"/>
+          <w:szCs w:val="21"/>
+          <w:shd w:val="clear" w:color="auto" w:fill="FFFFFF"/>
+        </w:rPr>
+        <w:t>happens-before于该线程中任意的后续操作。</w:t>
+      </w:r>
+    </w:p>
+    <w:p>
+      <w:pPr>
+        <w:rPr>
+          <w:rFonts w:ascii="宋体" w:eastAsia="宋体" w:hAnsi="宋体"/>
+          <w:szCs w:val="21"/>
+          <w:shd w:val="clear" w:color="auto" w:fill="FFFFFF"/>
+        </w:rPr>
+      </w:pPr>
+      <w:r>
+        <w:rPr>
+          <w:rFonts w:ascii="宋体" w:eastAsia="宋体" w:hAnsi="宋体" w:hint="eastAsia"/>
+          <w:szCs w:val="21"/>
+          <w:shd w:val="clear" w:color="auto" w:fill="FFFFFF"/>
+        </w:rPr>
+        <w:t>监视器锁规则：对一个锁的解锁操作，</w:t>
+      </w:r>
+      <w:r>
+        <w:rPr>
+          <w:rFonts w:ascii="宋体" w:eastAsia="宋体" w:hAnsi="宋体"/>
+          <w:szCs w:val="21"/>
+          <w:shd w:val="clear" w:color="auto" w:fill="FFFFFF"/>
+        </w:rPr>
+        <w:t>happens-before于随后对这个锁的加锁操作。</w:t>
+      </w:r>
+    </w:p>
+    <w:p>
+      <w:pPr>
+        <w:rPr>
+          <w:rFonts w:ascii="宋体" w:eastAsia="宋体" w:hAnsi="宋体"/>
+          <w:szCs w:val="21"/>
+          <w:shd w:val="clear" w:color="auto" w:fill="FFFFFF"/>
+        </w:rPr>
+      </w:pPr>
+      <w:r>
+        <w:rPr>
+          <w:rFonts w:ascii="宋体" w:eastAsia="宋体" w:hAnsi="宋体"/>
+          <w:szCs w:val="21"/>
+          <w:shd w:val="clear" w:color="auto" w:fill="FFFFFF"/>
+        </w:rPr>
+        <w:t>volatile域规则：对一个volatile域的写操作，happens-before于任意线程后续对这个volatile域的读。</w:t>
+      </w:r>
+    </w:p>
+    <w:p>
+      <w:pPr>
+        <w:rPr>
+          <w:rFonts w:ascii="宋体" w:eastAsia="宋体" w:hAnsi="宋体"/>
+          <w:szCs w:val="21"/>
+          <w:shd w:val="clear" w:color="auto" w:fill="FFFFFF"/>
+        </w:rPr>
+      </w:pPr>
+      <w:r>
+        <w:rPr>
+          <w:rFonts w:ascii="宋体" w:eastAsia="宋体" w:hAnsi="宋体" w:hint="eastAsia"/>
+          <w:szCs w:val="21"/>
+          <w:shd w:val="clear" w:color="auto" w:fill="FFFFFF"/>
+        </w:rPr>
+        <w:t>传递性规则：如果</w:t>
+      </w:r>
+      <w:r>
+        <w:rPr>
+          <w:rFonts w:ascii="宋体" w:eastAsia="宋体" w:hAnsi="宋体"/>
+          <w:szCs w:val="21"/>
+          <w:shd w:val="clear" w:color="auto" w:fill="FFFFFF"/>
+        </w:rPr>
+        <w:t xml:space="preserve"> A happens-before B，且 B happens-before C，那么A happens-before C。</w:t>
+      </w:r>
+    </w:p>
+    <w:p>
+      <w:pPr>
+        <w:rPr>
+          <w:rFonts w:ascii="宋体" w:eastAsia="宋体" w:hAnsi="宋体" w:hint="eastAsia"/>
+          <w:szCs w:val="21"/>
+          <w:shd w:val="clear" w:color="auto" w:fill="FFFFFF"/>
+        </w:rPr>
+      </w:pPr>
+      <w:r>
+        <w:rPr>
+          <w:rFonts w:ascii="宋体" w:eastAsia="宋体" w:hAnsi="宋体" w:hint="eastAsia"/>
+          <w:szCs w:val="21"/>
+          <w:shd w:val="clear" w:color="auto" w:fill="FFFFFF"/>
+        </w:rPr>
+        <w:t>注意：两个操作之间具有</w:t>
+      </w:r>
+      <w:r>
+        <w:rPr>
+          <w:rFonts w:ascii="宋体" w:eastAsia="宋体" w:hAnsi="宋体"/>
+          <w:szCs w:val="21"/>
+          <w:shd w:val="clear" w:color="auto" w:fill="FFFFFF"/>
+        </w:rPr>
+        <w:t>happens-before关系，并不意味前一个操作必须要在后一个操作之前执行！仅仅要求前一个操作的执行结果，对于后一个操作是可见的，且前一个操作按顺序排在后一个操作之前。</w:t>
+      </w:r>
+    </w:p>
+    <w:p>
+      <w:pPr>
+        <w:rPr>
+          <w:rFonts w:ascii="宋体" w:eastAsia="宋体" w:hAnsi="宋体" w:hint="eastAsia"/>
+          <w:szCs w:val="21"/>
+        </w:rPr>
+      </w:pPr>
+    </w:p>
+    <w:p>
+      <w:pPr>
+        <w:rPr>
+          <w:rFonts w:ascii="宋体" w:eastAsia="宋体" w:hAnsi="宋体"/>
+          <w:szCs w:val="21"/>
+        </w:rPr>
+      </w:pPr>
+    </w:p>
+    <w:p>
+      <w:pPr>
+        <w:rPr>
+          <w:rFonts w:ascii="宋体" w:eastAsia="宋体" w:hAnsi="宋体"/>
+          <w:szCs w:val="21"/>
+        </w:rPr>
+      </w:pPr>
+      <w:proofErr w:type="spellStart"/>
+      <w:r>
+        <w:rPr>
+          <w:rFonts w:ascii="宋体" w:eastAsia="宋体" w:hAnsi="宋体"/>
+          <w:b/>
+          <w:szCs w:val="21"/>
         </w:rPr>
         <w:t>Eexecutor</w:t>
       </w:r>
       <w:proofErr w:type="spellEnd"/>
       <w:r>
         <w:rPr>
-          <w:sz w:val="18"/>
-        </w:rPr>
-        <w:t>作为灵活且强大的异步执行框架，其支持多种不同类型的任务执行策略，提供了一种标准的方法将任务的提交过程和执行过程解耦开发，基于生产者-消费者模式，其提交任务的线程相当于生产者，执行任务的线程相当于消费者，并用Runnable来表示任务，Executor的实现还提供了对生命周期的支持，以及统计信息收集，应用程序管理机制和性能监视等机制。</w:t>
-      </w:r>
-    </w:p>
-    <w:p>
-      <w:pPr>
-        <w:rPr>
-          <w:sz w:val="18"/>
-        </w:rPr>
-      </w:pPr>
-      <w:bookmarkStart w:id="0" w:name="_GoBack"/>
-      <w:bookmarkEnd w:id="0"/>
-    </w:p>
-    <w:p>
-      <w:pPr>
-        <w:rPr>
-          <w:sz w:val="18"/>
-        </w:rPr>
-      </w:pPr>
-      <w:r>
-        <w:rPr>
-          <w:sz w:val="18"/>
-        </w:rPr>
-        <w:t>1.Exexctor简介</w:t>
-      </w:r>
-    </w:p>
-    <w:p>
-      <w:pPr>
-        <w:rPr>
-          <w:sz w:val="18"/>
-        </w:rPr>
-      </w:pPr>
-      <w:r>
-        <w:rPr>
-          <w:sz w:val="18"/>
+          <w:rFonts w:ascii="宋体" w:eastAsia="宋体" w:hAnsi="宋体"/>
+          <w:szCs w:val="21"/>
+        </w:rPr>
+        <w:t>作为灵活且强大的异步执行框架，其支持多种不同类型的任务执行策略，提供了一种标准的方法将任务的提交过程和执行过程解耦开发，基于</w:t>
+      </w:r>
+      <w:r>
+        <w:rPr>
+          <w:rFonts w:ascii="宋体" w:eastAsia="宋体" w:hAnsi="宋体"/>
+          <w:color w:val="FF0000"/>
+          <w:szCs w:val="21"/>
+        </w:rPr>
+        <w:t>生产者-消费者模式</w:t>
+      </w:r>
+      <w:r>
+        <w:rPr>
+          <w:rFonts w:ascii="宋体" w:eastAsia="宋体" w:hAnsi="宋体"/>
+          <w:szCs w:val="21"/>
+        </w:rPr>
+        <w:t>，其提交任务的线程相当于生产者，执行任务的线程相当于消费者，并用Runnable来表示任务，Executor的实现还提供了对生命周期的支持，以及统计信息收集，应用程序管理机制和性能监视等机制。</w:t>
+      </w:r>
+    </w:p>
+    <w:p>
+      <w:pPr>
+        <w:rPr>
+          <w:rFonts w:ascii="宋体" w:eastAsia="宋体" w:hAnsi="宋体"/>
+          <w:szCs w:val="21"/>
+        </w:rPr>
+      </w:pPr>
+    </w:p>
+    <w:p>
+      <w:pPr>
+        <w:rPr>
+          <w:rFonts w:ascii="宋体" w:eastAsia="宋体" w:hAnsi="宋体"/>
+          <w:szCs w:val="21"/>
+        </w:rPr>
+      </w:pPr>
+      <w:r>
+        <w:rPr>
+          <w:rFonts w:ascii="宋体" w:eastAsia="宋体" w:hAnsi="宋体"/>
+          <w:szCs w:val="21"/>
         </w:rPr>
         <w:t>Executor的UML图：（常用的几个接口和子类）</w:t>
       </w:r>
@@ -274,19 +2517,19 @@
     <w:p>
       <w:pPr>
         <w:rPr>
-          <w:rFonts w:hint="eastAsia"/>
-        </w:rPr>
-      </w:pPr>
-      <w:r>
-        <w:rPr>
-          <w:rFonts w:ascii="Helvetica" w:eastAsia="宋体" w:hAnsi="宋体" w:cs="Helvetica"/>
+          <w:rFonts w:ascii="宋体" w:eastAsia="宋体" w:hAnsi="宋体"/>
+          <w:szCs w:val="21"/>
+        </w:rPr>
+      </w:pPr>
+      <w:r>
+        <w:rPr>
+          <w:rFonts w:ascii="宋体" w:eastAsia="宋体" w:hAnsi="宋体" w:cs="Helvetica"/>
           <w:b/>
           <w:bCs/>
           <w:noProof/>
           <w:color w:val="000000"/>
           <w:kern w:val="0"/>
-          <w:sz w:val="23"/>
-          <w:szCs w:val="23"/>
+          <w:szCs w:val="21"/>
         </w:rPr>
         <w:drawing>
           <wp:inline distT="0" distB="0" distL="0" distR="0" wp14:anchorId="26D7D7F5" wp14:editId="41849990">
@@ -306,7 +2549,7 @@
                     </pic:cNvPicPr>
                   </pic:nvPicPr>
                   <pic:blipFill>
-                    <a:blip r:embed="rId4">
+                    <a:blip r:embed="rId11">
                       <a:extLst>
                         <a:ext uri="{28A0092B-C50C-407E-A947-70E740481C1C}">
                           <a14:useLocalDpi xmlns:a14="http://schemas.microsoft.com/office/drawing/2010/main" val="0"/>
@@ -341,11 +2584,395 @@
     <w:p>
       <w:pPr>
         <w:rPr>
-          <w:rFonts w:hint="eastAsia"/>
-        </w:rPr>
-      </w:pPr>
-    </w:p>
-    <w:p/>
+          <w:rFonts w:ascii="宋体" w:eastAsia="宋体" w:hAnsi="宋体"/>
+          <w:szCs w:val="21"/>
+        </w:rPr>
+      </w:pPr>
+      <w:proofErr w:type="spellStart"/>
+      <w:r>
+        <w:rPr>
+          <w:rFonts w:ascii="宋体" w:eastAsia="宋体" w:hAnsi="宋体"/>
+          <w:b/>
+          <w:szCs w:val="21"/>
+        </w:rPr>
+        <w:t>ScheduledThreadPoolExecutor</w:t>
+      </w:r>
+      <w:proofErr w:type="spellEnd"/>
+      <w:r>
+        <w:rPr>
+          <w:rFonts w:ascii="宋体" w:eastAsia="宋体" w:hAnsi="宋体"/>
+          <w:szCs w:val="21"/>
+        </w:rPr>
+        <w:t>：</w:t>
+      </w:r>
+      <w:proofErr w:type="spellStart"/>
+      <w:r>
+        <w:rPr>
+          <w:rFonts w:ascii="宋体" w:eastAsia="宋体" w:hAnsi="宋体"/>
+          <w:szCs w:val="21"/>
+        </w:rPr>
+        <w:t>ScheduledExecutorService</w:t>
+      </w:r>
+      <w:proofErr w:type="spellEnd"/>
+      <w:r>
+        <w:rPr>
+          <w:rFonts w:ascii="宋体" w:eastAsia="宋体" w:hAnsi="宋体"/>
+          <w:szCs w:val="21"/>
+        </w:rPr>
+        <w:t>的实现，一个可定时调度任务的线程池</w:t>
+      </w:r>
+    </w:p>
+    <w:p>
+      <w:pPr>
+        <w:rPr>
+          <w:rFonts w:ascii="宋体" w:eastAsia="宋体" w:hAnsi="宋体"/>
+          <w:szCs w:val="21"/>
+        </w:rPr>
+      </w:pPr>
+      <w:proofErr w:type="spellStart"/>
+      <w:r>
+        <w:rPr>
+          <w:rFonts w:ascii="宋体" w:eastAsia="宋体" w:hAnsi="宋体"/>
+          <w:b/>
+          <w:szCs w:val="21"/>
+        </w:rPr>
+        <w:t>ThreadPoolExecutor</w:t>
+      </w:r>
+      <w:proofErr w:type="spellEnd"/>
+      <w:r>
+        <w:rPr>
+          <w:rFonts w:ascii="宋体" w:eastAsia="宋体" w:hAnsi="宋体"/>
+          <w:szCs w:val="21"/>
+        </w:rPr>
+        <w:t>：</w:t>
+      </w:r>
+      <w:r>
+        <w:rPr>
+          <w:rFonts w:ascii="宋体" w:eastAsia="宋体" w:hAnsi="宋体"/>
+          <w:color w:val="FF0000"/>
+          <w:szCs w:val="21"/>
+        </w:rPr>
+        <w:t>线程池</w:t>
+      </w:r>
+      <w:r>
+        <w:rPr>
+          <w:rFonts w:ascii="宋体" w:eastAsia="宋体" w:hAnsi="宋体"/>
+          <w:szCs w:val="21"/>
+        </w:rPr>
+        <w:t>，可以通过调用Executors以下静态工厂方法来创建</w:t>
+      </w:r>
+      <w:proofErr w:type="gramStart"/>
+      <w:r>
+        <w:rPr>
+          <w:rFonts w:ascii="宋体" w:eastAsia="宋体" w:hAnsi="宋体"/>
+          <w:szCs w:val="21"/>
+        </w:rPr>
+        <w:t>线程池并返回</w:t>
+      </w:r>
+      <w:proofErr w:type="gramEnd"/>
+      <w:r>
+        <w:rPr>
+          <w:rFonts w:ascii="宋体" w:eastAsia="宋体" w:hAnsi="宋体"/>
+          <w:szCs w:val="21"/>
+        </w:rPr>
+        <w:t>一个</w:t>
+      </w:r>
+      <w:proofErr w:type="spellStart"/>
+      <w:r>
+        <w:rPr>
+          <w:rFonts w:ascii="宋体" w:eastAsia="宋体" w:hAnsi="宋体"/>
+          <w:szCs w:val="21"/>
+        </w:rPr>
+        <w:t>ExecutorService</w:t>
+      </w:r>
+      <w:proofErr w:type="spellEnd"/>
+      <w:r>
+        <w:rPr>
+          <w:rFonts w:ascii="宋体" w:eastAsia="宋体" w:hAnsi="宋体"/>
+          <w:szCs w:val="21"/>
+        </w:rPr>
+        <w:t>对象</w:t>
+      </w:r>
+      <w:r>
+        <w:rPr>
+          <w:rFonts w:ascii="宋体" w:eastAsia="宋体" w:hAnsi="宋体" w:hint="eastAsia"/>
+          <w:szCs w:val="21"/>
+        </w:rPr>
+        <w:t>。</w:t>
+      </w:r>
+    </w:p>
+    <w:p>
+      <w:pPr>
+        <w:rPr>
+          <w:rFonts w:ascii="宋体" w:eastAsia="宋体" w:hAnsi="宋体"/>
+          <w:b/>
+          <w:szCs w:val="21"/>
+        </w:rPr>
+      </w:pPr>
+      <w:r>
+        <w:rPr>
+          <w:rFonts w:ascii="宋体" w:eastAsia="宋体" w:hAnsi="宋体"/>
+          <w:b/>
+          <w:szCs w:val="21"/>
+        </w:rPr>
+        <w:t>Executors：提供了一系列静态工厂方法用于创建各种线程池</w:t>
+      </w:r>
+    </w:p>
+    <w:p>
+      <w:pPr>
+        <w:rPr>
+          <w:rFonts w:ascii="宋体" w:eastAsia="宋体" w:hAnsi="宋体" w:hint="eastAsia"/>
+          <w:szCs w:val="21"/>
+        </w:rPr>
+      </w:pPr>
+      <w:r>
+        <w:rPr>
+          <w:rFonts w:ascii="宋体" w:eastAsia="宋体" w:hAnsi="宋体" w:hint="eastAsia"/>
+          <w:b/>
+          <w:szCs w:val="21"/>
+        </w:rPr>
+        <w:t>①</w:t>
+      </w:r>
+      <w:proofErr w:type="spellStart"/>
+      <w:r>
+        <w:rPr>
+          <w:rFonts w:ascii="宋体" w:eastAsia="宋体" w:hAnsi="宋体"/>
+          <w:b/>
+          <w:szCs w:val="21"/>
+        </w:rPr>
+        <w:t>newFixedThreadPool</w:t>
+      </w:r>
+      <w:proofErr w:type="spellEnd"/>
+      <w:r>
+        <w:rPr>
+          <w:rFonts w:ascii="宋体" w:eastAsia="宋体" w:hAnsi="宋体"/>
+          <w:szCs w:val="21"/>
+        </w:rPr>
+        <w:t>:创建可重用且固定</w:t>
+      </w:r>
+      <w:proofErr w:type="gramStart"/>
+      <w:r>
+        <w:rPr>
+          <w:rFonts w:ascii="宋体" w:eastAsia="宋体" w:hAnsi="宋体"/>
+          <w:szCs w:val="21"/>
+        </w:rPr>
+        <w:t>线程数</w:t>
+      </w:r>
+      <w:proofErr w:type="gramEnd"/>
+      <w:r>
+        <w:rPr>
+          <w:rFonts w:ascii="宋体" w:eastAsia="宋体" w:hAnsi="宋体"/>
+          <w:szCs w:val="21"/>
+        </w:rPr>
+        <w:t>的线程池，如果线程池中的所有线程都处于活动状态，此时再提交任务就在队列中等待，直到有可用线程；如果线程池中的某个线程由于异常而结束时，线程池就会再补充一条新线程。</w:t>
+      </w:r>
+    </w:p>
+    <w:p>
+      <w:pPr>
+        <w:rPr>
+          <w:rFonts w:ascii="宋体" w:eastAsia="宋体" w:hAnsi="宋体" w:hint="eastAsia"/>
+          <w:szCs w:val="21"/>
+        </w:rPr>
+      </w:pPr>
+      <w:r>
+        <w:rPr>
+          <w:rFonts w:ascii="宋体" w:eastAsia="宋体" w:hAnsi="宋体" w:hint="eastAsia"/>
+          <w:szCs w:val="21"/>
+        </w:rPr>
+        <w:t>案例地址：</w:t>
+      </w:r>
+      <w:r>
+        <w:rPr>
+          <w:rFonts w:ascii="宋体" w:eastAsia="宋体" w:hAnsi="宋体"/>
+          <w:szCs w:val="21"/>
+        </w:rPr>
+        <w:t>https://github.com/ben201708/learn_</w:t>
+      </w:r>
+      <w:r>
+        <w:rPr>
+          <w:rFonts w:ascii="宋体" w:eastAsia="宋体" w:hAnsi="宋体"/>
+          <w:szCs w:val="21"/>
+        </w:rPr>
+        <w:t>java/blob/master/src/com/thread</w:t>
+      </w:r>
+    </w:p>
+    <w:p>
+      <w:pPr>
+        <w:rPr>
+          <w:rFonts w:ascii="宋体" w:eastAsia="宋体" w:hAnsi="宋体"/>
+          <w:szCs w:val="21"/>
+        </w:rPr>
+      </w:pPr>
+      <w:r>
+        <w:rPr>
+          <w:rFonts w:ascii="宋体" w:eastAsia="宋体" w:hAnsi="宋体" w:hint="eastAsia"/>
+          <w:szCs w:val="21"/>
+        </w:rPr>
+        <w:t>②</w:t>
+      </w:r>
+      <w:proofErr w:type="spellStart"/>
+      <w:r>
+        <w:rPr>
+          <w:rFonts w:ascii="宋体" w:eastAsia="宋体" w:hAnsi="宋体"/>
+          <w:b/>
+          <w:szCs w:val="21"/>
+        </w:rPr>
+        <w:t>newSingleThreadExecutor</w:t>
+      </w:r>
+      <w:proofErr w:type="spellEnd"/>
+      <w:r>
+        <w:rPr>
+          <w:rFonts w:ascii="宋体" w:eastAsia="宋体" w:hAnsi="宋体"/>
+          <w:szCs w:val="21"/>
+        </w:rPr>
+        <w:t>:创建一个单线程的Executor，如果该线程因为异常而结束就新建一条线程来继续执行后续的任务</w:t>
+      </w:r>
+      <w:r>
+        <w:rPr>
+          <w:rFonts w:ascii="宋体" w:eastAsia="宋体" w:hAnsi="宋体" w:hint="eastAsia"/>
+          <w:szCs w:val="21"/>
+        </w:rPr>
+        <w:t>。</w:t>
+      </w:r>
+    </w:p>
+    <w:p>
+      <w:pPr>
+        <w:rPr>
+          <w:rFonts w:ascii="宋体" w:eastAsia="宋体" w:hAnsi="宋体" w:hint="eastAsia"/>
+          <w:szCs w:val="21"/>
+        </w:rPr>
+      </w:pPr>
+      <w:r>
+        <w:rPr>
+          <w:rFonts w:ascii="宋体" w:eastAsia="宋体" w:hAnsi="宋体" w:hint="eastAsia"/>
+          <w:szCs w:val="21"/>
+        </w:rPr>
+        <w:t>③</w:t>
+      </w:r>
+      <w:proofErr w:type="spellStart"/>
+      <w:r>
+        <w:rPr>
+          <w:rFonts w:ascii="宋体" w:eastAsia="宋体" w:hAnsi="宋体"/>
+          <w:b/>
+          <w:szCs w:val="21"/>
+        </w:rPr>
+        <w:t>newScheduledThreadPool</w:t>
+      </w:r>
+      <w:proofErr w:type="spellEnd"/>
+      <w:r>
+        <w:rPr>
+          <w:rFonts w:ascii="宋体" w:eastAsia="宋体" w:hAnsi="宋体"/>
+          <w:szCs w:val="21"/>
+        </w:rPr>
+        <w:t>:创建一个可延迟执行或定期执行的线程池</w:t>
+      </w:r>
+    </w:p>
+    <w:p>
+      <w:pPr>
+        <w:rPr>
+          <w:rFonts w:ascii="宋体" w:eastAsia="宋体" w:hAnsi="宋体"/>
+          <w:szCs w:val="21"/>
+        </w:rPr>
+      </w:pPr>
+      <w:r>
+        <w:rPr>
+          <w:rFonts w:ascii="宋体" w:eastAsia="宋体" w:hAnsi="宋体" w:hint="eastAsia"/>
+          <w:szCs w:val="21"/>
+        </w:rPr>
+        <w:t>④</w:t>
+      </w:r>
+      <w:proofErr w:type="spellStart"/>
+      <w:r>
+        <w:rPr>
+          <w:rFonts w:ascii="宋体" w:eastAsia="宋体" w:hAnsi="宋体"/>
+          <w:b/>
+          <w:szCs w:val="21"/>
+        </w:rPr>
+        <w:t>newCachedThreadPool</w:t>
+      </w:r>
+      <w:proofErr w:type="spellEnd"/>
+      <w:r>
+        <w:rPr>
+          <w:rFonts w:ascii="宋体" w:eastAsia="宋体" w:hAnsi="宋体"/>
+          <w:szCs w:val="21"/>
+        </w:rPr>
+        <w:t>:创建可缓存的线程池，如果线程池中的线程在60秒未被使用就将被移除，在执行新的任务时，当线程池中有之前创建的可用线程就重用可用线程，否则就新建一条线程</w:t>
+      </w:r>
+      <w:r>
+        <w:rPr>
+          <w:rFonts w:ascii="宋体" w:eastAsia="宋体" w:hAnsi="宋体" w:hint="eastAsia"/>
+          <w:szCs w:val="21"/>
+        </w:rPr>
+        <w:t>。</w:t>
+      </w:r>
+      <w:bookmarkStart w:id="0" w:name="_GoBack"/>
+      <w:bookmarkEnd w:id="0"/>
+    </w:p>
+    <w:p>
+      <w:pPr>
+        <w:rPr>
+          <w:rFonts w:ascii="宋体" w:eastAsia="宋体" w:hAnsi="宋体" w:hint="eastAsia"/>
+          <w:szCs w:val="21"/>
+        </w:rPr>
+      </w:pPr>
+    </w:p>
+    <w:p>
+      <w:pPr>
+        <w:rPr>
+          <w:rFonts w:ascii="宋体" w:eastAsia="宋体" w:hAnsi="宋体"/>
+          <w:b/>
+          <w:szCs w:val="21"/>
+        </w:rPr>
+      </w:pPr>
+      <w:r>
+        <w:rPr>
+          <w:rFonts w:ascii="宋体" w:eastAsia="宋体" w:hAnsi="宋体" w:cs="宋体"/>
+          <w:b/>
+          <w:color w:val="000000"/>
+          <w:kern w:val="0"/>
+          <w:szCs w:val="21"/>
+        </w:rPr>
+        <w:t>生产者消费者demo</w:t>
+      </w:r>
+    </w:p>
+    <w:p>
+      <w:pPr>
+        <w:rPr>
+          <w:rFonts w:ascii="宋体" w:eastAsia="宋体" w:hAnsi="宋体" w:hint="eastAsia"/>
+          <w:szCs w:val="21"/>
+        </w:rPr>
+      </w:pPr>
+      <w:r>
+        <w:rPr>
+          <w:rFonts w:ascii="宋体" w:eastAsia="宋体" w:hAnsi="宋体" w:hint="eastAsia"/>
+          <w:szCs w:val="21"/>
+        </w:rPr>
+        <w:t>案例地址：</w:t>
+      </w:r>
+      <w:r>
+        <w:rPr>
+          <w:rFonts w:ascii="宋体" w:eastAsia="宋体" w:hAnsi="宋体"/>
+          <w:szCs w:val="21"/>
+        </w:rPr>
+        <w:t>https://github.com/ben201708/learn_java/tree/master/src/com/thread2</w:t>
+      </w:r>
+    </w:p>
+    <w:p>
+      <w:pPr>
+        <w:rPr>
+          <w:rFonts w:ascii="宋体" w:eastAsia="宋体" w:hAnsi="宋体"/>
+          <w:szCs w:val="21"/>
+        </w:rPr>
+      </w:pPr>
+    </w:p>
+    <w:p>
+      <w:pPr>
+        <w:rPr>
+          <w:rFonts w:ascii="宋体" w:eastAsia="宋体" w:hAnsi="宋体" w:hint="eastAsia"/>
+          <w:szCs w:val="21"/>
+        </w:rPr>
+      </w:pPr>
+    </w:p>
     <w:sectPr>
       <w:pgSz w:w="11906" w:h="16838"/>
       <w:pgMar w:top="1440" w:right="1800" w:bottom="1440" w:left="1800" w:header="851" w:footer="992" w:gutter="0"/>
@@ -354,6 +2981,127 @@
     </w:sectPr>
   </w:body>
 </w:document>
+</file>
+
+<file path=word/numbering.xml><?xml version="1.0" encoding="utf-8"?>
+<w:numbering xmlns:wpc="http://schemas.microsoft.com/office/word/2010/wordprocessingCanvas" xmlns:cx="http://schemas.microsoft.com/office/drawing/2014/chartex" xmlns:cx1="http://schemas.microsoft.com/office/drawing/2015/9/8/chartex" xmlns:cx2="http://schemas.microsoft.com/office/drawing/2015/10/21/chartex" xmlns:mc="http://schemas.openxmlformats.org/markup-compatibility/2006" xmlns:o="urn:schemas-microsoft-com:office:office" xmlns:r="http://schemas.openxmlformats.org/officeDocument/2006/relationships" xmlns:m="http://schemas.openxmlformats.org/officeDocument/2006/math" xmlns:v="urn:schemas-microsoft-com:vml" xmlns:wp14="http://schemas.microsoft.com/office/word/2010/wordprocessingDrawing" xmlns:wp="http://schemas.openxmlformats.org/drawingml/2006/wordprocessingDrawing" xmlns:w10="urn:schemas-microsoft-com:office:word" xmlns:w="http://schemas.openxmlformats.org/wordprocessingml/2006/main" xmlns:w14="http://schemas.microsoft.com/office/word/2010/wordml" xmlns:w15="http://schemas.microsoft.com/office/word/2012/wordml" xmlns:w16se="http://schemas.microsoft.com/office/word/2015/wordml/symex" xmlns:wpg="http://schemas.microsoft.com/office/word/2010/wordprocessingGroup" xmlns:wpi="http://schemas.microsoft.com/office/word/2010/wordprocessingInk" xmlns:wne="http://schemas.microsoft.com/office/word/2006/wordml" xmlns:wps="http://schemas.microsoft.com/office/word/2010/wordprocessingShape" mc:Ignorable="w14 w15 w16se wp14">
+  <w:abstractNum w:abstractNumId="0" w15:restartNumberingAfterBreak="0">
+    <w:nsid w:val="37591352"/>
+    <w:multiLevelType w:val="multilevel"/>
+    <w:tmpl w:val="CD54AA16"/>
+    <w:lvl w:ilvl="0">
+      <w:start w:val="1"/>
+      <w:numFmt w:val="decimal"/>
+      <w:lvlText w:val="%1."/>
+      <w:lvlJc w:val="left"/>
+      <w:pPr>
+        <w:tabs>
+          <w:tab w:val="num" w:pos="720"/>
+        </w:tabs>
+        <w:ind w:left="720" w:hanging="360"/>
+      </w:pPr>
+    </w:lvl>
+    <w:lvl w:ilvl="1" w:tentative="1">
+      <w:start w:val="1"/>
+      <w:numFmt w:val="decimal"/>
+      <w:lvlText w:val="%2."/>
+      <w:lvlJc w:val="left"/>
+      <w:pPr>
+        <w:tabs>
+          <w:tab w:val="num" w:pos="1440"/>
+        </w:tabs>
+        <w:ind w:left="1440" w:hanging="360"/>
+      </w:pPr>
+    </w:lvl>
+    <w:lvl w:ilvl="2" w:tentative="1">
+      <w:start w:val="1"/>
+      <w:numFmt w:val="decimal"/>
+      <w:lvlText w:val="%3."/>
+      <w:lvlJc w:val="left"/>
+      <w:pPr>
+        <w:tabs>
+          <w:tab w:val="num" w:pos="2160"/>
+        </w:tabs>
+        <w:ind w:left="2160" w:hanging="360"/>
+      </w:pPr>
+    </w:lvl>
+    <w:lvl w:ilvl="3" w:tentative="1">
+      <w:start w:val="1"/>
+      <w:numFmt w:val="decimal"/>
+      <w:lvlText w:val="%4."/>
+      <w:lvlJc w:val="left"/>
+      <w:pPr>
+        <w:tabs>
+          <w:tab w:val="num" w:pos="2880"/>
+        </w:tabs>
+        <w:ind w:left="2880" w:hanging="360"/>
+      </w:pPr>
+    </w:lvl>
+    <w:lvl w:ilvl="4" w:tentative="1">
+      <w:start w:val="1"/>
+      <w:numFmt w:val="decimal"/>
+      <w:lvlText w:val="%5."/>
+      <w:lvlJc w:val="left"/>
+      <w:pPr>
+        <w:tabs>
+          <w:tab w:val="num" w:pos="3600"/>
+        </w:tabs>
+        <w:ind w:left="3600" w:hanging="360"/>
+      </w:pPr>
+    </w:lvl>
+    <w:lvl w:ilvl="5" w:tentative="1">
+      <w:start w:val="1"/>
+      <w:numFmt w:val="decimal"/>
+      <w:lvlText w:val="%6."/>
+      <w:lvlJc w:val="left"/>
+      <w:pPr>
+        <w:tabs>
+          <w:tab w:val="num" w:pos="4320"/>
+        </w:tabs>
+        <w:ind w:left="4320" w:hanging="360"/>
+      </w:pPr>
+    </w:lvl>
+    <w:lvl w:ilvl="6" w:tentative="1">
+      <w:start w:val="1"/>
+      <w:numFmt w:val="decimal"/>
+      <w:lvlText w:val="%7."/>
+      <w:lvlJc w:val="left"/>
+      <w:pPr>
+        <w:tabs>
+          <w:tab w:val="num" w:pos="5040"/>
+        </w:tabs>
+        <w:ind w:left="5040" w:hanging="360"/>
+      </w:pPr>
+    </w:lvl>
+    <w:lvl w:ilvl="7" w:tentative="1">
+      <w:start w:val="1"/>
+      <w:numFmt w:val="decimal"/>
+      <w:lvlText w:val="%8."/>
+      <w:lvlJc w:val="left"/>
+      <w:pPr>
+        <w:tabs>
+          <w:tab w:val="num" w:pos="5760"/>
+        </w:tabs>
+        <w:ind w:left="5760" w:hanging="360"/>
+      </w:pPr>
+    </w:lvl>
+    <w:lvl w:ilvl="8" w:tentative="1">
+      <w:start w:val="1"/>
+      <w:numFmt w:val="decimal"/>
+      <w:lvlText w:val="%9."/>
+      <w:lvlJc w:val="left"/>
+      <w:pPr>
+        <w:tabs>
+          <w:tab w:val="num" w:pos="6480"/>
+        </w:tabs>
+        <w:ind w:left="6480" w:hanging="360"/>
+      </w:pPr>
+    </w:lvl>
+  </w:abstractNum>
+  <w:num w:numId="1">
+    <w:abstractNumId w:val="0"/>
+  </w:num>
+</w:numbering>
 </file>
 
 <file path=word/styles.xml><?xml version="1.0" encoding="utf-8"?>
@@ -753,6 +3501,75 @@
       <w:jc w:val="both"/>
     </w:pPr>
   </w:style>
+  <w:style w:type="paragraph" w:styleId="Heading1">
+    <w:name w:val="heading 1"/>
+    <w:basedOn w:val="Normal"/>
+    <w:link w:val="Heading1Char"/>
+    <w:uiPriority w:val="9"/>
+    <w:qFormat/>
+    <w:rsid w:val="00163C96"/>
+    <w:pPr>
+      <w:widowControl/>
+      <w:spacing w:before="100" w:beforeAutospacing="1" w:after="100" w:afterAutospacing="1"/>
+      <w:jc w:val="left"/>
+      <w:outlineLvl w:val="0"/>
+    </w:pPr>
+    <w:rPr>
+      <w:rFonts w:ascii="宋体" w:eastAsia="宋体" w:hAnsi="宋体" w:cs="宋体"/>
+      <w:b/>
+      <w:bCs/>
+      <w:kern w:val="36"/>
+      <w:sz w:val="48"/>
+      <w:szCs w:val="48"/>
+    </w:rPr>
+  </w:style>
+  <w:style w:type="paragraph" w:styleId="Heading2">
+    <w:name w:val="heading 2"/>
+    <w:basedOn w:val="Normal"/>
+    <w:next w:val="Normal"/>
+    <w:link w:val="Heading2Char"/>
+    <w:uiPriority w:val="9"/>
+    <w:semiHidden/>
+    <w:unhideWhenUsed/>
+    <w:qFormat/>
+    <w:rsid w:val="0055431F"/>
+    <w:pPr>
+      <w:keepNext/>
+      <w:keepLines/>
+      <w:spacing w:before="260" w:after="260" w:line="416" w:lineRule="auto"/>
+      <w:outlineLvl w:val="1"/>
+    </w:pPr>
+    <w:rPr>
+      <w:rFonts w:asciiTheme="majorHAnsi" w:eastAsiaTheme="majorEastAsia" w:hAnsiTheme="majorHAnsi" w:cstheme="majorBidi"/>
+      <w:b/>
+      <w:bCs/>
+      <w:sz w:val="32"/>
+      <w:szCs w:val="32"/>
+    </w:rPr>
+  </w:style>
+  <w:style w:type="paragraph" w:styleId="Heading3">
+    <w:name w:val="heading 3"/>
+    <w:basedOn w:val="Normal"/>
+    <w:next w:val="Normal"/>
+    <w:link w:val="Heading3Char"/>
+    <w:uiPriority w:val="9"/>
+    <w:semiHidden/>
+    <w:unhideWhenUsed/>
+    <w:qFormat/>
+    <w:rsid w:val="00DC5173"/>
+    <w:pPr>
+      <w:keepNext/>
+      <w:keepLines/>
+      <w:spacing w:before="260" w:after="260" w:line="416" w:lineRule="auto"/>
+      <w:outlineLvl w:val="2"/>
+    </w:pPr>
+    <w:rPr>
+      <w:b/>
+      <w:bCs/>
+      <w:sz w:val="32"/>
+      <w:szCs w:val="32"/>
+    </w:rPr>
+  </w:style>
   <w:style w:type="character" w:default="1" w:styleId="DefaultParagraphFont">
     <w:name w:val="Default Paragraph Font"/>
     <w:uiPriority w:val="1"/>
@@ -789,6 +3606,125 @@
     <w:rPr>
       <w:b/>
       <w:bCs/>
+    </w:rPr>
+  </w:style>
+  <w:style w:type="character" w:customStyle="1" w:styleId="Heading1Char">
+    <w:name w:val="Heading 1 Char"/>
+    <w:basedOn w:val="DefaultParagraphFont"/>
+    <w:link w:val="Heading1"/>
+    <w:uiPriority w:val="9"/>
+    <w:rsid w:val="00163C96"/>
+    <w:rPr>
+      <w:rFonts w:ascii="宋体" w:eastAsia="宋体" w:hAnsi="宋体" w:cs="宋体"/>
+      <w:b/>
+      <w:bCs/>
+      <w:kern w:val="36"/>
+      <w:sz w:val="48"/>
+      <w:szCs w:val="48"/>
+    </w:rPr>
+  </w:style>
+  <w:style w:type="character" w:customStyle="1" w:styleId="apple-converted-space">
+    <w:name w:val="apple-converted-space"/>
+    <w:basedOn w:val="DefaultParagraphFont"/>
+    <w:rsid w:val="00E20614"/>
+  </w:style>
+  <w:style w:type="character" w:customStyle="1" w:styleId="Heading2Char">
+    <w:name w:val="Heading 2 Char"/>
+    <w:basedOn w:val="DefaultParagraphFont"/>
+    <w:link w:val="Heading2"/>
+    <w:uiPriority w:val="9"/>
+    <w:semiHidden/>
+    <w:rsid w:val="0055431F"/>
+    <w:rPr>
+      <w:rFonts w:asciiTheme="majorHAnsi" w:eastAsiaTheme="majorEastAsia" w:hAnsiTheme="majorHAnsi" w:cstheme="majorBidi"/>
+      <w:b/>
+      <w:bCs/>
+      <w:sz w:val="32"/>
+      <w:szCs w:val="32"/>
+    </w:rPr>
+  </w:style>
+  <w:style w:type="paragraph" w:styleId="HTMLPreformatted">
+    <w:name w:val="HTML Preformatted"/>
+    <w:basedOn w:val="Normal"/>
+    <w:link w:val="HTMLPreformattedChar"/>
+    <w:uiPriority w:val="99"/>
+    <w:semiHidden/>
+    <w:unhideWhenUsed/>
+    <w:rsid w:val="00FF48E4"/>
+    <w:pPr>
+      <w:widowControl/>
+      <w:tabs>
+        <w:tab w:val="left" w:pos="916"/>
+        <w:tab w:val="left" w:pos="1832"/>
+        <w:tab w:val="left" w:pos="2748"/>
+        <w:tab w:val="left" w:pos="3664"/>
+        <w:tab w:val="left" w:pos="4580"/>
+        <w:tab w:val="left" w:pos="5496"/>
+        <w:tab w:val="left" w:pos="6412"/>
+        <w:tab w:val="left" w:pos="7328"/>
+        <w:tab w:val="left" w:pos="8244"/>
+        <w:tab w:val="left" w:pos="9160"/>
+        <w:tab w:val="left" w:pos="10076"/>
+        <w:tab w:val="left" w:pos="10992"/>
+        <w:tab w:val="left" w:pos="11908"/>
+        <w:tab w:val="left" w:pos="12824"/>
+        <w:tab w:val="left" w:pos="13740"/>
+        <w:tab w:val="left" w:pos="14656"/>
+      </w:tabs>
+      <w:jc w:val="left"/>
+    </w:pPr>
+    <w:rPr>
+      <w:rFonts w:ascii="宋体" w:eastAsia="宋体" w:hAnsi="宋体" w:cs="宋体"/>
+      <w:kern w:val="0"/>
+      <w:sz w:val="24"/>
+      <w:szCs w:val="24"/>
+    </w:rPr>
+  </w:style>
+  <w:style w:type="character" w:customStyle="1" w:styleId="HTMLPreformattedChar">
+    <w:name w:val="HTML Preformatted Char"/>
+    <w:basedOn w:val="DefaultParagraphFont"/>
+    <w:link w:val="HTMLPreformatted"/>
+    <w:uiPriority w:val="99"/>
+    <w:semiHidden/>
+    <w:rsid w:val="00FF48E4"/>
+    <w:rPr>
+      <w:rFonts w:ascii="宋体" w:eastAsia="宋体" w:hAnsi="宋体" w:cs="宋体"/>
+      <w:kern w:val="0"/>
+      <w:sz w:val="24"/>
+      <w:szCs w:val="24"/>
+    </w:rPr>
+  </w:style>
+  <w:style w:type="paragraph" w:styleId="NormalWeb">
+    <w:name w:val="Normal (Web)"/>
+    <w:basedOn w:val="Normal"/>
+    <w:uiPriority w:val="99"/>
+    <w:semiHidden/>
+    <w:unhideWhenUsed/>
+    <w:rsid w:val="00FF066D"/>
+    <w:pPr>
+      <w:widowControl/>
+      <w:spacing w:before="100" w:beforeAutospacing="1" w:after="100" w:afterAutospacing="1"/>
+      <w:jc w:val="left"/>
+    </w:pPr>
+    <w:rPr>
+      <w:rFonts w:ascii="宋体" w:eastAsia="宋体" w:hAnsi="宋体" w:cs="宋体"/>
+      <w:kern w:val="0"/>
+      <w:sz w:val="24"/>
+      <w:szCs w:val="24"/>
+    </w:rPr>
+  </w:style>
+  <w:style w:type="character" w:customStyle="1" w:styleId="Heading3Char">
+    <w:name w:val="Heading 3 Char"/>
+    <w:basedOn w:val="DefaultParagraphFont"/>
+    <w:link w:val="Heading3"/>
+    <w:uiPriority w:val="9"/>
+    <w:semiHidden/>
+    <w:rsid w:val="00DC5173"/>
+    <w:rPr>
+      <w:b/>
+      <w:bCs/>
+      <w:sz w:val="32"/>
+      <w:szCs w:val="32"/>
     </w:rPr>
   </w:style>
 </w:styles>

--- a/src/doc/多线程.docx
+++ b/src/doc/多线程.docx
@@ -119,8 +119,8 @@
         <w:widowControl/>
         <w:jc w:val="left"/>
         <w:rPr>
-          <w:rFonts w:ascii="宋体" w:eastAsia="宋体" w:hAnsi="宋体" w:cs="宋体"/>
-          <w:color w:val="000000"/>
+          <w:rFonts w:ascii="宋体" w:eastAsia="宋体" w:hAnsi="宋体" w:cs="宋体" w:hint="eastAsia"/>
+          <w:color w:val="FF0000"/>
           <w:kern w:val="0"/>
           <w:szCs w:val="21"/>
         </w:rPr>
@@ -230,15 +230,6 @@
         </w:rPr>
         <w:t>避免惊群效应</w:t>
       </w:r>
-      <w:r>
-        <w:rPr>
-          <w:rFonts w:ascii="宋体" w:eastAsia="宋体" w:hAnsi="宋体" w:cs="宋体" w:hint="eastAsia"/>
-          <w:color w:val="FF0000"/>
-          <w:kern w:val="0"/>
-          <w:szCs w:val="21"/>
-        </w:rPr>
-        <w:t>？</w:t>
-      </w:r>
     </w:p>
     <w:p>
       <w:pPr>
@@ -251,6 +242,8 @@
           <w:szCs w:val="21"/>
         </w:rPr>
       </w:pPr>
+      <w:bookmarkStart w:id="0" w:name="_GoBack"/>
+      <w:bookmarkEnd w:id="0"/>
     </w:p>
     <w:p>
       <w:pPr>
@@ -2896,7 +2889,23 @@
           <w:rFonts w:ascii="宋体" w:eastAsia="宋体" w:hAnsi="宋体"/>
           <w:szCs w:val="21"/>
         </w:rPr>
-        <w:t>:创建可缓存的线程池，如果线程池中的线程在60秒未被使用就将被移除，在执行新的任务时，当线程池中有之前创建的可用线程就重用可用线程，否则就新建一条线程</w:t>
+        <w:t>:创建可缓存的线程池，如果线程池中的线程在60秒未被使用就将被移除，在执行新的任务时，当线程池中</w:t>
+      </w:r>
+      <w:proofErr w:type="gramStart"/>
+      <w:r>
+        <w:rPr>
+          <w:rFonts w:ascii="宋体" w:eastAsia="宋体" w:hAnsi="宋体"/>
+          <w:szCs w:val="21"/>
+        </w:rPr>
+        <w:t>有之前</w:t>
+      </w:r>
+      <w:proofErr w:type="gramEnd"/>
+      <w:r>
+        <w:rPr>
+          <w:rFonts w:ascii="宋体" w:eastAsia="宋体" w:hAnsi="宋体"/>
+          <w:szCs w:val="21"/>
+        </w:rPr>
+        <w:t>创建的可用线程就重用可用线程，否则就新建一条线程</w:t>
       </w:r>
       <w:r>
         <w:rPr>
@@ -2905,8 +2914,6 @@
         </w:rPr>
         <w:t>。</w:t>
       </w:r>
-      <w:bookmarkStart w:id="0" w:name="_GoBack"/>
-      <w:bookmarkEnd w:id="0"/>
     </w:p>
     <w:p>
       <w:pPr>

--- a/src/doc/多线程.docx
+++ b/src/doc/多线程.docx
@@ -5,952 +5,734 @@
     <w:p>
       <w:pPr>
         <w:widowControl/>
-        <w:jc w:val="left"/>
+        <w:jc w:val="center"/>
         <w:rPr>
           <w:rFonts w:ascii="宋体" w:eastAsia="宋体" w:hAnsi="宋体" w:cs="宋体"/>
+          <w:b/>
           <w:color w:val="000000"/>
           <w:kern w:val="0"/>
-          <w:szCs w:val="21"/>
-        </w:rPr>
-      </w:pPr>
-      <w:r>
-        <w:rPr>
-          <w:rFonts w:ascii="宋体" w:eastAsia="宋体" w:hAnsi="宋体" w:cs="宋体"/>
+          <w:sz w:val="28"/>
+          <w:szCs w:val="21"/>
+        </w:rPr>
+      </w:pPr>
+      <w:r>
+        <w:rPr>
+          <w:rFonts w:ascii="宋体" w:eastAsia="宋体" w:hAnsi="宋体" w:cs="宋体" w:hint="eastAsia"/>
+          <w:b/>
           <w:color w:val="000000"/>
           <w:kern w:val="0"/>
-          <w:szCs w:val="21"/>
-        </w:rPr>
-        <w:t>学习内容：</w:t>
-      </w:r>
-      <w:r>
-        <w:rPr>
-          <w:rFonts w:ascii="宋体" w:eastAsia="宋体" w:hAnsi="宋体" w:cs="宋体"/>
-          <w:color w:val="000000"/>
-          <w:kern w:val="0"/>
-          <w:szCs w:val="21"/>
-        </w:rPr>
-        <w:br/>
-        <w:t>1. 熟悉/</w:t>
-      </w:r>
-      <w:proofErr w:type="spellStart"/>
-      <w:r>
-        <w:rPr>
-          <w:rFonts w:ascii="宋体" w:eastAsia="宋体" w:hAnsi="宋体" w:cs="宋体"/>
-          <w:color w:val="000000"/>
-          <w:kern w:val="0"/>
-          <w:szCs w:val="21"/>
-        </w:rPr>
-        <w:t>util</w:t>
-      </w:r>
-      <w:proofErr w:type="spellEnd"/>
-      <w:r>
-        <w:rPr>
-          <w:rFonts w:ascii="宋体" w:eastAsia="宋体" w:hAnsi="宋体" w:cs="宋体"/>
-          <w:color w:val="000000"/>
-          <w:kern w:val="0"/>
-          <w:szCs w:val="21"/>
-        </w:rPr>
-        <w:t>/concurrent包下的相关</w:t>
-      </w:r>
-      <w:proofErr w:type="spellStart"/>
-      <w:r>
-        <w:rPr>
-          <w:rFonts w:ascii="宋体" w:eastAsia="宋体" w:hAnsi="宋体" w:cs="宋体"/>
-          <w:color w:val="000000"/>
-          <w:kern w:val="0"/>
-          <w:szCs w:val="21"/>
-        </w:rPr>
-        <w:t>api</w:t>
-      </w:r>
-      <w:proofErr w:type="spellEnd"/>
-      <w:r>
-        <w:rPr>
-          <w:rFonts w:ascii="宋体" w:eastAsia="宋体" w:hAnsi="宋体" w:cs="宋体"/>
-          <w:color w:val="000000"/>
-          <w:kern w:val="0"/>
-          <w:szCs w:val="21"/>
-        </w:rPr>
-        <w:t>使用</w:t>
-      </w:r>
-      <w:r>
-        <w:rPr>
-          <w:rFonts w:ascii="宋体" w:eastAsia="宋体" w:hAnsi="宋体" w:cs="宋体"/>
-          <w:color w:val="000000"/>
-          <w:kern w:val="0"/>
-          <w:szCs w:val="21"/>
-        </w:rPr>
-        <w:br/>
-        <w:t>2. 了解Java内存模型和happen—before原则</w:t>
-      </w:r>
-      <w:r>
-        <w:rPr>
-          <w:rFonts w:ascii="宋体" w:eastAsia="宋体" w:hAnsi="宋体" w:cs="宋体"/>
-          <w:color w:val="000000"/>
-          <w:kern w:val="0"/>
-          <w:szCs w:val="21"/>
-        </w:rPr>
-        <w:br/>
-        <w:t>3. Executor框架，不同线程池的区别</w:t>
-      </w:r>
-    </w:p>
-    <w:p>
-      <w:pPr>
-        <w:widowControl/>
-        <w:jc w:val="left"/>
-        <w:rPr>
-          <w:rFonts w:ascii="宋体" w:eastAsia="宋体" w:hAnsi="宋体" w:cs="宋体"/>
-          <w:color w:val="000000"/>
-          <w:kern w:val="0"/>
-          <w:szCs w:val="21"/>
-        </w:rPr>
-      </w:pPr>
-      <w:r>
-        <w:rPr>
-          <w:rFonts w:ascii="宋体" w:eastAsia="宋体" w:hAnsi="宋体" w:cs="宋体"/>
-          <w:color w:val="000000"/>
-          <w:kern w:val="0"/>
-          <w:szCs w:val="21"/>
-        </w:rPr>
-        <w:t> </w:t>
-      </w:r>
-    </w:p>
-    <w:p>
-      <w:pPr>
-        <w:widowControl/>
-        <w:jc w:val="left"/>
-        <w:rPr>
-          <w:rFonts w:ascii="宋体" w:eastAsia="宋体" w:hAnsi="宋体" w:cs="宋体" w:hint="eastAsia"/>
+          <w:sz w:val="28"/>
+          <w:szCs w:val="21"/>
+        </w:rPr>
+        <w:t>多线程</w:t>
+      </w:r>
+    </w:p>
+    <w:p>
+      <w:pPr>
+        <w:rPr>
+          <w:rFonts w:ascii="宋体" w:eastAsia="宋体" w:hAnsi="宋体" w:cs="Arial"/>
+          <w:b/>
+          <w:bCs/>
+          <w:color w:val="000000"/>
+          <w:kern w:val="36"/>
+          <w:szCs w:val="21"/>
+        </w:rPr>
+      </w:pPr>
+      <w:r>
+        <w:rPr>
+          <w:rFonts w:ascii="宋体" w:eastAsia="宋体" w:hAnsi="宋体" w:cs="Arial" w:hint="eastAsia"/>
+          <w:b/>
+          <w:bCs/>
+          <w:color w:val="000000"/>
+          <w:kern w:val="36"/>
+          <w:szCs w:val="21"/>
+        </w:rPr>
+        <w:t>并发</w:t>
+      </w:r>
+      <w:r>
+        <w:rPr>
+          <w:rFonts w:ascii="宋体" w:eastAsia="宋体" w:hAnsi="宋体" w:cs="Arial"/>
+          <w:b/>
+          <w:bCs/>
+          <w:color w:val="000000"/>
+          <w:kern w:val="36"/>
+          <w:szCs w:val="21"/>
+        </w:rPr>
+        <w:t xml:space="preserve"> Map(映射) </w:t>
+      </w:r>
+      <w:proofErr w:type="spellStart"/>
+      <w:r>
+        <w:rPr>
+          <w:rFonts w:ascii="宋体" w:eastAsia="宋体" w:hAnsi="宋体" w:cs="Arial"/>
+          <w:b/>
+          <w:bCs/>
           <w:color w:val="FF0000"/>
-          <w:kern w:val="0"/>
-          <w:szCs w:val="21"/>
-        </w:rPr>
-      </w:pPr>
-      <w:r>
-        <w:rPr>
-          <w:rFonts w:ascii="宋体" w:eastAsia="宋体" w:hAnsi="宋体" w:cs="宋体"/>
-          <w:color w:val="000000"/>
-          <w:kern w:val="0"/>
-          <w:szCs w:val="21"/>
-        </w:rPr>
-        <w:t>任务：</w:t>
-      </w:r>
-      <w:r>
-        <w:rPr>
-          <w:rFonts w:ascii="宋体" w:eastAsia="宋体" w:hAnsi="宋体" w:cs="宋体"/>
-          <w:color w:val="000000"/>
-          <w:kern w:val="0"/>
-          <w:szCs w:val="21"/>
-        </w:rPr>
-        <w:br/>
-        <w:t>1. 做一个简单的生产者消费者demo, 符合以下原则</w:t>
-      </w:r>
-      <w:r>
-        <w:rPr>
-          <w:rFonts w:ascii="宋体" w:eastAsia="宋体" w:hAnsi="宋体" w:cs="宋体"/>
-          <w:color w:val="000000"/>
-          <w:kern w:val="0"/>
-          <w:szCs w:val="21"/>
-        </w:rPr>
-        <w:br/>
-        <w:t>   a. 任务队列长度固定</w:t>
-      </w:r>
-      <w:r>
-        <w:rPr>
-          <w:rFonts w:ascii="宋体" w:eastAsia="宋体" w:hAnsi="宋体" w:cs="宋体"/>
-          <w:color w:val="000000"/>
-          <w:kern w:val="0"/>
-          <w:szCs w:val="21"/>
-        </w:rPr>
-        <w:br/>
-        <w:t>   b. 生产者、消费者都是多线程</w:t>
-      </w:r>
-      <w:r>
-        <w:rPr>
-          <w:rFonts w:ascii="宋体" w:eastAsia="宋体" w:hAnsi="宋体" w:cs="宋体"/>
-          <w:color w:val="000000"/>
-          <w:kern w:val="0"/>
-          <w:szCs w:val="21"/>
-        </w:rPr>
-        <w:br/>
-        <w:t>   c. 当队列已满，生产者处于阻塞状态，并通知消费者消费</w:t>
-      </w:r>
-      <w:r>
-        <w:rPr>
-          <w:rFonts w:ascii="宋体" w:eastAsia="宋体" w:hAnsi="宋体" w:cs="宋体"/>
-          <w:color w:val="000000"/>
-          <w:kern w:val="0"/>
-          <w:szCs w:val="21"/>
-        </w:rPr>
-        <w:br/>
-        <w:t>   d</w:t>
-      </w:r>
-      <w:r>
-        <w:rPr>
-          <w:rFonts w:ascii="宋体" w:eastAsia="宋体" w:hAnsi="宋体" w:cs="宋体"/>
-          <w:color w:val="000000"/>
-          <w:kern w:val="0"/>
-          <w:szCs w:val="21"/>
-        </w:rPr>
-        <w:t>.</w:t>
-      </w:r>
-      <w:r>
-        <w:rPr>
-          <w:rFonts w:ascii="宋体" w:eastAsia="宋体" w:hAnsi="宋体" w:cs="宋体"/>
-          <w:color w:val="000000"/>
-          <w:kern w:val="0"/>
-          <w:szCs w:val="21"/>
-        </w:rPr>
-        <w:t xml:space="preserve"> </w:t>
-      </w:r>
-      <w:r>
-        <w:rPr>
-          <w:rFonts w:ascii="宋体" w:eastAsia="宋体" w:hAnsi="宋体" w:cs="宋体"/>
-          <w:color w:val="000000"/>
-          <w:kern w:val="0"/>
-          <w:szCs w:val="21"/>
-        </w:rPr>
-        <w:t>当队列为空，消费者处于阻塞状态，并通知生产者生产</w:t>
-      </w:r>
-      <w:r>
-        <w:rPr>
-          <w:rFonts w:ascii="宋体" w:eastAsia="宋体" w:hAnsi="宋体" w:cs="宋体"/>
-          <w:color w:val="000000"/>
-          <w:kern w:val="0"/>
-          <w:szCs w:val="21"/>
-        </w:rPr>
-        <w:br/>
-        <w:t xml:space="preserve">   e. </w:t>
-      </w:r>
-      <w:r>
-        <w:rPr>
-          <w:rFonts w:ascii="宋体" w:eastAsia="宋体" w:hAnsi="宋体" w:cs="宋体"/>
+          <w:kern w:val="36"/>
+          <w:szCs w:val="21"/>
+        </w:rPr>
+        <w:t>ConcurrentMap</w:t>
+      </w:r>
+      <w:proofErr w:type="spellEnd"/>
+    </w:p>
+    <w:p>
+      <w:pPr>
+        <w:ind w:firstLine="420"/>
+        <w:rPr>
+          <w:rFonts w:ascii="宋体" w:eastAsia="宋体" w:hAnsi="宋体" w:cs="Arial"/>
+          <w:bCs/>
+          <w:color w:val="000000"/>
+          <w:kern w:val="36"/>
+          <w:szCs w:val="21"/>
+        </w:rPr>
+      </w:pPr>
+      <w:proofErr w:type="spellStart"/>
+      <w:r>
+        <w:rPr>
+          <w:rFonts w:ascii="宋体" w:eastAsia="宋体" w:hAnsi="宋体" w:cs="Arial"/>
+          <w:bCs/>
+          <w:color w:val="000000"/>
+          <w:kern w:val="36"/>
+          <w:szCs w:val="21"/>
+        </w:rPr>
+        <w:t>ConcurrentHashMap</w:t>
+      </w:r>
+      <w:proofErr w:type="spellEnd"/>
+      <w:r>
+        <w:rPr>
+          <w:rFonts w:ascii="宋体" w:eastAsia="宋体" w:hAnsi="宋体" w:cs="Arial"/>
+          <w:bCs/>
+          <w:color w:val="000000"/>
+          <w:kern w:val="36"/>
+          <w:szCs w:val="21"/>
+        </w:rPr>
+        <w:t xml:space="preserve"> 和 </w:t>
+      </w:r>
+      <w:proofErr w:type="spellStart"/>
+      <w:r>
+        <w:rPr>
+          <w:rFonts w:ascii="宋体" w:eastAsia="宋体" w:hAnsi="宋体" w:cs="Arial"/>
+          <w:bCs/>
+          <w:color w:val="000000"/>
+          <w:kern w:val="36"/>
+          <w:szCs w:val="21"/>
+        </w:rPr>
+        <w:t>java.util.HashTable</w:t>
+      </w:r>
+      <w:proofErr w:type="spellEnd"/>
+      <w:r>
+        <w:rPr>
+          <w:rFonts w:ascii="宋体" w:eastAsia="宋体" w:hAnsi="宋体" w:cs="Arial"/>
+          <w:bCs/>
+          <w:color w:val="000000"/>
+          <w:kern w:val="36"/>
+          <w:szCs w:val="21"/>
+        </w:rPr>
+        <w:t xml:space="preserve"> 类很相似，但 </w:t>
+      </w:r>
+      <w:proofErr w:type="spellStart"/>
+      <w:r>
+        <w:rPr>
+          <w:rFonts w:ascii="宋体" w:eastAsia="宋体" w:hAnsi="宋体" w:cs="Arial"/>
+          <w:bCs/>
+          <w:color w:val="000000"/>
+          <w:kern w:val="36"/>
+          <w:szCs w:val="21"/>
+        </w:rPr>
+        <w:t>ConcurrentHashMap</w:t>
+      </w:r>
+      <w:proofErr w:type="spellEnd"/>
+      <w:r>
+        <w:rPr>
+          <w:rFonts w:ascii="宋体" w:eastAsia="宋体" w:hAnsi="宋体" w:cs="Arial"/>
+          <w:bCs/>
+          <w:color w:val="000000"/>
+          <w:kern w:val="36"/>
+          <w:szCs w:val="21"/>
+        </w:rPr>
+        <w:t xml:space="preserve"> 能够提供比 </w:t>
+      </w:r>
+      <w:proofErr w:type="spellStart"/>
+      <w:r>
+        <w:rPr>
+          <w:rFonts w:ascii="宋体" w:eastAsia="宋体" w:hAnsi="宋体" w:cs="Arial"/>
+          <w:bCs/>
+          <w:color w:val="000000"/>
+          <w:kern w:val="36"/>
+          <w:szCs w:val="21"/>
+        </w:rPr>
+        <w:t>HashTable</w:t>
+      </w:r>
+      <w:proofErr w:type="spellEnd"/>
+      <w:r>
+        <w:rPr>
+          <w:rFonts w:ascii="宋体" w:eastAsia="宋体" w:hAnsi="宋体" w:cs="Arial"/>
+          <w:bCs/>
+          <w:color w:val="000000"/>
+          <w:kern w:val="36"/>
+          <w:szCs w:val="21"/>
+        </w:rPr>
+        <w:t xml:space="preserve"> 更好的并发性能。在你从中写入或者读取对象的时候 </w:t>
+      </w:r>
+      <w:proofErr w:type="spellStart"/>
+      <w:r>
+        <w:rPr>
+          <w:rFonts w:ascii="宋体" w:eastAsia="宋体" w:hAnsi="宋体" w:cs="Arial"/>
+          <w:bCs/>
+          <w:color w:val="000000"/>
+          <w:kern w:val="36"/>
+          <w:szCs w:val="21"/>
+        </w:rPr>
+        <w:t>ConcurrentHashMap</w:t>
+      </w:r>
+      <w:proofErr w:type="spellEnd"/>
+      <w:r>
+        <w:rPr>
+          <w:rFonts w:ascii="宋体" w:eastAsia="宋体" w:hAnsi="宋体" w:cs="Arial"/>
+          <w:bCs/>
+          <w:color w:val="000000"/>
+          <w:kern w:val="36"/>
+          <w:szCs w:val="21"/>
+        </w:rPr>
+        <w:t xml:space="preserve"> 并不会把整个 Map 锁住。它的内部只是把 Map 中正在被写入的部分进行锁定。</w:t>
+      </w:r>
+    </w:p>
+    <w:p>
+      <w:pPr>
+        <w:ind w:firstLine="420"/>
+        <w:rPr>
+          <w:rFonts w:ascii="宋体" w:eastAsia="宋体" w:hAnsi="宋体" w:cs="Arial"/>
+          <w:bCs/>
+          <w:color w:val="000000"/>
+          <w:kern w:val="36"/>
+          <w:szCs w:val="21"/>
+        </w:rPr>
+      </w:pPr>
+      <w:r>
+        <w:rPr>
+          <w:rFonts w:ascii="宋体" w:eastAsia="宋体" w:hAnsi="宋体" w:cs="Arial" w:hint="eastAsia"/>
+          <w:bCs/>
+          <w:color w:val="000000"/>
+          <w:kern w:val="36"/>
+          <w:szCs w:val="21"/>
+        </w:rPr>
+        <w:t>在</w:t>
+      </w:r>
+      <w:proofErr w:type="spellStart"/>
+      <w:r>
+        <w:rPr>
+          <w:rFonts w:ascii="宋体" w:eastAsia="宋体" w:hAnsi="宋体" w:cs="Arial"/>
+          <w:bCs/>
+          <w:color w:val="000000"/>
+          <w:kern w:val="36"/>
+          <w:szCs w:val="21"/>
+        </w:rPr>
+        <w:t>ConcurrentHashMap</w:t>
+      </w:r>
+      <w:proofErr w:type="spellEnd"/>
+      <w:r>
+        <w:rPr>
+          <w:rFonts w:ascii="宋体" w:eastAsia="宋体" w:hAnsi="宋体" w:cs="Arial"/>
+          <w:bCs/>
+          <w:color w:val="000000"/>
+          <w:kern w:val="36"/>
+          <w:szCs w:val="21"/>
+        </w:rPr>
+        <w:t>中，随处可以看到U, 大量使用了</w:t>
+      </w:r>
+      <w:proofErr w:type="spellStart"/>
+      <w:r>
+        <w:rPr>
+          <w:rFonts w:ascii="宋体" w:eastAsia="宋体" w:hAnsi="宋体" w:cs="Arial"/>
+          <w:bCs/>
+          <w:color w:val="000000"/>
+          <w:kern w:val="36"/>
+          <w:szCs w:val="21"/>
+        </w:rPr>
+        <w:t>U.compareAndSwap</w:t>
+      </w:r>
+      <w:proofErr w:type="spellEnd"/>
+      <w:r>
+        <w:rPr>
+          <w:rFonts w:ascii="宋体" w:eastAsia="宋体" w:hAnsi="宋体" w:cs="Arial"/>
+          <w:bCs/>
+          <w:color w:val="000000"/>
+          <w:kern w:val="36"/>
+          <w:szCs w:val="21"/>
+        </w:rPr>
+        <w:t>的方法，这个方法是利用一个CAS算法实现无锁化的修改值的操作，他可以大大降低锁代理的性能消耗。CAS（Compare and Swap）有3个操作数，内存值V，旧的预期值A，要修改的新值B。当且仅当预期值A和内存值V相同时，将内存值V修改为B，否则什么都不做。</w:t>
+      </w:r>
+    </w:p>
+    <w:p>
+      <w:pPr>
+        <w:rPr>
+          <w:rFonts w:ascii="宋体" w:eastAsia="宋体" w:hAnsi="宋体" w:cs="Arial"/>
+          <w:bCs/>
+          <w:color w:val="000000"/>
+          <w:kern w:val="36"/>
+          <w:szCs w:val="21"/>
+        </w:rPr>
+      </w:pPr>
+    </w:p>
+    <w:p>
+      <w:pPr>
+        <w:rPr>
+          <w:rFonts w:ascii="宋体" w:eastAsia="宋体" w:hAnsi="宋体" w:cs="Arial"/>
+          <w:b/>
+          <w:bCs/>
+          <w:color w:val="000000"/>
+          <w:kern w:val="36"/>
+          <w:szCs w:val="21"/>
+        </w:rPr>
+      </w:pPr>
+      <w:r>
+        <w:rPr>
+          <w:rFonts w:ascii="宋体" w:eastAsia="宋体" w:hAnsi="宋体" w:cs="Arial"/>
+          <w:b/>
+          <w:bCs/>
+          <w:color w:val="000000"/>
+          <w:kern w:val="36"/>
+          <w:szCs w:val="21"/>
+        </w:rPr>
+        <w:t xml:space="preserve">并发导航映射 </w:t>
+      </w:r>
+      <w:proofErr w:type="spellStart"/>
+      <w:r>
+        <w:rPr>
+          <w:rFonts w:ascii="宋体" w:eastAsia="宋体" w:hAnsi="宋体" w:cs="Arial"/>
+          <w:b/>
+          <w:bCs/>
           <w:color w:val="FF0000"/>
-          <w:kern w:val="0"/>
-          <w:szCs w:val="21"/>
-        </w:rPr>
-        <w:t>避免惊群效应</w:t>
-      </w:r>
-    </w:p>
-    <w:p>
-      <w:pPr>
-        <w:widowControl/>
-        <w:jc w:val="left"/>
-        <w:rPr>
-          <w:rFonts w:ascii="宋体" w:eastAsia="宋体" w:hAnsi="宋体" w:cs="宋体" w:hint="eastAsia"/>
-          <w:color w:val="000000"/>
-          <w:kern w:val="0"/>
-          <w:szCs w:val="21"/>
-        </w:rPr>
-      </w:pPr>
-      <w:bookmarkStart w:id="0" w:name="_GoBack"/>
-      <w:bookmarkEnd w:id="0"/>
-    </w:p>
-    <w:p>
-      <w:pPr>
-        <w:rPr>
-          <w:rFonts w:ascii="宋体" w:eastAsia="宋体" w:hAnsi="宋体" w:cs="Arial"/>
-          <w:b/>
-          <w:bCs/>
-          <w:color w:val="000000"/>
-          <w:kern w:val="36"/>
-          <w:szCs w:val="21"/>
-        </w:rPr>
-      </w:pPr>
-      <w:r>
-        <w:rPr>
-          <w:rFonts w:ascii="宋体" w:eastAsia="宋体" w:hAnsi="宋体" w:cs="Arial" w:hint="eastAsia"/>
-          <w:b/>
-          <w:bCs/>
-          <w:color w:val="000000"/>
-          <w:kern w:val="36"/>
-          <w:szCs w:val="21"/>
-        </w:rPr>
-        <w:t>并发</w:t>
-      </w:r>
-      <w:r>
-        <w:rPr>
-          <w:rFonts w:ascii="宋体" w:eastAsia="宋体" w:hAnsi="宋体" w:cs="Arial"/>
-          <w:b/>
-          <w:bCs/>
-          <w:color w:val="000000"/>
-          <w:kern w:val="36"/>
-          <w:szCs w:val="21"/>
-        </w:rPr>
-        <w:t xml:space="preserve"> Map(映射) </w:t>
-      </w:r>
-      <w:proofErr w:type="spellStart"/>
-      <w:r>
-        <w:rPr>
-          <w:rFonts w:ascii="宋体" w:eastAsia="宋体" w:hAnsi="宋体" w:cs="Arial"/>
-          <w:b/>
-          <w:bCs/>
+          <w:kern w:val="36"/>
+          <w:szCs w:val="21"/>
+        </w:rPr>
+        <w:t>ConcurrentNavigableMap</w:t>
+      </w:r>
+      <w:proofErr w:type="spellEnd"/>
+    </w:p>
+    <w:p>
+      <w:pPr>
+        <w:rPr>
+          <w:rFonts w:ascii="宋体" w:eastAsia="宋体" w:hAnsi="宋体" w:cs="Arial"/>
+          <w:bCs/>
+          <w:color w:val="000000"/>
+          <w:kern w:val="36"/>
+          <w:szCs w:val="21"/>
+        </w:rPr>
+      </w:pPr>
+      <w:proofErr w:type="spellStart"/>
+      <w:r>
+        <w:rPr>
+          <w:rFonts w:ascii="宋体" w:eastAsia="宋体" w:hAnsi="宋体" w:cs="Arial"/>
+          <w:bCs/>
+          <w:color w:val="000000"/>
+          <w:kern w:val="36"/>
+          <w:szCs w:val="21"/>
+        </w:rPr>
+        <w:t>headMap</w:t>
+      </w:r>
+      <w:proofErr w:type="spellEnd"/>
+      <w:r>
+        <w:rPr>
+          <w:rFonts w:ascii="宋体" w:eastAsia="宋体" w:hAnsi="宋体" w:cs="Arial"/>
+          <w:bCs/>
+          <w:color w:val="000000"/>
+          <w:kern w:val="36"/>
+          <w:szCs w:val="21"/>
+        </w:rPr>
+        <w:t xml:space="preserve">(T </w:t>
+      </w:r>
+      <w:proofErr w:type="spellStart"/>
+      <w:r>
+        <w:rPr>
+          <w:rFonts w:ascii="宋体" w:eastAsia="宋体" w:hAnsi="宋体" w:cs="Arial"/>
+          <w:bCs/>
+          <w:color w:val="000000"/>
+          <w:kern w:val="36"/>
+          <w:szCs w:val="21"/>
+        </w:rPr>
+        <w:t>toKey</w:t>
+      </w:r>
+      <w:proofErr w:type="spellEnd"/>
+      <w:r>
+        <w:rPr>
+          <w:rFonts w:ascii="宋体" w:eastAsia="宋体" w:hAnsi="宋体" w:cs="Arial"/>
+          <w:bCs/>
+          <w:color w:val="000000"/>
+          <w:kern w:val="36"/>
+          <w:szCs w:val="21"/>
+        </w:rPr>
+        <w:t xml:space="preserve">) 方法返回一个包含了小于给定 </w:t>
+      </w:r>
+      <w:proofErr w:type="spellStart"/>
+      <w:r>
+        <w:rPr>
+          <w:rFonts w:ascii="宋体" w:eastAsia="宋体" w:hAnsi="宋体" w:cs="Arial"/>
+          <w:bCs/>
+          <w:color w:val="000000"/>
+          <w:kern w:val="36"/>
+          <w:szCs w:val="21"/>
+        </w:rPr>
+        <w:t>toKey</w:t>
+      </w:r>
+      <w:proofErr w:type="spellEnd"/>
+      <w:r>
+        <w:rPr>
+          <w:rFonts w:ascii="宋体" w:eastAsia="宋体" w:hAnsi="宋体" w:cs="Arial"/>
+          <w:bCs/>
+          <w:color w:val="000000"/>
+          <w:kern w:val="36"/>
+          <w:szCs w:val="21"/>
+        </w:rPr>
+        <w:t xml:space="preserve"> 的 key 的子 map。</w:t>
+      </w:r>
+    </w:p>
+    <w:p>
+      <w:pPr>
+        <w:rPr>
+          <w:rFonts w:ascii="宋体" w:eastAsia="宋体" w:hAnsi="宋体" w:cs="Arial"/>
+          <w:bCs/>
+          <w:color w:val="000000"/>
+          <w:kern w:val="36"/>
+          <w:szCs w:val="21"/>
+        </w:rPr>
+      </w:pPr>
+      <w:proofErr w:type="spellStart"/>
+      <w:r>
+        <w:rPr>
+          <w:rFonts w:ascii="宋体" w:eastAsia="宋体" w:hAnsi="宋体" w:cs="Arial"/>
+          <w:bCs/>
+          <w:color w:val="000000"/>
+          <w:kern w:val="36"/>
+          <w:szCs w:val="21"/>
+        </w:rPr>
+        <w:t>tailMap</w:t>
+      </w:r>
+      <w:proofErr w:type="spellEnd"/>
+      <w:r>
+        <w:rPr>
+          <w:rFonts w:ascii="宋体" w:eastAsia="宋体" w:hAnsi="宋体" w:cs="Arial"/>
+          <w:bCs/>
+          <w:color w:val="000000"/>
+          <w:kern w:val="36"/>
+          <w:szCs w:val="21"/>
+        </w:rPr>
+        <w:t xml:space="preserve">(T </w:t>
+      </w:r>
+      <w:proofErr w:type="spellStart"/>
+      <w:r>
+        <w:rPr>
+          <w:rFonts w:ascii="宋体" w:eastAsia="宋体" w:hAnsi="宋体" w:cs="Arial"/>
+          <w:bCs/>
+          <w:color w:val="000000"/>
+          <w:kern w:val="36"/>
+          <w:szCs w:val="21"/>
+        </w:rPr>
+        <w:t>fromKey</w:t>
+      </w:r>
+      <w:proofErr w:type="spellEnd"/>
+      <w:r>
+        <w:rPr>
+          <w:rFonts w:ascii="宋体" w:eastAsia="宋体" w:hAnsi="宋体" w:cs="Arial"/>
+          <w:bCs/>
+          <w:color w:val="000000"/>
+          <w:kern w:val="36"/>
+          <w:szCs w:val="21"/>
+        </w:rPr>
+        <w:t xml:space="preserve">) 方法返回一个包含了不小于给定 </w:t>
+      </w:r>
+      <w:proofErr w:type="spellStart"/>
+      <w:r>
+        <w:rPr>
+          <w:rFonts w:ascii="宋体" w:eastAsia="宋体" w:hAnsi="宋体" w:cs="Arial"/>
+          <w:bCs/>
+          <w:color w:val="000000"/>
+          <w:kern w:val="36"/>
+          <w:szCs w:val="21"/>
+        </w:rPr>
+        <w:t>fromKey</w:t>
+      </w:r>
+      <w:proofErr w:type="spellEnd"/>
+      <w:r>
+        <w:rPr>
+          <w:rFonts w:ascii="宋体" w:eastAsia="宋体" w:hAnsi="宋体" w:cs="Arial"/>
+          <w:bCs/>
+          <w:color w:val="000000"/>
+          <w:kern w:val="36"/>
+          <w:szCs w:val="21"/>
+        </w:rPr>
+        <w:t xml:space="preserve"> 的 key 的子 map。</w:t>
+      </w:r>
+    </w:p>
+    <w:p>
+      <w:pPr>
+        <w:rPr>
+          <w:rFonts w:ascii="宋体" w:eastAsia="宋体" w:hAnsi="宋体" w:cs="Arial"/>
+          <w:bCs/>
+          <w:color w:val="000000"/>
+          <w:kern w:val="36"/>
+          <w:szCs w:val="21"/>
+        </w:rPr>
+      </w:pPr>
+      <w:proofErr w:type="spellStart"/>
+      <w:r>
+        <w:rPr>
+          <w:rFonts w:ascii="宋体" w:eastAsia="宋体" w:hAnsi="宋体" w:cs="Arial"/>
+          <w:bCs/>
+          <w:color w:val="000000"/>
+          <w:kern w:val="36"/>
+          <w:szCs w:val="21"/>
+        </w:rPr>
+        <w:t>subMap</w:t>
+      </w:r>
+      <w:proofErr w:type="spellEnd"/>
+      <w:r>
+        <w:rPr>
+          <w:rFonts w:ascii="宋体" w:eastAsia="宋体" w:hAnsi="宋体" w:cs="Arial"/>
+          <w:bCs/>
+          <w:color w:val="000000"/>
+          <w:kern w:val="36"/>
+          <w:szCs w:val="21"/>
+        </w:rPr>
+        <w:t>() 方法返回原始 map 中，键介于 from(包含) 和 to (不包含) 之间的子 map。</w:t>
+      </w:r>
+    </w:p>
+    <w:p>
+      <w:pPr>
+        <w:rPr>
+          <w:rFonts w:ascii="宋体" w:eastAsia="宋体" w:hAnsi="宋体" w:cs="Arial"/>
+          <w:color w:val="000000"/>
+          <w:szCs w:val="21"/>
+          <w:shd w:val="clear" w:color="auto" w:fill="FFFFFF"/>
+        </w:rPr>
+      </w:pPr>
+    </w:p>
+    <w:p>
+      <w:pPr>
+        <w:rPr>
+          <w:rFonts w:ascii="宋体" w:eastAsia="宋体" w:hAnsi="宋体" w:cs="Helvetica"/>
+          <w:b/>
+          <w:color w:val="000000"/>
+          <w:szCs w:val="21"/>
+          <w:shd w:val="clear" w:color="auto" w:fill="FFFFFF"/>
+        </w:rPr>
+      </w:pPr>
+      <w:r>
+        <w:rPr>
+          <w:rFonts w:ascii="宋体" w:eastAsia="宋体" w:hAnsi="宋体" w:cs="Helvetica" w:hint="eastAsia"/>
+          <w:b/>
+          <w:color w:val="000000"/>
+          <w:szCs w:val="21"/>
+          <w:shd w:val="clear" w:color="auto" w:fill="FFFFFF"/>
+        </w:rPr>
+        <w:t>计数器</w:t>
+      </w:r>
+      <w:proofErr w:type="spellStart"/>
+      <w:r>
+        <w:rPr>
+          <w:rFonts w:ascii="宋体" w:eastAsia="宋体" w:hAnsi="宋体" w:cs="Helvetica"/>
+          <w:b/>
           <w:color w:val="FF0000"/>
-          <w:kern w:val="36"/>
-          <w:szCs w:val="21"/>
-        </w:rPr>
-        <w:t>ConcurrentMap</w:t>
-      </w:r>
-      <w:proofErr w:type="spellEnd"/>
-    </w:p>
-    <w:p>
-      <w:pPr>
-        <w:ind w:firstLine="420"/>
-        <w:rPr>
-          <w:rFonts w:ascii="宋体" w:eastAsia="宋体" w:hAnsi="宋体" w:cs="Arial"/>
-          <w:bCs/>
-          <w:color w:val="000000"/>
-          <w:kern w:val="36"/>
-          <w:szCs w:val="21"/>
-        </w:rPr>
-      </w:pPr>
-      <w:proofErr w:type="spellStart"/>
-      <w:r>
-        <w:rPr>
-          <w:rFonts w:ascii="宋体" w:eastAsia="宋体" w:hAnsi="宋体" w:cs="Arial"/>
-          <w:bCs/>
-          <w:color w:val="000000"/>
-          <w:kern w:val="36"/>
-          <w:szCs w:val="21"/>
-        </w:rPr>
-        <w:t>ConcurrentHashMap</w:t>
-      </w:r>
-      <w:proofErr w:type="spellEnd"/>
-      <w:r>
-        <w:rPr>
-          <w:rFonts w:ascii="宋体" w:eastAsia="宋体" w:hAnsi="宋体" w:cs="Arial"/>
-          <w:bCs/>
-          <w:color w:val="000000"/>
-          <w:kern w:val="36"/>
-          <w:szCs w:val="21"/>
-        </w:rPr>
-        <w:t xml:space="preserve"> 和 </w:t>
-      </w:r>
-      <w:proofErr w:type="spellStart"/>
-      <w:r>
-        <w:rPr>
-          <w:rFonts w:ascii="宋体" w:eastAsia="宋体" w:hAnsi="宋体" w:cs="Arial"/>
-          <w:bCs/>
-          <w:color w:val="000000"/>
-          <w:kern w:val="36"/>
-          <w:szCs w:val="21"/>
-        </w:rPr>
-        <w:t>java.util.HashTable</w:t>
-      </w:r>
-      <w:proofErr w:type="spellEnd"/>
-      <w:r>
-        <w:rPr>
-          <w:rFonts w:ascii="宋体" w:eastAsia="宋体" w:hAnsi="宋体" w:cs="Arial"/>
-          <w:bCs/>
-          <w:color w:val="000000"/>
-          <w:kern w:val="36"/>
-          <w:szCs w:val="21"/>
-        </w:rPr>
-        <w:t xml:space="preserve"> 类很相似，但 </w:t>
-      </w:r>
-      <w:proofErr w:type="spellStart"/>
-      <w:r>
-        <w:rPr>
-          <w:rFonts w:ascii="宋体" w:eastAsia="宋体" w:hAnsi="宋体" w:cs="Arial"/>
-          <w:bCs/>
-          <w:color w:val="000000"/>
-          <w:kern w:val="36"/>
-          <w:szCs w:val="21"/>
-        </w:rPr>
-        <w:t>ConcurrentHashMap</w:t>
-      </w:r>
-      <w:proofErr w:type="spellEnd"/>
-      <w:r>
-        <w:rPr>
-          <w:rFonts w:ascii="宋体" w:eastAsia="宋体" w:hAnsi="宋体" w:cs="Arial"/>
-          <w:bCs/>
-          <w:color w:val="000000"/>
-          <w:kern w:val="36"/>
-          <w:szCs w:val="21"/>
-        </w:rPr>
-        <w:t xml:space="preserve"> 能够提供比 </w:t>
-      </w:r>
-      <w:proofErr w:type="spellStart"/>
-      <w:r>
-        <w:rPr>
-          <w:rFonts w:ascii="宋体" w:eastAsia="宋体" w:hAnsi="宋体" w:cs="Arial"/>
-          <w:bCs/>
-          <w:color w:val="000000"/>
-          <w:kern w:val="36"/>
-          <w:szCs w:val="21"/>
-        </w:rPr>
-        <w:t>HashTable</w:t>
-      </w:r>
-      <w:proofErr w:type="spellEnd"/>
-      <w:r>
-        <w:rPr>
-          <w:rFonts w:ascii="宋体" w:eastAsia="宋体" w:hAnsi="宋体" w:cs="Arial"/>
-          <w:bCs/>
-          <w:color w:val="000000"/>
-          <w:kern w:val="36"/>
-          <w:szCs w:val="21"/>
-        </w:rPr>
-        <w:t xml:space="preserve"> 更好的并发性能。在你从中写入或者读取对象的时候 </w:t>
-      </w:r>
-      <w:proofErr w:type="spellStart"/>
-      <w:r>
-        <w:rPr>
-          <w:rFonts w:ascii="宋体" w:eastAsia="宋体" w:hAnsi="宋体" w:cs="Arial"/>
-          <w:bCs/>
-          <w:color w:val="000000"/>
-          <w:kern w:val="36"/>
-          <w:szCs w:val="21"/>
-        </w:rPr>
-        <w:t>ConcurrentHashMap</w:t>
-      </w:r>
-      <w:proofErr w:type="spellEnd"/>
-      <w:r>
-        <w:rPr>
-          <w:rFonts w:ascii="宋体" w:eastAsia="宋体" w:hAnsi="宋体" w:cs="Arial"/>
-          <w:bCs/>
-          <w:color w:val="000000"/>
-          <w:kern w:val="36"/>
-          <w:szCs w:val="21"/>
-        </w:rPr>
-        <w:t xml:space="preserve"> 并不会把整个 Map 锁住。它的内部只是把 Map 中正在被写入的部分进行锁定。</w:t>
-      </w:r>
-    </w:p>
-    <w:p>
-      <w:pPr>
-        <w:ind w:firstLine="420"/>
-        <w:rPr>
-          <w:rFonts w:ascii="宋体" w:eastAsia="宋体" w:hAnsi="宋体" w:cs="Arial"/>
-          <w:bCs/>
-          <w:color w:val="000000"/>
-          <w:kern w:val="36"/>
-          <w:szCs w:val="21"/>
-        </w:rPr>
-      </w:pPr>
-      <w:r>
-        <w:rPr>
-          <w:rFonts w:ascii="宋体" w:eastAsia="宋体" w:hAnsi="宋体" w:cs="Arial" w:hint="eastAsia"/>
-          <w:bCs/>
-          <w:color w:val="000000"/>
-          <w:kern w:val="36"/>
-          <w:szCs w:val="21"/>
-        </w:rPr>
-        <w:t>在</w:t>
-      </w:r>
-      <w:proofErr w:type="spellStart"/>
-      <w:r>
-        <w:rPr>
-          <w:rFonts w:ascii="宋体" w:eastAsia="宋体" w:hAnsi="宋体" w:cs="Arial"/>
-          <w:bCs/>
-          <w:color w:val="000000"/>
-          <w:kern w:val="36"/>
-          <w:szCs w:val="21"/>
-        </w:rPr>
-        <w:t>ConcurrentHashMap</w:t>
-      </w:r>
-      <w:proofErr w:type="spellEnd"/>
-      <w:r>
-        <w:rPr>
-          <w:rFonts w:ascii="宋体" w:eastAsia="宋体" w:hAnsi="宋体" w:cs="Arial"/>
-          <w:bCs/>
-          <w:color w:val="000000"/>
-          <w:kern w:val="36"/>
-          <w:szCs w:val="21"/>
-        </w:rPr>
-        <w:t>中，随处可以看到U, 大量使用了</w:t>
-      </w:r>
-      <w:proofErr w:type="spellStart"/>
-      <w:r>
-        <w:rPr>
-          <w:rFonts w:ascii="宋体" w:eastAsia="宋体" w:hAnsi="宋体" w:cs="Arial"/>
-          <w:bCs/>
-          <w:color w:val="000000"/>
-          <w:kern w:val="36"/>
-          <w:szCs w:val="21"/>
-        </w:rPr>
-        <w:t>U.compareAndSwap</w:t>
-      </w:r>
-      <w:proofErr w:type="spellEnd"/>
-      <w:r>
-        <w:rPr>
-          <w:rFonts w:ascii="宋体" w:eastAsia="宋体" w:hAnsi="宋体" w:cs="Arial"/>
-          <w:bCs/>
-          <w:color w:val="000000"/>
-          <w:kern w:val="36"/>
-          <w:szCs w:val="21"/>
-        </w:rPr>
-        <w:t>的方法，这个方法是利用一个CAS算法实现无锁化的修改值的操作，他可以大大降低锁代理的性能消耗。CAS（Compare and Swap）有3个操作数，内存值V，旧的预期值A，要修改的新值B。当且仅当预期值A和内存值V相同时，将内存值V修改为B，否则什么都不做。</w:t>
-      </w:r>
-    </w:p>
-    <w:p>
-      <w:pPr>
-        <w:rPr>
-          <w:rFonts w:ascii="宋体" w:eastAsia="宋体" w:hAnsi="宋体" w:cs="Arial"/>
-          <w:bCs/>
-          <w:color w:val="000000"/>
-          <w:kern w:val="36"/>
-          <w:szCs w:val="21"/>
-        </w:rPr>
-      </w:pPr>
-    </w:p>
-    <w:p>
-      <w:pPr>
-        <w:rPr>
-          <w:rFonts w:ascii="宋体" w:eastAsia="宋体" w:hAnsi="宋体" w:cs="Arial"/>
-          <w:b/>
-          <w:bCs/>
-          <w:color w:val="000000"/>
-          <w:kern w:val="36"/>
-          <w:szCs w:val="21"/>
-        </w:rPr>
-      </w:pPr>
-      <w:r>
-        <w:rPr>
-          <w:rFonts w:ascii="宋体" w:eastAsia="宋体" w:hAnsi="宋体" w:cs="Arial"/>
-          <w:b/>
-          <w:bCs/>
-          <w:color w:val="000000"/>
-          <w:kern w:val="36"/>
-          <w:szCs w:val="21"/>
-        </w:rPr>
-        <w:t xml:space="preserve">并发导航映射 </w:t>
-      </w:r>
-      <w:proofErr w:type="spellStart"/>
-      <w:r>
-        <w:rPr>
-          <w:rFonts w:ascii="宋体" w:eastAsia="宋体" w:hAnsi="宋体" w:cs="Arial"/>
-          <w:b/>
-          <w:bCs/>
+          <w:szCs w:val="21"/>
+          <w:shd w:val="clear" w:color="auto" w:fill="FFFFFF"/>
+        </w:rPr>
+        <w:t>CountDownLatch</w:t>
+      </w:r>
+      <w:proofErr w:type="spellEnd"/>
+    </w:p>
+    <w:p>
+      <w:pPr>
+        <w:rPr>
+          <w:rFonts w:ascii="宋体" w:eastAsia="宋体" w:hAnsi="宋体" w:cs="Helvetica"/>
+          <w:color w:val="000000"/>
+          <w:szCs w:val="21"/>
+          <w:shd w:val="clear" w:color="auto" w:fill="FFFFFF"/>
+        </w:rPr>
+      </w:pPr>
+      <w:proofErr w:type="spellStart"/>
+      <w:r>
+        <w:rPr>
+          <w:rFonts w:ascii="宋体" w:eastAsia="宋体" w:hAnsi="宋体" w:cs="Helvetica"/>
+          <w:color w:val="000000"/>
+          <w:szCs w:val="21"/>
+          <w:shd w:val="clear" w:color="auto" w:fill="FFFFFF"/>
+        </w:rPr>
+        <w:t>CountDownLatch</w:t>
+      </w:r>
+      <w:proofErr w:type="spellEnd"/>
+      <w:r>
+        <w:rPr>
+          <w:rFonts w:ascii="宋体" w:eastAsia="宋体" w:hAnsi="宋体" w:cs="Helvetica"/>
+          <w:color w:val="000000"/>
+          <w:szCs w:val="21"/>
+          <w:shd w:val="clear" w:color="auto" w:fill="FFFFFF"/>
+        </w:rPr>
+        <w:t>是JAVA提供在</w:t>
+      </w:r>
+      <w:proofErr w:type="spellStart"/>
+      <w:r>
+        <w:rPr>
+          <w:rFonts w:ascii="宋体" w:eastAsia="宋体" w:hAnsi="宋体" w:cs="Helvetica"/>
+          <w:color w:val="000000"/>
+          <w:szCs w:val="21"/>
+          <w:shd w:val="clear" w:color="auto" w:fill="FFFFFF"/>
+        </w:rPr>
+        <w:t>java.util.concurrent</w:t>
+      </w:r>
+      <w:proofErr w:type="spellEnd"/>
+      <w:r>
+        <w:rPr>
+          <w:rFonts w:ascii="宋体" w:eastAsia="宋体" w:hAnsi="宋体" w:cs="Helvetica"/>
+          <w:color w:val="000000"/>
+          <w:szCs w:val="21"/>
+          <w:shd w:val="clear" w:color="auto" w:fill="FFFFFF"/>
+        </w:rPr>
+        <w:t>包下的一个辅助类，可以把它看成是一个计数器，其内部维护着一个count计数，只不过对这个计数器的操作都是原子操作，同时只能有一个线程去操作这个计数器，</w:t>
+      </w:r>
+      <w:proofErr w:type="spellStart"/>
+      <w:r>
+        <w:rPr>
+          <w:rFonts w:ascii="宋体" w:eastAsia="宋体" w:hAnsi="宋体" w:cs="Helvetica"/>
+          <w:color w:val="000000"/>
+          <w:szCs w:val="21"/>
+          <w:shd w:val="clear" w:color="auto" w:fill="FFFFFF"/>
+        </w:rPr>
+        <w:t>CountDownLatch</w:t>
+      </w:r>
+      <w:proofErr w:type="spellEnd"/>
+      <w:r>
+        <w:rPr>
+          <w:rFonts w:ascii="宋体" w:eastAsia="宋体" w:hAnsi="宋体" w:cs="Helvetica"/>
+          <w:color w:val="000000"/>
+          <w:szCs w:val="21"/>
+          <w:shd w:val="clear" w:color="auto" w:fill="FFFFFF"/>
+        </w:rPr>
+        <w:t>通过构造函数传入一个初始计数值，调用者可以通过调用</w:t>
+      </w:r>
+      <w:proofErr w:type="spellStart"/>
+      <w:r>
+        <w:rPr>
+          <w:rFonts w:ascii="宋体" w:eastAsia="宋体" w:hAnsi="宋体" w:cs="Helvetica"/>
+          <w:color w:val="000000"/>
+          <w:szCs w:val="21"/>
+          <w:shd w:val="clear" w:color="auto" w:fill="FFFFFF"/>
+        </w:rPr>
+        <w:t>CounDownLatch</w:t>
+      </w:r>
+      <w:proofErr w:type="spellEnd"/>
+      <w:r>
+        <w:rPr>
+          <w:rFonts w:ascii="宋体" w:eastAsia="宋体" w:hAnsi="宋体" w:cs="Helvetica"/>
+          <w:color w:val="000000"/>
+          <w:szCs w:val="21"/>
+          <w:shd w:val="clear" w:color="auto" w:fill="FFFFFF"/>
+        </w:rPr>
+        <w:t>对象的</w:t>
+      </w:r>
+      <w:proofErr w:type="spellStart"/>
+      <w:r>
+        <w:rPr>
+          <w:rFonts w:ascii="宋体" w:eastAsia="宋体" w:hAnsi="宋体" w:cs="Helvetica"/>
+          <w:color w:val="000000"/>
+          <w:szCs w:val="21"/>
+          <w:shd w:val="clear" w:color="auto" w:fill="FFFFFF"/>
+        </w:rPr>
+        <w:t>cutDown</w:t>
+      </w:r>
+      <w:proofErr w:type="spellEnd"/>
+      <w:r>
+        <w:rPr>
+          <w:rFonts w:ascii="宋体" w:eastAsia="宋体" w:hAnsi="宋体" w:cs="Helvetica"/>
+          <w:color w:val="000000"/>
+          <w:szCs w:val="21"/>
+          <w:shd w:val="clear" w:color="auto" w:fill="FFFFFF"/>
+        </w:rPr>
+        <w:t>()方法，来使计数减1；如果调用对象上的await()方法，那么调用者就会一直阻塞在这里，直到别人通过</w:t>
+      </w:r>
+      <w:proofErr w:type="spellStart"/>
+      <w:r>
+        <w:rPr>
+          <w:rFonts w:ascii="宋体" w:eastAsia="宋体" w:hAnsi="宋体" w:cs="Helvetica"/>
+          <w:color w:val="000000"/>
+          <w:szCs w:val="21"/>
+          <w:shd w:val="clear" w:color="auto" w:fill="FFFFFF"/>
+        </w:rPr>
+        <w:t>cutDown</w:t>
+      </w:r>
+      <w:proofErr w:type="spellEnd"/>
+      <w:r>
+        <w:rPr>
+          <w:rFonts w:ascii="宋体" w:eastAsia="宋体" w:hAnsi="宋体" w:cs="Helvetica"/>
+          <w:color w:val="000000"/>
+          <w:szCs w:val="21"/>
+          <w:shd w:val="clear" w:color="auto" w:fill="FFFFFF"/>
+        </w:rPr>
+        <w:t>方法，将计数减到0，才可以继续执行。</w:t>
+      </w:r>
+    </w:p>
+    <w:p>
+      <w:pPr>
+        <w:rPr>
+          <w:rFonts w:ascii="宋体" w:eastAsia="宋体" w:hAnsi="宋体" w:cs="Helvetica"/>
+          <w:color w:val="000000"/>
+          <w:szCs w:val="21"/>
+          <w:shd w:val="clear" w:color="auto" w:fill="FFFFFF"/>
+        </w:rPr>
+      </w:pPr>
+      <w:r>
+        <w:rPr>
+          <w:rFonts w:ascii="宋体" w:eastAsia="宋体" w:hAnsi="宋体" w:cs="Helvetica" w:hint="eastAsia"/>
+          <w:color w:val="000000"/>
+          <w:szCs w:val="21"/>
+          <w:shd w:val="clear" w:color="auto" w:fill="FFFFFF"/>
+        </w:rPr>
+        <w:t>案例地址：</w:t>
+      </w:r>
+      <w:r>
+        <w:rPr>
+          <w:rFonts w:ascii="宋体" w:eastAsia="宋体" w:hAnsi="宋体" w:cs="Helvetica"/>
+          <w:color w:val="000000"/>
+          <w:szCs w:val="21"/>
+          <w:shd w:val="clear" w:color="auto" w:fill="FFFFFF"/>
+        </w:rPr>
+        <w:t>https://github.com/ben201708/learn_java/blob/master/src/com/thread/TestCountDownLatch16.java</w:t>
+      </w:r>
+    </w:p>
+    <w:p>
+      <w:pPr>
+        <w:rPr>
+          <w:rFonts w:ascii="宋体" w:eastAsia="宋体" w:hAnsi="宋体" w:cs="Helvetica"/>
+          <w:color w:val="000000"/>
+          <w:szCs w:val="21"/>
+          <w:shd w:val="clear" w:color="auto" w:fill="FFFFFF"/>
+        </w:rPr>
+      </w:pPr>
+    </w:p>
+    <w:p>
+      <w:pPr>
+        <w:rPr>
+          <w:rFonts w:ascii="宋体" w:eastAsia="宋体" w:hAnsi="宋体" w:cs="Helvetica"/>
+          <w:b/>
+          <w:color w:val="000000"/>
+          <w:szCs w:val="21"/>
+          <w:shd w:val="clear" w:color="auto" w:fill="FFFFFF"/>
+        </w:rPr>
+      </w:pPr>
+      <w:r>
+        <w:rPr>
+          <w:rFonts w:ascii="宋体" w:eastAsia="宋体" w:hAnsi="宋体" w:cs="Helvetica"/>
+          <w:b/>
+          <w:color w:val="000000"/>
+          <w:szCs w:val="21"/>
+          <w:shd w:val="clear" w:color="auto" w:fill="FFFFFF"/>
+        </w:rPr>
+        <w:t>同步工具</w:t>
+      </w:r>
+      <w:proofErr w:type="spellStart"/>
+      <w:r>
+        <w:rPr>
+          <w:rFonts w:ascii="宋体" w:eastAsia="宋体" w:hAnsi="宋体" w:cs="Helvetica"/>
+          <w:b/>
           <w:color w:val="FF0000"/>
-          <w:kern w:val="36"/>
-          <w:szCs w:val="21"/>
-        </w:rPr>
-        <w:t>ConcurrentNavigableMap</w:t>
-      </w:r>
-      <w:proofErr w:type="spellEnd"/>
-    </w:p>
-    <w:p>
-      <w:pPr>
-        <w:rPr>
-          <w:rFonts w:ascii="宋体" w:eastAsia="宋体" w:hAnsi="宋体" w:cs="Arial" w:hint="eastAsia"/>
-          <w:bCs/>
-          <w:color w:val="000000"/>
-          <w:kern w:val="36"/>
-          <w:szCs w:val="21"/>
-        </w:rPr>
-      </w:pPr>
-      <w:proofErr w:type="spellStart"/>
-      <w:r>
-        <w:rPr>
-          <w:rFonts w:ascii="宋体" w:eastAsia="宋体" w:hAnsi="宋体" w:cs="Arial"/>
-          <w:bCs/>
-          <w:color w:val="000000"/>
-          <w:kern w:val="36"/>
-          <w:szCs w:val="21"/>
-        </w:rPr>
-        <w:t>headMap</w:t>
-      </w:r>
-      <w:proofErr w:type="spellEnd"/>
-      <w:r>
-        <w:rPr>
-          <w:rFonts w:ascii="宋体" w:eastAsia="宋体" w:hAnsi="宋体" w:cs="Arial"/>
-          <w:bCs/>
-          <w:color w:val="000000"/>
-          <w:kern w:val="36"/>
-          <w:szCs w:val="21"/>
-        </w:rPr>
-        <w:t xml:space="preserve">(T </w:t>
-      </w:r>
-      <w:proofErr w:type="spellStart"/>
-      <w:r>
-        <w:rPr>
-          <w:rFonts w:ascii="宋体" w:eastAsia="宋体" w:hAnsi="宋体" w:cs="Arial"/>
-          <w:bCs/>
-          <w:color w:val="000000"/>
-          <w:kern w:val="36"/>
-          <w:szCs w:val="21"/>
-        </w:rPr>
-        <w:t>toKey</w:t>
-      </w:r>
-      <w:proofErr w:type="spellEnd"/>
-      <w:r>
-        <w:rPr>
-          <w:rFonts w:ascii="宋体" w:eastAsia="宋体" w:hAnsi="宋体" w:cs="Arial"/>
-          <w:bCs/>
-          <w:color w:val="000000"/>
-          <w:kern w:val="36"/>
-          <w:szCs w:val="21"/>
-        </w:rPr>
-        <w:t xml:space="preserve">) 方法返回一个包含了小于给定 </w:t>
-      </w:r>
-      <w:proofErr w:type="spellStart"/>
-      <w:r>
-        <w:rPr>
-          <w:rFonts w:ascii="宋体" w:eastAsia="宋体" w:hAnsi="宋体" w:cs="Arial"/>
-          <w:bCs/>
-          <w:color w:val="000000"/>
-          <w:kern w:val="36"/>
-          <w:szCs w:val="21"/>
-        </w:rPr>
-        <w:t>toKey</w:t>
-      </w:r>
-      <w:proofErr w:type="spellEnd"/>
-      <w:r>
-        <w:rPr>
-          <w:rFonts w:ascii="宋体" w:eastAsia="宋体" w:hAnsi="宋体" w:cs="Arial"/>
-          <w:bCs/>
-          <w:color w:val="000000"/>
-          <w:kern w:val="36"/>
-          <w:szCs w:val="21"/>
-        </w:rPr>
-        <w:t xml:space="preserve"> 的 key 的子 map。</w:t>
-      </w:r>
-    </w:p>
-    <w:p>
-      <w:pPr>
-        <w:rPr>
-          <w:rFonts w:ascii="宋体" w:eastAsia="宋体" w:hAnsi="宋体" w:cs="Arial"/>
-          <w:bCs/>
-          <w:color w:val="000000"/>
-          <w:kern w:val="36"/>
-          <w:szCs w:val="21"/>
-        </w:rPr>
-      </w:pPr>
-      <w:proofErr w:type="spellStart"/>
-      <w:r>
-        <w:rPr>
-          <w:rFonts w:ascii="宋体" w:eastAsia="宋体" w:hAnsi="宋体" w:cs="Arial"/>
-          <w:bCs/>
-          <w:color w:val="000000"/>
-          <w:kern w:val="36"/>
-          <w:szCs w:val="21"/>
-        </w:rPr>
-        <w:t>tailMap</w:t>
-      </w:r>
-      <w:proofErr w:type="spellEnd"/>
-      <w:r>
-        <w:rPr>
-          <w:rFonts w:ascii="宋体" w:eastAsia="宋体" w:hAnsi="宋体" w:cs="Arial"/>
-          <w:bCs/>
-          <w:color w:val="000000"/>
-          <w:kern w:val="36"/>
-          <w:szCs w:val="21"/>
-        </w:rPr>
-        <w:t xml:space="preserve">(T </w:t>
-      </w:r>
-      <w:proofErr w:type="spellStart"/>
-      <w:r>
-        <w:rPr>
-          <w:rFonts w:ascii="宋体" w:eastAsia="宋体" w:hAnsi="宋体" w:cs="Arial"/>
-          <w:bCs/>
-          <w:color w:val="000000"/>
-          <w:kern w:val="36"/>
-          <w:szCs w:val="21"/>
-        </w:rPr>
-        <w:t>fromKey</w:t>
-      </w:r>
-      <w:proofErr w:type="spellEnd"/>
-      <w:r>
-        <w:rPr>
-          <w:rFonts w:ascii="宋体" w:eastAsia="宋体" w:hAnsi="宋体" w:cs="Arial"/>
-          <w:bCs/>
-          <w:color w:val="000000"/>
-          <w:kern w:val="36"/>
-          <w:szCs w:val="21"/>
-        </w:rPr>
-        <w:t xml:space="preserve">) 方法返回一个包含了不小于给定 </w:t>
-      </w:r>
-      <w:proofErr w:type="spellStart"/>
-      <w:r>
-        <w:rPr>
-          <w:rFonts w:ascii="宋体" w:eastAsia="宋体" w:hAnsi="宋体" w:cs="Arial"/>
-          <w:bCs/>
-          <w:color w:val="000000"/>
-          <w:kern w:val="36"/>
-          <w:szCs w:val="21"/>
-        </w:rPr>
-        <w:t>fromKey</w:t>
-      </w:r>
-      <w:proofErr w:type="spellEnd"/>
-      <w:r>
-        <w:rPr>
-          <w:rFonts w:ascii="宋体" w:eastAsia="宋体" w:hAnsi="宋体" w:cs="Arial"/>
-          <w:bCs/>
-          <w:color w:val="000000"/>
-          <w:kern w:val="36"/>
-          <w:szCs w:val="21"/>
-        </w:rPr>
-        <w:t xml:space="preserve"> 的 key 的子 map。</w:t>
-      </w:r>
-    </w:p>
-    <w:p>
-      <w:pPr>
-        <w:rPr>
-          <w:rFonts w:ascii="宋体" w:eastAsia="宋体" w:hAnsi="宋体" w:cs="Arial"/>
-          <w:bCs/>
-          <w:color w:val="000000"/>
-          <w:kern w:val="36"/>
-          <w:szCs w:val="21"/>
-        </w:rPr>
-      </w:pPr>
-      <w:proofErr w:type="spellStart"/>
-      <w:r>
-        <w:rPr>
-          <w:rFonts w:ascii="宋体" w:eastAsia="宋体" w:hAnsi="宋体" w:cs="Arial"/>
-          <w:bCs/>
-          <w:color w:val="000000"/>
-          <w:kern w:val="36"/>
-          <w:szCs w:val="21"/>
-        </w:rPr>
-        <w:t>subMap</w:t>
-      </w:r>
-      <w:proofErr w:type="spellEnd"/>
-      <w:r>
-        <w:rPr>
-          <w:rFonts w:ascii="宋体" w:eastAsia="宋体" w:hAnsi="宋体" w:cs="Arial"/>
-          <w:bCs/>
-          <w:color w:val="000000"/>
-          <w:kern w:val="36"/>
-          <w:szCs w:val="21"/>
-        </w:rPr>
-        <w:t>() 方法返回原始 map 中，键介于 from(包含) 和 to (不包含) 之间的子 map。</w:t>
-      </w:r>
-    </w:p>
-    <w:p>
-      <w:pPr>
-        <w:rPr>
-          <w:rFonts w:ascii="宋体" w:eastAsia="宋体" w:hAnsi="宋体" w:cs="Arial" w:hint="eastAsia"/>
-          <w:color w:val="000000"/>
-          <w:szCs w:val="21"/>
-          <w:shd w:val="clear" w:color="auto" w:fill="FFFFFF"/>
-        </w:rPr>
-      </w:pPr>
-    </w:p>
-    <w:p>
-      <w:pPr>
-        <w:rPr>
-          <w:rFonts w:ascii="宋体" w:eastAsia="宋体" w:hAnsi="宋体" w:cs="Helvetica"/>
-          <w:b/>
-          <w:color w:val="000000"/>
-          <w:szCs w:val="21"/>
-          <w:shd w:val="clear" w:color="auto" w:fill="FFFFFF"/>
-        </w:rPr>
-      </w:pPr>
-      <w:r>
-        <w:rPr>
-          <w:rFonts w:ascii="宋体" w:eastAsia="宋体" w:hAnsi="宋体" w:cs="Helvetica" w:hint="eastAsia"/>
-          <w:b/>
-          <w:color w:val="000000"/>
-          <w:szCs w:val="21"/>
-          <w:shd w:val="clear" w:color="auto" w:fill="FFFFFF"/>
-        </w:rPr>
-        <w:t>计数器</w:t>
-      </w:r>
-      <w:proofErr w:type="spellStart"/>
-      <w:r>
-        <w:rPr>
-          <w:rFonts w:ascii="宋体" w:eastAsia="宋体" w:hAnsi="宋体" w:cs="Helvetica"/>
-          <w:b/>
-          <w:color w:val="FF0000"/>
-          <w:szCs w:val="21"/>
-          <w:shd w:val="clear" w:color="auto" w:fill="FFFFFF"/>
-        </w:rPr>
-        <w:t>CountDownLatch</w:t>
-      </w:r>
-      <w:proofErr w:type="spellEnd"/>
-    </w:p>
-    <w:p>
-      <w:pPr>
-        <w:rPr>
-          <w:rFonts w:ascii="宋体" w:eastAsia="宋体" w:hAnsi="宋体" w:cs="Helvetica"/>
-          <w:color w:val="000000"/>
-          <w:szCs w:val="21"/>
-          <w:shd w:val="clear" w:color="auto" w:fill="FFFFFF"/>
-        </w:rPr>
-      </w:pPr>
-      <w:proofErr w:type="spellStart"/>
-      <w:r>
-        <w:rPr>
-          <w:rFonts w:ascii="宋体" w:eastAsia="宋体" w:hAnsi="宋体" w:cs="Helvetica"/>
-          <w:color w:val="000000"/>
-          <w:szCs w:val="21"/>
-          <w:shd w:val="clear" w:color="auto" w:fill="FFFFFF"/>
-        </w:rPr>
-        <w:t>CountDownLatch</w:t>
-      </w:r>
-      <w:proofErr w:type="spellEnd"/>
-      <w:r>
-        <w:rPr>
-          <w:rFonts w:ascii="宋体" w:eastAsia="宋体" w:hAnsi="宋体" w:cs="Helvetica"/>
-          <w:color w:val="000000"/>
-          <w:szCs w:val="21"/>
-          <w:shd w:val="clear" w:color="auto" w:fill="FFFFFF"/>
-        </w:rPr>
-        <w:t>是JAVA提供在</w:t>
-      </w:r>
-      <w:proofErr w:type="spellStart"/>
-      <w:r>
-        <w:rPr>
-          <w:rFonts w:ascii="宋体" w:eastAsia="宋体" w:hAnsi="宋体" w:cs="Helvetica"/>
-          <w:color w:val="000000"/>
-          <w:szCs w:val="21"/>
-          <w:shd w:val="clear" w:color="auto" w:fill="FFFFFF"/>
-        </w:rPr>
-        <w:t>java.util.concurrent</w:t>
-      </w:r>
-      <w:proofErr w:type="spellEnd"/>
-      <w:r>
-        <w:rPr>
-          <w:rFonts w:ascii="宋体" w:eastAsia="宋体" w:hAnsi="宋体" w:cs="Helvetica"/>
-          <w:color w:val="000000"/>
-          <w:szCs w:val="21"/>
-          <w:shd w:val="clear" w:color="auto" w:fill="FFFFFF"/>
-        </w:rPr>
-        <w:t>包下的一个辅助类，可以把它看成是一个计数器，其内部维护着一个count计数，只不过对这个计数器的操作都是原子操作，同时只能有一个线程去操作这个计数器，</w:t>
-      </w:r>
-      <w:proofErr w:type="spellStart"/>
-      <w:r>
-        <w:rPr>
-          <w:rFonts w:ascii="宋体" w:eastAsia="宋体" w:hAnsi="宋体" w:cs="Helvetica"/>
-          <w:color w:val="000000"/>
-          <w:szCs w:val="21"/>
-          <w:shd w:val="clear" w:color="auto" w:fill="FFFFFF"/>
-        </w:rPr>
-        <w:t>CountDownLatch</w:t>
-      </w:r>
-      <w:proofErr w:type="spellEnd"/>
-      <w:r>
-        <w:rPr>
-          <w:rFonts w:ascii="宋体" w:eastAsia="宋体" w:hAnsi="宋体" w:cs="Helvetica"/>
-          <w:color w:val="000000"/>
-          <w:szCs w:val="21"/>
-          <w:shd w:val="clear" w:color="auto" w:fill="FFFFFF"/>
-        </w:rPr>
-        <w:t>通过构造函数传入一个初始计数值，调用者可以通过调用</w:t>
-      </w:r>
-      <w:proofErr w:type="spellStart"/>
-      <w:r>
-        <w:rPr>
-          <w:rFonts w:ascii="宋体" w:eastAsia="宋体" w:hAnsi="宋体" w:cs="Helvetica"/>
-          <w:color w:val="000000"/>
-          <w:szCs w:val="21"/>
-          <w:shd w:val="clear" w:color="auto" w:fill="FFFFFF"/>
-        </w:rPr>
-        <w:t>CounDownLatch</w:t>
-      </w:r>
-      <w:proofErr w:type="spellEnd"/>
-      <w:r>
-        <w:rPr>
-          <w:rFonts w:ascii="宋体" w:eastAsia="宋体" w:hAnsi="宋体" w:cs="Helvetica"/>
-          <w:color w:val="000000"/>
-          <w:szCs w:val="21"/>
-          <w:shd w:val="clear" w:color="auto" w:fill="FFFFFF"/>
-        </w:rPr>
-        <w:t>对象的</w:t>
-      </w:r>
-      <w:proofErr w:type="spellStart"/>
-      <w:r>
-        <w:rPr>
-          <w:rFonts w:ascii="宋体" w:eastAsia="宋体" w:hAnsi="宋体" w:cs="Helvetica"/>
-          <w:color w:val="000000"/>
-          <w:szCs w:val="21"/>
-          <w:shd w:val="clear" w:color="auto" w:fill="FFFFFF"/>
-        </w:rPr>
-        <w:t>cutDown</w:t>
-      </w:r>
-      <w:proofErr w:type="spellEnd"/>
-      <w:r>
-        <w:rPr>
-          <w:rFonts w:ascii="宋体" w:eastAsia="宋体" w:hAnsi="宋体" w:cs="Helvetica"/>
-          <w:color w:val="000000"/>
-          <w:szCs w:val="21"/>
-          <w:shd w:val="clear" w:color="auto" w:fill="FFFFFF"/>
-        </w:rPr>
-        <w:t>()方法，来使计数减1；如果调用对象上的await()方法，那么调用者就会一直阻塞在这里，直到别人通过</w:t>
-      </w:r>
-      <w:proofErr w:type="spellStart"/>
-      <w:r>
-        <w:rPr>
-          <w:rFonts w:ascii="宋体" w:eastAsia="宋体" w:hAnsi="宋体" w:cs="Helvetica"/>
-          <w:color w:val="000000"/>
-          <w:szCs w:val="21"/>
-          <w:shd w:val="clear" w:color="auto" w:fill="FFFFFF"/>
-        </w:rPr>
-        <w:t>cutDown</w:t>
-      </w:r>
-      <w:proofErr w:type="spellEnd"/>
-      <w:r>
-        <w:rPr>
-          <w:rFonts w:ascii="宋体" w:eastAsia="宋体" w:hAnsi="宋体" w:cs="Helvetica"/>
-          <w:color w:val="000000"/>
-          <w:szCs w:val="21"/>
-          <w:shd w:val="clear" w:color="auto" w:fill="FFFFFF"/>
-        </w:rPr>
-        <w:t>方法，将计数减到0，才可以继续执行。</w:t>
-      </w:r>
-    </w:p>
-    <w:p>
-      <w:pPr>
-        <w:rPr>
-          <w:rFonts w:ascii="宋体" w:eastAsia="宋体" w:hAnsi="宋体" w:cs="Helvetica" w:hint="eastAsia"/>
-          <w:color w:val="000000"/>
-          <w:szCs w:val="21"/>
-          <w:shd w:val="clear" w:color="auto" w:fill="FFFFFF"/>
-        </w:rPr>
-      </w:pPr>
-      <w:r>
-        <w:rPr>
-          <w:rFonts w:ascii="宋体" w:eastAsia="宋体" w:hAnsi="宋体" w:cs="Helvetica" w:hint="eastAsia"/>
-          <w:color w:val="000000"/>
-          <w:szCs w:val="21"/>
-          <w:shd w:val="clear" w:color="auto" w:fill="FFFFFF"/>
-        </w:rPr>
-        <w:t>案例地址：</w:t>
-      </w:r>
-      <w:r>
-        <w:rPr>
-          <w:rFonts w:ascii="宋体" w:eastAsia="宋体" w:hAnsi="宋体" w:cs="Helvetica"/>
-          <w:color w:val="000000"/>
-          <w:szCs w:val="21"/>
-          <w:shd w:val="clear" w:color="auto" w:fill="FFFFFF"/>
-        </w:rPr>
-        <w:t>https://github.com/ben201708/learn_java/blob/master/src/com/thread/TestCountDownLatch16.java</w:t>
-      </w:r>
-    </w:p>
-    <w:p>
-      <w:pPr>
-        <w:rPr>
-          <w:rFonts w:ascii="宋体" w:eastAsia="宋体" w:hAnsi="宋体" w:cs="Helvetica" w:hint="eastAsia"/>
-          <w:color w:val="000000"/>
-          <w:szCs w:val="21"/>
-          <w:shd w:val="clear" w:color="auto" w:fill="FFFFFF"/>
-        </w:rPr>
-      </w:pPr>
-    </w:p>
-    <w:p>
-      <w:pPr>
-        <w:rPr>
-          <w:rFonts w:ascii="宋体" w:eastAsia="宋体" w:hAnsi="宋体" w:cs="Helvetica"/>
-          <w:b/>
-          <w:color w:val="000000"/>
-          <w:szCs w:val="21"/>
-          <w:shd w:val="clear" w:color="auto" w:fill="FFFFFF"/>
-        </w:rPr>
-      </w:pPr>
-      <w:r>
-        <w:rPr>
-          <w:rFonts w:ascii="宋体" w:eastAsia="宋体" w:hAnsi="宋体" w:cs="Helvetica"/>
-          <w:b/>
-          <w:color w:val="000000"/>
-          <w:szCs w:val="21"/>
-          <w:shd w:val="clear" w:color="auto" w:fill="FFFFFF"/>
-        </w:rPr>
-        <w:t>同步工具</w:t>
-      </w:r>
-      <w:proofErr w:type="spellStart"/>
-      <w:r>
-        <w:rPr>
-          <w:rFonts w:ascii="宋体" w:eastAsia="宋体" w:hAnsi="宋体" w:cs="Helvetica"/>
-          <w:b/>
-          <w:color w:val="FF0000"/>
           <w:szCs w:val="21"/>
           <w:shd w:val="clear" w:color="auto" w:fill="FFFFFF"/>
         </w:rPr>
@@ -967,7 +749,7 @@
       </w:pPr>
       <w:r>
         <w:rPr>
-          <w:rFonts w:ascii="宋体" w:eastAsia="宋体" w:hAnsi="宋体" w:hint="eastAsia"/>
+          <w:rFonts w:ascii="宋体" w:eastAsia="宋体" w:hAnsi="宋体"/>
           <w:szCs w:val="21"/>
         </w:rPr>
         <w:pict>
@@ -990,7 +772,7 @@
             <v:path o:extrusionok="f" gradientshapeok="t" o:connecttype="rect"/>
             <o:lock v:ext="edit" aspectratio="t"/>
           </v:shapetype>
-          <v:shape id="_x0000_i1029" type="#_x0000_t75" style="width:204.05pt;height:228.35pt">
+          <v:shape id="_x0000_i1025" type="#_x0000_t75" style="width:204.05pt;height:228.35pt">
             <v:imagedata r:id="rId5" o:title="20150303091044331"/>
           </v:shape>
         </w:pict>
@@ -1014,7 +796,31 @@
           <w:szCs w:val="21"/>
           <w:shd w:val="clear" w:color="auto" w:fill="FFFFFF"/>
         </w:rPr>
-        <w:t>两个线程在栅栏旁等待对方。</w:t>
+        <w:t>两个线程在</w:t>
+      </w:r>
+      <w:r>
+        <w:rPr>
+          <w:rStyle w:val="Strong"/>
+          <w:rFonts w:ascii="宋体" w:eastAsia="宋体" w:hAnsi="宋体" w:cs="Arial" w:hint="eastAsia"/>
+          <w:b w:val="0"/>
+          <w:color w:val="000000"/>
+          <w:szCs w:val="21"/>
+          <w:shd w:val="clear" w:color="auto" w:fill="FFFFFF"/>
+        </w:rPr>
+        <w:t>集合点</w:t>
+      </w:r>
+      <w:bookmarkStart w:id="0" w:name="_GoBack"/>
+      <w:bookmarkEnd w:id="0"/>
+      <w:r>
+        <w:rPr>
+          <w:rStyle w:val="Strong"/>
+          <w:rFonts w:ascii="宋体" w:eastAsia="宋体" w:hAnsi="宋体" w:cs="Arial"/>
+          <w:b w:val="0"/>
+          <w:color w:val="000000"/>
+          <w:szCs w:val="21"/>
+          <w:shd w:val="clear" w:color="auto" w:fill="FFFFFF"/>
+        </w:rPr>
+        <w:t>等待对方。</w:t>
       </w:r>
       <w:r>
         <w:rPr>
@@ -1117,7 +923,7 @@
     <w:p>
       <w:pPr>
         <w:rPr>
-          <w:rFonts w:ascii="宋体" w:eastAsia="宋体" w:hAnsi="宋体" w:cs="Arial" w:hint="eastAsia"/>
+          <w:rFonts w:ascii="宋体" w:eastAsia="宋体" w:hAnsi="宋体" w:cs="Arial"/>
           <w:color w:val="000000"/>
           <w:szCs w:val="21"/>
           <w:shd w:val="clear" w:color="auto" w:fill="FFFFFF"/>
@@ -1269,7 +1075,7 @@
           <w:szCs w:val="21"/>
         </w:rPr>
         <w:pict>
-          <v:shape id="_x0000_i1034" type="#_x0000_t75" style="width:258.85pt;height:89.25pt">
+          <v:shape id="_x0000_i1026" type="#_x0000_t75" style="width:258.85pt;height:89.25pt">
             <v:imagedata r:id="rId6" o:title="20150303091236636"/>
           </v:shape>
         </w:pict>
@@ -1278,7 +1084,7 @@
     <w:p>
       <w:pPr>
         <w:rPr>
-          <w:rFonts w:ascii="宋体" w:eastAsia="宋体" w:hAnsi="宋体" w:hint="eastAsia"/>
+          <w:rFonts w:ascii="宋体" w:eastAsia="宋体" w:hAnsi="宋体"/>
           <w:szCs w:val="21"/>
         </w:rPr>
       </w:pPr>
@@ -1405,7 +1211,7 @@
     <w:p>
       <w:pPr>
         <w:rPr>
-          <w:rFonts w:ascii="宋体" w:eastAsia="宋体" w:hAnsi="宋体" w:hint="eastAsia"/>
+          <w:rFonts w:ascii="宋体" w:eastAsia="宋体" w:hAnsi="宋体"/>
           <w:szCs w:val="21"/>
         </w:rPr>
       </w:pPr>
@@ -1750,7 +1556,7 @@
     <w:p>
       <w:pPr>
         <w:rPr>
-          <w:rFonts w:ascii="宋体" w:eastAsia="宋体" w:hAnsi="宋体" w:hint="eastAsia"/>
+          <w:rFonts w:ascii="宋体" w:eastAsia="宋体" w:hAnsi="宋体"/>
           <w:szCs w:val="21"/>
         </w:rPr>
       </w:pPr>
@@ -1869,7 +1675,7 @@
     <w:p>
       <w:pPr>
         <w:rPr>
-          <w:rFonts w:ascii="宋体" w:eastAsia="宋体" w:hAnsi="宋体" w:hint="eastAsia"/>
+          <w:rFonts w:ascii="宋体" w:eastAsia="宋体" w:hAnsi="宋体"/>
           <w:szCs w:val="21"/>
         </w:rPr>
       </w:pPr>
@@ -2019,8 +1825,8 @@
         </w:rPr>
         <w:drawing>
           <wp:inline distT="0" distB="0" distL="0" distR="0">
-            <wp:extent cx="2530027" cy="2263416"/>
-            <wp:effectExtent l="0" t="0" r="3810" b="3810"/>
+            <wp:extent cx="2652466" cy="2372952"/>
+            <wp:effectExtent l="0" t="0" r="0" b="8890"/>
             <wp:docPr id="8" name="Picture 8" descr="这里写图片描述"/>
             <wp:cNvGraphicFramePr>
               <a:graphicFrameLocks xmlns:a="http://schemas.openxmlformats.org/drawingml/2006/main" noChangeAspect="1"/>
@@ -2050,7 +1856,7 @@
                   <pic:spPr bwMode="auto">
                     <a:xfrm>
                       <a:off x="0" y="0"/>
-                      <a:ext cx="2535616" cy="2268416"/>
+                      <a:ext cx="2664182" cy="2383434"/>
                     </a:xfrm>
                     <a:prstGeom prst="rect">
                       <a:avLst/>
@@ -2148,7 +1954,7 @@
     <w:p>
       <w:pPr>
         <w:rPr>
-          <w:rFonts w:ascii="宋体" w:eastAsia="宋体" w:hAnsi="宋体" w:hint="eastAsia"/>
+          <w:rFonts w:ascii="宋体" w:eastAsia="宋体" w:hAnsi="宋体"/>
           <w:szCs w:val="21"/>
           <w:shd w:val="clear" w:color="auto" w:fill="FFFFFF"/>
         </w:rPr>
@@ -2161,8 +1967,8 @@
         </w:rPr>
         <w:drawing>
           <wp:inline distT="0" distB="0" distL="0" distR="0">
-            <wp:extent cx="2486716" cy="2103740"/>
-            <wp:effectExtent l="0" t="0" r="0" b="0"/>
+            <wp:extent cx="2804908" cy="2372928"/>
+            <wp:effectExtent l="0" t="0" r="0" b="8890"/>
             <wp:docPr id="9" name="Picture 9" descr="这里写图片描述"/>
             <wp:cNvGraphicFramePr>
               <a:graphicFrameLocks xmlns:a="http://schemas.openxmlformats.org/drawingml/2006/main" noChangeAspect="1"/>
@@ -2192,7 +1998,7 @@
                   <pic:spPr bwMode="auto">
                     <a:xfrm>
                       <a:off x="0" y="0"/>
-                      <a:ext cx="2509597" cy="2123097"/>
+                      <a:ext cx="2840498" cy="2403037"/>
                     </a:xfrm>
                     <a:prstGeom prst="rect">
                       <a:avLst/>
@@ -2220,29 +2026,79 @@
     <w:p>
       <w:pPr>
         <w:rPr>
+          <w:rFonts w:ascii="宋体" w:eastAsia="宋体" w:hAnsi="宋体"/>
+          <w:b/>
+          <w:szCs w:val="21"/>
+          <w:shd w:val="clear" w:color="auto" w:fill="FFFFFF"/>
+        </w:rPr>
+      </w:pPr>
+      <w:r>
+        <w:rPr>
+          <w:rFonts w:ascii="宋体" w:eastAsia="宋体" w:hAnsi="宋体"/>
+          <w:b/>
+          <w:szCs w:val="21"/>
+          <w:shd w:val="clear" w:color="auto" w:fill="FFFFFF"/>
+        </w:rPr>
+        <w:t>happens-before</w:t>
+      </w:r>
+    </w:p>
+    <w:p>
+      <w:pPr>
+        <w:rPr>
+          <w:rFonts w:ascii="宋体" w:eastAsia="宋体" w:hAnsi="宋体"/>
+          <w:szCs w:val="21"/>
+          <w:shd w:val="clear" w:color="auto" w:fill="FFFFFF"/>
+        </w:rPr>
+      </w:pPr>
+      <w:r>
+        <w:rPr>
           <w:rFonts w:ascii="宋体" w:eastAsia="宋体" w:hAnsi="宋体" w:hint="eastAsia"/>
-          <w:b/>
-          <w:szCs w:val="21"/>
-          <w:shd w:val="clear" w:color="auto" w:fill="FFFFFF"/>
-        </w:rPr>
-      </w:pPr>
-      <w:r>
-        <w:rPr>
-          <w:rFonts w:ascii="宋体" w:eastAsia="宋体" w:hAnsi="宋体"/>
-          <w:b/>
-          <w:szCs w:val="21"/>
-          <w:shd w:val="clear" w:color="auto" w:fill="FFFFFF"/>
-        </w:rPr>
-        <w:t>happens-before</w:t>
-      </w:r>
-    </w:p>
-    <w:p>
-      <w:pPr>
+          <w:szCs w:val="21"/>
+          <w:shd w:val="clear" w:color="auto" w:fill="FFFFFF"/>
+        </w:rPr>
+        <w:t>从</w:t>
+      </w:r>
+      <w:r>
+        <w:rPr>
+          <w:rFonts w:ascii="宋体" w:eastAsia="宋体" w:hAnsi="宋体"/>
+          <w:szCs w:val="21"/>
+          <w:shd w:val="clear" w:color="auto" w:fill="FFFFFF"/>
+        </w:rPr>
+        <w:t>jdk5开始，java使用新的JSR-133内存模型，基于happens-before的概念来阐述操作之间的内存可见性。</w:t>
+      </w:r>
+    </w:p>
+    <w:p>
+      <w:pPr>
+        <w:rPr>
+          <w:rFonts w:ascii="宋体" w:eastAsia="宋体" w:hAnsi="宋体"/>
+          <w:szCs w:val="21"/>
+          <w:shd w:val="clear" w:color="auto" w:fill="FFFFFF"/>
+        </w:rPr>
+      </w:pPr>
+      <w:r>
         <w:rPr>
           <w:rFonts w:ascii="宋体" w:eastAsia="宋体" w:hAnsi="宋体" w:hint="eastAsia"/>
           <w:szCs w:val="21"/>
           <w:shd w:val="clear" w:color="auto" w:fill="FFFFFF"/>
         </w:rPr>
+        <w:t>在</w:t>
+      </w:r>
+      <w:r>
+        <w:rPr>
+          <w:rFonts w:ascii="宋体" w:eastAsia="宋体" w:hAnsi="宋体"/>
+          <w:szCs w:val="21"/>
+          <w:shd w:val="clear" w:color="auto" w:fill="FFFFFF"/>
+        </w:rPr>
+        <w:t>JMM中，如果一个操作的执行结果需要对另一个操作可见，那么这两个操作之间必须要存在happens-before关系，这个的两个操作既可以在同一个线程，也可以在不同的两个线程中。</w:t>
+      </w:r>
+    </w:p>
+    <w:p>
+      <w:pPr>
+        <w:rPr>
+          <w:rFonts w:ascii="宋体" w:eastAsia="宋体" w:hAnsi="宋体"/>
+          <w:szCs w:val="21"/>
+          <w:shd w:val="clear" w:color="auto" w:fill="FFFFFF"/>
+        </w:rPr>
       </w:pPr>
       <w:r>
         <w:rPr>
@@ -2250,24 +2106,49 @@
           <w:szCs w:val="21"/>
           <w:shd w:val="clear" w:color="auto" w:fill="FFFFFF"/>
         </w:rPr>
-        <w:t>从</w:t>
-      </w:r>
-      <w:r>
-        <w:rPr>
-          <w:rFonts w:ascii="宋体" w:eastAsia="宋体" w:hAnsi="宋体"/>
-          <w:szCs w:val="21"/>
-          <w:shd w:val="clear" w:color="auto" w:fill="FFFFFF"/>
-        </w:rPr>
-        <w:t>jdk5开始，java使用新的JSR-133内存模型，基于happens-before的概念来阐述操作之间的内存可见性。</w:t>
-      </w:r>
-    </w:p>
-    <w:p>
-      <w:pPr>
+        <w:t>与程序员密切相关的</w:t>
+      </w:r>
+      <w:r>
+        <w:rPr>
+          <w:rFonts w:ascii="宋体" w:eastAsia="宋体" w:hAnsi="宋体"/>
+          <w:szCs w:val="21"/>
+          <w:shd w:val="clear" w:color="auto" w:fill="FFFFFF"/>
+        </w:rPr>
+        <w:t>happens-before规则如下：</w:t>
+      </w:r>
+    </w:p>
+    <w:p>
+      <w:pPr>
+        <w:rPr>
+          <w:rFonts w:ascii="宋体" w:eastAsia="宋体" w:hAnsi="宋体"/>
+          <w:szCs w:val="21"/>
+          <w:shd w:val="clear" w:color="auto" w:fill="FFFFFF"/>
+        </w:rPr>
+      </w:pPr>
+      <w:r>
         <w:rPr>
           <w:rFonts w:ascii="宋体" w:eastAsia="宋体" w:hAnsi="宋体" w:hint="eastAsia"/>
           <w:szCs w:val="21"/>
           <w:shd w:val="clear" w:color="auto" w:fill="FFFFFF"/>
         </w:rPr>
+        <w:t>程序顺序规则：一个线程中的每个操作，</w:t>
+      </w:r>
+      <w:r>
+        <w:rPr>
+          <w:rFonts w:ascii="宋体" w:eastAsia="宋体" w:hAnsi="宋体"/>
+          <w:szCs w:val="21"/>
+          <w:shd w:val="clear" w:color="auto" w:fill="FFFFFF"/>
+        </w:rPr>
+        <w:t>happens-before于该线程中任意的后续操作。</w:t>
+      </w:r>
+    </w:p>
+    <w:p>
+      <w:pPr>
+        <w:rPr>
+          <w:rFonts w:ascii="宋体" w:eastAsia="宋体" w:hAnsi="宋体"/>
+          <w:szCs w:val="21"/>
+          <w:shd w:val="clear" w:color="auto" w:fill="FFFFFF"/>
+        </w:rPr>
       </w:pPr>
       <w:r>
         <w:rPr>
@@ -2275,24 +2156,66 @@
           <w:szCs w:val="21"/>
           <w:shd w:val="clear" w:color="auto" w:fill="FFFFFF"/>
         </w:rPr>
-        <w:t>在</w:t>
-      </w:r>
-      <w:r>
-        <w:rPr>
-          <w:rFonts w:ascii="宋体" w:eastAsia="宋体" w:hAnsi="宋体"/>
-          <w:szCs w:val="21"/>
-          <w:shd w:val="clear" w:color="auto" w:fill="FFFFFF"/>
-        </w:rPr>
-        <w:t>JMM中，如果一个操作的执行结果需要对另一个操作可见，那么这两个操作之间必须要存在happens-before关系，这个的两个操作既可以在同一个线程，也可以在不同的两个线程中。</w:t>
-      </w:r>
-    </w:p>
-    <w:p>
-      <w:pPr>
+        <w:t>监视器锁规则：对一个锁的解锁操作，</w:t>
+      </w:r>
+      <w:r>
+        <w:rPr>
+          <w:rFonts w:ascii="宋体" w:eastAsia="宋体" w:hAnsi="宋体"/>
+          <w:szCs w:val="21"/>
+          <w:shd w:val="clear" w:color="auto" w:fill="FFFFFF"/>
+        </w:rPr>
+        <w:t>happens-before于随后对这个锁的加锁操作。</w:t>
+      </w:r>
+    </w:p>
+    <w:p>
+      <w:pPr>
+        <w:rPr>
+          <w:rFonts w:ascii="宋体" w:eastAsia="宋体" w:hAnsi="宋体"/>
+          <w:szCs w:val="21"/>
+          <w:shd w:val="clear" w:color="auto" w:fill="FFFFFF"/>
+        </w:rPr>
+      </w:pPr>
+      <w:r>
+        <w:rPr>
+          <w:rFonts w:ascii="宋体" w:eastAsia="宋体" w:hAnsi="宋体"/>
+          <w:szCs w:val="21"/>
+          <w:shd w:val="clear" w:color="auto" w:fill="FFFFFF"/>
+        </w:rPr>
+        <w:t>volatile域规则：对一个volatile域的写操作，happens-before于任意线程后续对这个volatile域的读。</w:t>
+      </w:r>
+    </w:p>
+    <w:p>
+      <w:pPr>
+        <w:rPr>
+          <w:rFonts w:ascii="宋体" w:eastAsia="宋体" w:hAnsi="宋体"/>
+          <w:szCs w:val="21"/>
+          <w:shd w:val="clear" w:color="auto" w:fill="FFFFFF"/>
+        </w:rPr>
+      </w:pPr>
+      <w:r>
         <w:rPr>
           <w:rFonts w:ascii="宋体" w:eastAsia="宋体" w:hAnsi="宋体" w:hint="eastAsia"/>
           <w:szCs w:val="21"/>
           <w:shd w:val="clear" w:color="auto" w:fill="FFFFFF"/>
         </w:rPr>
+        <w:t>传递性规则：如果</w:t>
+      </w:r>
+      <w:r>
+        <w:rPr>
+          <w:rFonts w:ascii="宋体" w:eastAsia="宋体" w:hAnsi="宋体"/>
+          <w:szCs w:val="21"/>
+          <w:shd w:val="clear" w:color="auto" w:fill="FFFFFF"/>
+        </w:rPr>
+        <w:t xml:space="preserve"> A happens-before B，且 B happens-before C，那么A happens-before C。</w:t>
+      </w:r>
+    </w:p>
+    <w:p>
+      <w:pPr>
+        <w:rPr>
+          <w:rFonts w:ascii="宋体" w:eastAsia="宋体" w:hAnsi="宋体"/>
+          <w:szCs w:val="21"/>
+          <w:shd w:val="clear" w:color="auto" w:fill="FFFFFF"/>
+        </w:rPr>
       </w:pPr>
       <w:r>
         <w:rPr>
@@ -2300,123 +2223,6 @@
           <w:szCs w:val="21"/>
           <w:shd w:val="clear" w:color="auto" w:fill="FFFFFF"/>
         </w:rPr>
-        <w:t>与程序员密切相关的</w:t>
-      </w:r>
-      <w:r>
-        <w:rPr>
-          <w:rFonts w:ascii="宋体" w:eastAsia="宋体" w:hAnsi="宋体"/>
-          <w:szCs w:val="21"/>
-          <w:shd w:val="clear" w:color="auto" w:fill="FFFFFF"/>
-        </w:rPr>
-        <w:t>happens-before规则如下：</w:t>
-      </w:r>
-    </w:p>
-    <w:p>
-      <w:pPr>
-        <w:rPr>
-          <w:rFonts w:ascii="宋体" w:eastAsia="宋体" w:hAnsi="宋体"/>
-          <w:szCs w:val="21"/>
-          <w:shd w:val="clear" w:color="auto" w:fill="FFFFFF"/>
-        </w:rPr>
-      </w:pPr>
-      <w:r>
-        <w:rPr>
-          <w:rFonts w:ascii="宋体" w:eastAsia="宋体" w:hAnsi="宋体" w:hint="eastAsia"/>
-          <w:szCs w:val="21"/>
-          <w:shd w:val="clear" w:color="auto" w:fill="FFFFFF"/>
-        </w:rPr>
-        <w:t>程序顺序规则：一个线程中的每个操作，</w:t>
-      </w:r>
-      <w:r>
-        <w:rPr>
-          <w:rFonts w:ascii="宋体" w:eastAsia="宋体" w:hAnsi="宋体"/>
-          <w:szCs w:val="21"/>
-          <w:shd w:val="clear" w:color="auto" w:fill="FFFFFF"/>
-        </w:rPr>
-        <w:t>happens-before于该线程中任意的后续操作。</w:t>
-      </w:r>
-    </w:p>
-    <w:p>
-      <w:pPr>
-        <w:rPr>
-          <w:rFonts w:ascii="宋体" w:eastAsia="宋体" w:hAnsi="宋体"/>
-          <w:szCs w:val="21"/>
-          <w:shd w:val="clear" w:color="auto" w:fill="FFFFFF"/>
-        </w:rPr>
-      </w:pPr>
-      <w:r>
-        <w:rPr>
-          <w:rFonts w:ascii="宋体" w:eastAsia="宋体" w:hAnsi="宋体" w:hint="eastAsia"/>
-          <w:szCs w:val="21"/>
-          <w:shd w:val="clear" w:color="auto" w:fill="FFFFFF"/>
-        </w:rPr>
-        <w:t>监视器锁规则：对一个锁的解锁操作，</w:t>
-      </w:r>
-      <w:r>
-        <w:rPr>
-          <w:rFonts w:ascii="宋体" w:eastAsia="宋体" w:hAnsi="宋体"/>
-          <w:szCs w:val="21"/>
-          <w:shd w:val="clear" w:color="auto" w:fill="FFFFFF"/>
-        </w:rPr>
-        <w:t>happens-before于随后对这个锁的加锁操作。</w:t>
-      </w:r>
-    </w:p>
-    <w:p>
-      <w:pPr>
-        <w:rPr>
-          <w:rFonts w:ascii="宋体" w:eastAsia="宋体" w:hAnsi="宋体"/>
-          <w:szCs w:val="21"/>
-          <w:shd w:val="clear" w:color="auto" w:fill="FFFFFF"/>
-        </w:rPr>
-      </w:pPr>
-      <w:r>
-        <w:rPr>
-          <w:rFonts w:ascii="宋体" w:eastAsia="宋体" w:hAnsi="宋体"/>
-          <w:szCs w:val="21"/>
-          <w:shd w:val="clear" w:color="auto" w:fill="FFFFFF"/>
-        </w:rPr>
-        <w:t>volatile域规则：对一个volatile域的写操作，happens-before于任意线程后续对这个volatile域的读。</w:t>
-      </w:r>
-    </w:p>
-    <w:p>
-      <w:pPr>
-        <w:rPr>
-          <w:rFonts w:ascii="宋体" w:eastAsia="宋体" w:hAnsi="宋体"/>
-          <w:szCs w:val="21"/>
-          <w:shd w:val="clear" w:color="auto" w:fill="FFFFFF"/>
-        </w:rPr>
-      </w:pPr>
-      <w:r>
-        <w:rPr>
-          <w:rFonts w:ascii="宋体" w:eastAsia="宋体" w:hAnsi="宋体" w:hint="eastAsia"/>
-          <w:szCs w:val="21"/>
-          <w:shd w:val="clear" w:color="auto" w:fill="FFFFFF"/>
-        </w:rPr>
-        <w:t>传递性规则：如果</w:t>
-      </w:r>
-      <w:r>
-        <w:rPr>
-          <w:rFonts w:ascii="宋体" w:eastAsia="宋体" w:hAnsi="宋体"/>
-          <w:szCs w:val="21"/>
-          <w:shd w:val="clear" w:color="auto" w:fill="FFFFFF"/>
-        </w:rPr>
-        <w:t xml:space="preserve"> A happens-before B，且 B happens-before C，那么A happens-before C。</w:t>
-      </w:r>
-    </w:p>
-    <w:p>
-      <w:pPr>
-        <w:rPr>
-          <w:rFonts w:ascii="宋体" w:eastAsia="宋体" w:hAnsi="宋体" w:hint="eastAsia"/>
-          <w:szCs w:val="21"/>
-          <w:shd w:val="clear" w:color="auto" w:fill="FFFFFF"/>
-        </w:rPr>
-      </w:pPr>
-      <w:r>
-        <w:rPr>
-          <w:rFonts w:ascii="宋体" w:eastAsia="宋体" w:hAnsi="宋体" w:hint="eastAsia"/>
-          <w:szCs w:val="21"/>
-          <w:shd w:val="clear" w:color="auto" w:fill="FFFFFF"/>
-        </w:rPr>
         <w:t>注意：两个操作之间具有</w:t>
       </w:r>
       <w:r>
@@ -2431,7 +2237,7 @@
     <w:p>
       <w:pPr>
         <w:rPr>
-          <w:rFonts w:ascii="宋体" w:eastAsia="宋体" w:hAnsi="宋体" w:hint="eastAsia"/>
+          <w:rFonts w:ascii="宋体" w:eastAsia="宋体" w:hAnsi="宋体"/>
           <w:szCs w:val="21"/>
         </w:rPr>
       </w:pPr>
@@ -2714,34 +2520,182 @@
     <w:p>
       <w:pPr>
         <w:rPr>
+          <w:rFonts w:ascii="宋体" w:eastAsia="宋体" w:hAnsi="宋体"/>
+          <w:szCs w:val="21"/>
+        </w:rPr>
+      </w:pPr>
+      <w:r>
+        <w:rPr>
           <w:rFonts w:ascii="宋体" w:eastAsia="宋体" w:hAnsi="宋体" w:hint="eastAsia"/>
+          <w:b/>
+          <w:szCs w:val="21"/>
+        </w:rPr>
+        <w:t>①</w:t>
+      </w:r>
+      <w:proofErr w:type="spellStart"/>
+      <w:r>
+        <w:rPr>
+          <w:rFonts w:ascii="宋体" w:eastAsia="宋体" w:hAnsi="宋体"/>
+          <w:b/>
+          <w:szCs w:val="21"/>
+        </w:rPr>
+        <w:t>newFixedThreadPool</w:t>
+      </w:r>
+      <w:proofErr w:type="spellEnd"/>
+      <w:r>
+        <w:rPr>
+          <w:rFonts w:ascii="宋体" w:eastAsia="宋体" w:hAnsi="宋体"/>
+          <w:szCs w:val="21"/>
+        </w:rPr>
+        <w:t>:创建可重用且固定</w:t>
+      </w:r>
+      <w:proofErr w:type="gramStart"/>
+      <w:r>
+        <w:rPr>
+          <w:rFonts w:ascii="宋体" w:eastAsia="宋体" w:hAnsi="宋体"/>
+          <w:szCs w:val="21"/>
+        </w:rPr>
+        <w:t>线程数</w:t>
+      </w:r>
+      <w:proofErr w:type="gramEnd"/>
+      <w:r>
+        <w:rPr>
+          <w:rFonts w:ascii="宋体" w:eastAsia="宋体" w:hAnsi="宋体"/>
+          <w:szCs w:val="21"/>
+        </w:rPr>
+        <w:t>的线程池，如果线程池中的所有线程都处于活动状态，此时再提交任务就在队列中等待，直到有可用线程；如果线程池中的某个线程由于异常而结束时，线程池就会再补充一条新线程。</w:t>
+      </w:r>
+    </w:p>
+    <w:p>
+      <w:pPr>
+        <w:rPr>
+          <w:rFonts w:ascii="宋体" w:eastAsia="宋体" w:hAnsi="宋体"/>
           <w:szCs w:val="21"/>
         </w:rPr>
       </w:pPr>
       <w:r>
         <w:rPr>
           <w:rFonts w:ascii="宋体" w:eastAsia="宋体" w:hAnsi="宋体" w:hint="eastAsia"/>
-          <w:b/>
-          <w:szCs w:val="21"/>
-        </w:rPr>
-        <w:t>①</w:t>
-      </w:r>
-      <w:proofErr w:type="spellStart"/>
-      <w:r>
-        <w:rPr>
-          <w:rFonts w:ascii="宋体" w:eastAsia="宋体" w:hAnsi="宋体"/>
-          <w:b/>
-          <w:szCs w:val="21"/>
-        </w:rPr>
-        <w:t>newFixedThreadPool</w:t>
-      </w:r>
-      <w:proofErr w:type="spellEnd"/>
-      <w:r>
-        <w:rPr>
-          <w:rFonts w:ascii="宋体" w:eastAsia="宋体" w:hAnsi="宋体"/>
-          <w:szCs w:val="21"/>
-        </w:rPr>
-        <w:t>:创建可重用且固定</w:t>
+          <w:szCs w:val="21"/>
+        </w:rPr>
+        <w:t>案例地址：</w:t>
+      </w:r>
+      <w:r>
+        <w:rPr>
+          <w:rFonts w:ascii="宋体" w:eastAsia="宋体" w:hAnsi="宋体"/>
+          <w:szCs w:val="21"/>
+        </w:rPr>
+        <w:t>https://github.com/ben201708/learn_</w:t>
+      </w:r>
+      <w:r>
+        <w:rPr>
+          <w:rFonts w:ascii="宋体" w:eastAsia="宋体" w:hAnsi="宋体"/>
+          <w:szCs w:val="21"/>
+        </w:rPr>
+        <w:t>java/blob/master/src/com/thread</w:t>
+      </w:r>
+    </w:p>
+    <w:p>
+      <w:pPr>
+        <w:rPr>
+          <w:rFonts w:ascii="宋体" w:eastAsia="宋体" w:hAnsi="宋体"/>
+          <w:szCs w:val="21"/>
+        </w:rPr>
+      </w:pPr>
+      <w:r>
+        <w:rPr>
+          <w:rFonts w:ascii="宋体" w:eastAsia="宋体" w:hAnsi="宋体" w:hint="eastAsia"/>
+          <w:szCs w:val="21"/>
+        </w:rPr>
+        <w:t>②</w:t>
+      </w:r>
+      <w:proofErr w:type="spellStart"/>
+      <w:r>
+        <w:rPr>
+          <w:rFonts w:ascii="宋体" w:eastAsia="宋体" w:hAnsi="宋体"/>
+          <w:b/>
+          <w:szCs w:val="21"/>
+        </w:rPr>
+        <w:t>newSingleThreadExecutor</w:t>
+      </w:r>
+      <w:proofErr w:type="spellEnd"/>
+      <w:r>
+        <w:rPr>
+          <w:rFonts w:ascii="宋体" w:eastAsia="宋体" w:hAnsi="宋体"/>
+          <w:szCs w:val="21"/>
+        </w:rPr>
+        <w:t>:创建一个单线程的Executor，如果该线程因为异常而结束就新建一条线程来继续执行后续的任务</w:t>
+      </w:r>
+      <w:r>
+        <w:rPr>
+          <w:rFonts w:ascii="宋体" w:eastAsia="宋体" w:hAnsi="宋体" w:hint="eastAsia"/>
+          <w:szCs w:val="21"/>
+        </w:rPr>
+        <w:t>。</w:t>
+      </w:r>
+    </w:p>
+    <w:p>
+      <w:pPr>
+        <w:rPr>
+          <w:rFonts w:ascii="宋体" w:eastAsia="宋体" w:hAnsi="宋体"/>
+          <w:szCs w:val="21"/>
+        </w:rPr>
+      </w:pPr>
+      <w:r>
+        <w:rPr>
+          <w:rFonts w:ascii="宋体" w:eastAsia="宋体" w:hAnsi="宋体" w:hint="eastAsia"/>
+          <w:szCs w:val="21"/>
+        </w:rPr>
+        <w:t>③</w:t>
+      </w:r>
+      <w:proofErr w:type="spellStart"/>
+      <w:r>
+        <w:rPr>
+          <w:rFonts w:ascii="宋体" w:eastAsia="宋体" w:hAnsi="宋体"/>
+          <w:b/>
+          <w:szCs w:val="21"/>
+        </w:rPr>
+        <w:t>newScheduledThreadPool</w:t>
+      </w:r>
+      <w:proofErr w:type="spellEnd"/>
+      <w:r>
+        <w:rPr>
+          <w:rFonts w:ascii="宋体" w:eastAsia="宋体" w:hAnsi="宋体"/>
+          <w:szCs w:val="21"/>
+        </w:rPr>
+        <w:t>:创建一个可延迟执行或定期执行的线程池</w:t>
+      </w:r>
+    </w:p>
+    <w:p>
+      <w:pPr>
+        <w:rPr>
+          <w:rFonts w:ascii="宋体" w:eastAsia="宋体" w:hAnsi="宋体"/>
+          <w:szCs w:val="21"/>
+        </w:rPr>
+      </w:pPr>
+      <w:r>
+        <w:rPr>
+          <w:rFonts w:ascii="宋体" w:eastAsia="宋体" w:hAnsi="宋体" w:hint="eastAsia"/>
+          <w:szCs w:val="21"/>
+        </w:rPr>
+        <w:t>④</w:t>
+      </w:r>
+      <w:proofErr w:type="spellStart"/>
+      <w:r>
+        <w:rPr>
+          <w:rFonts w:ascii="宋体" w:eastAsia="宋体" w:hAnsi="宋体"/>
+          <w:b/>
+          <w:szCs w:val="21"/>
+        </w:rPr>
+        <w:t>newCachedThreadPool</w:t>
+      </w:r>
+      <w:proofErr w:type="spellEnd"/>
+      <w:r>
+        <w:rPr>
+          <w:rFonts w:ascii="宋体" w:eastAsia="宋体" w:hAnsi="宋体"/>
+          <w:szCs w:val="21"/>
+        </w:rPr>
+        <w:t>:创建可缓存的线程池，如果线程池中的线程在60秒未被使用就将被移除，在执行新的任务时，当线程池中</w:t>
       </w:r>
       <w:proofErr w:type="gramStart"/>
       <w:r>
@@ -2749,7 +2703,7 @@
           <w:rFonts w:ascii="宋体" w:eastAsia="宋体" w:hAnsi="宋体"/>
           <w:szCs w:val="21"/>
         </w:rPr>
-        <w:t>线程数</w:t>
+        <w:t>有之前</w:t>
       </w:r>
       <w:proofErr w:type="gramEnd"/>
       <w:r>
@@ -2757,15 +2711,49 @@
           <w:rFonts w:ascii="宋体" w:eastAsia="宋体" w:hAnsi="宋体"/>
           <w:szCs w:val="21"/>
         </w:rPr>
-        <w:t>的线程池，如果线程池中的所有线程都处于活动状态，此时再提交任务就在队列中等待，直到有可用线程；如果线程池中的某个线程由于异常而结束时，线程池就会再补充一条新线程。</w:t>
-      </w:r>
-    </w:p>
-    <w:p>
-      <w:pPr>
+        <w:t>创建的可用线程就重用可用线程，否则就新建一条线程</w:t>
+      </w:r>
+      <w:r>
         <w:rPr>
           <w:rFonts w:ascii="宋体" w:eastAsia="宋体" w:hAnsi="宋体" w:hint="eastAsia"/>
           <w:szCs w:val="21"/>
         </w:rPr>
+        <w:t>。</w:t>
+      </w:r>
+    </w:p>
+    <w:p>
+      <w:pPr>
+        <w:rPr>
+          <w:rFonts w:ascii="宋体" w:eastAsia="宋体" w:hAnsi="宋体"/>
+          <w:szCs w:val="21"/>
+        </w:rPr>
+      </w:pPr>
+    </w:p>
+    <w:p>
+      <w:pPr>
+        <w:rPr>
+          <w:rFonts w:ascii="宋体" w:eastAsia="宋体" w:hAnsi="宋体"/>
+          <w:b/>
+          <w:szCs w:val="21"/>
+        </w:rPr>
+      </w:pPr>
+      <w:r>
+        <w:rPr>
+          <w:rFonts w:ascii="宋体" w:eastAsia="宋体" w:hAnsi="宋体" w:cs="宋体"/>
+          <w:b/>
+          <w:color w:val="000000"/>
+          <w:kern w:val="0"/>
+          <w:szCs w:val="21"/>
+        </w:rPr>
+        <w:t>生产者消费者demo</w:t>
+      </w:r>
+    </w:p>
+    <w:p>
+      <w:pPr>
+        <w:rPr>
+          <w:rFonts w:ascii="宋体" w:eastAsia="宋体" w:hAnsi="宋体"/>
+          <w:szCs w:val="21"/>
+        </w:rPr>
       </w:pPr>
       <w:r>
         <w:rPr>
@@ -2779,188 +2767,6 @@
           <w:rFonts w:ascii="宋体" w:eastAsia="宋体" w:hAnsi="宋体"/>
           <w:szCs w:val="21"/>
         </w:rPr>
-        <w:t>https://github.com/ben201708/learn_</w:t>
-      </w:r>
-      <w:r>
-        <w:rPr>
-          <w:rFonts w:ascii="宋体" w:eastAsia="宋体" w:hAnsi="宋体"/>
-          <w:szCs w:val="21"/>
-        </w:rPr>
-        <w:t>java/blob/master/src/com/thread</w:t>
-      </w:r>
-    </w:p>
-    <w:p>
-      <w:pPr>
-        <w:rPr>
-          <w:rFonts w:ascii="宋体" w:eastAsia="宋体" w:hAnsi="宋体"/>
-          <w:szCs w:val="21"/>
-        </w:rPr>
-      </w:pPr>
-      <w:r>
-        <w:rPr>
-          <w:rFonts w:ascii="宋体" w:eastAsia="宋体" w:hAnsi="宋体" w:hint="eastAsia"/>
-          <w:szCs w:val="21"/>
-        </w:rPr>
-        <w:t>②</w:t>
-      </w:r>
-      <w:proofErr w:type="spellStart"/>
-      <w:r>
-        <w:rPr>
-          <w:rFonts w:ascii="宋体" w:eastAsia="宋体" w:hAnsi="宋体"/>
-          <w:b/>
-          <w:szCs w:val="21"/>
-        </w:rPr>
-        <w:t>newSingleThreadExecutor</w:t>
-      </w:r>
-      <w:proofErr w:type="spellEnd"/>
-      <w:r>
-        <w:rPr>
-          <w:rFonts w:ascii="宋体" w:eastAsia="宋体" w:hAnsi="宋体"/>
-          <w:szCs w:val="21"/>
-        </w:rPr>
-        <w:t>:创建一个单线程的Executor，如果该线程因为异常而结束就新建一条线程来继续执行后续的任务</w:t>
-      </w:r>
-      <w:r>
-        <w:rPr>
-          <w:rFonts w:ascii="宋体" w:eastAsia="宋体" w:hAnsi="宋体" w:hint="eastAsia"/>
-          <w:szCs w:val="21"/>
-        </w:rPr>
-        <w:t>。</w:t>
-      </w:r>
-    </w:p>
-    <w:p>
-      <w:pPr>
-        <w:rPr>
-          <w:rFonts w:ascii="宋体" w:eastAsia="宋体" w:hAnsi="宋体" w:hint="eastAsia"/>
-          <w:szCs w:val="21"/>
-        </w:rPr>
-      </w:pPr>
-      <w:r>
-        <w:rPr>
-          <w:rFonts w:ascii="宋体" w:eastAsia="宋体" w:hAnsi="宋体" w:hint="eastAsia"/>
-          <w:szCs w:val="21"/>
-        </w:rPr>
-        <w:t>③</w:t>
-      </w:r>
-      <w:proofErr w:type="spellStart"/>
-      <w:r>
-        <w:rPr>
-          <w:rFonts w:ascii="宋体" w:eastAsia="宋体" w:hAnsi="宋体"/>
-          <w:b/>
-          <w:szCs w:val="21"/>
-        </w:rPr>
-        <w:t>newScheduledThreadPool</w:t>
-      </w:r>
-      <w:proofErr w:type="spellEnd"/>
-      <w:r>
-        <w:rPr>
-          <w:rFonts w:ascii="宋体" w:eastAsia="宋体" w:hAnsi="宋体"/>
-          <w:szCs w:val="21"/>
-        </w:rPr>
-        <w:t>:创建一个可延迟执行或定期执行的线程池</w:t>
-      </w:r>
-    </w:p>
-    <w:p>
-      <w:pPr>
-        <w:rPr>
-          <w:rFonts w:ascii="宋体" w:eastAsia="宋体" w:hAnsi="宋体"/>
-          <w:szCs w:val="21"/>
-        </w:rPr>
-      </w:pPr>
-      <w:r>
-        <w:rPr>
-          <w:rFonts w:ascii="宋体" w:eastAsia="宋体" w:hAnsi="宋体" w:hint="eastAsia"/>
-          <w:szCs w:val="21"/>
-        </w:rPr>
-        <w:t>④</w:t>
-      </w:r>
-      <w:proofErr w:type="spellStart"/>
-      <w:r>
-        <w:rPr>
-          <w:rFonts w:ascii="宋体" w:eastAsia="宋体" w:hAnsi="宋体"/>
-          <w:b/>
-          <w:szCs w:val="21"/>
-        </w:rPr>
-        <w:t>newCachedThreadPool</w:t>
-      </w:r>
-      <w:proofErr w:type="spellEnd"/>
-      <w:r>
-        <w:rPr>
-          <w:rFonts w:ascii="宋体" w:eastAsia="宋体" w:hAnsi="宋体"/>
-          <w:szCs w:val="21"/>
-        </w:rPr>
-        <w:t>:创建可缓存的线程池，如果线程池中的线程在60秒未被使用就将被移除，在执行新的任务时，当线程池中</w:t>
-      </w:r>
-      <w:proofErr w:type="gramStart"/>
-      <w:r>
-        <w:rPr>
-          <w:rFonts w:ascii="宋体" w:eastAsia="宋体" w:hAnsi="宋体"/>
-          <w:szCs w:val="21"/>
-        </w:rPr>
-        <w:t>有之前</w:t>
-      </w:r>
-      <w:proofErr w:type="gramEnd"/>
-      <w:r>
-        <w:rPr>
-          <w:rFonts w:ascii="宋体" w:eastAsia="宋体" w:hAnsi="宋体"/>
-          <w:szCs w:val="21"/>
-        </w:rPr>
-        <w:t>创建的可用线程就重用可用线程，否则就新建一条线程</w:t>
-      </w:r>
-      <w:r>
-        <w:rPr>
-          <w:rFonts w:ascii="宋体" w:eastAsia="宋体" w:hAnsi="宋体" w:hint="eastAsia"/>
-          <w:szCs w:val="21"/>
-        </w:rPr>
-        <w:t>。</w:t>
-      </w:r>
-    </w:p>
-    <w:p>
-      <w:pPr>
-        <w:rPr>
-          <w:rFonts w:ascii="宋体" w:eastAsia="宋体" w:hAnsi="宋体" w:hint="eastAsia"/>
-          <w:szCs w:val="21"/>
-        </w:rPr>
-      </w:pPr>
-    </w:p>
-    <w:p>
-      <w:pPr>
-        <w:rPr>
-          <w:rFonts w:ascii="宋体" w:eastAsia="宋体" w:hAnsi="宋体"/>
-          <w:b/>
-          <w:szCs w:val="21"/>
-        </w:rPr>
-      </w:pPr>
-      <w:r>
-        <w:rPr>
-          <w:rFonts w:ascii="宋体" w:eastAsia="宋体" w:hAnsi="宋体" w:cs="宋体"/>
-          <w:b/>
-          <w:color w:val="000000"/>
-          <w:kern w:val="0"/>
-          <w:szCs w:val="21"/>
-        </w:rPr>
-        <w:t>生产者消费者demo</w:t>
-      </w:r>
-    </w:p>
-    <w:p>
-      <w:pPr>
-        <w:rPr>
-          <w:rFonts w:ascii="宋体" w:eastAsia="宋体" w:hAnsi="宋体" w:hint="eastAsia"/>
-          <w:szCs w:val="21"/>
-        </w:rPr>
-      </w:pPr>
-      <w:r>
-        <w:rPr>
-          <w:rFonts w:ascii="宋体" w:eastAsia="宋体" w:hAnsi="宋体" w:hint="eastAsia"/>
-          <w:szCs w:val="21"/>
-        </w:rPr>
-        <w:t>案例地址：</w:t>
-      </w:r>
-      <w:r>
-        <w:rPr>
-          <w:rFonts w:ascii="宋体" w:eastAsia="宋体" w:hAnsi="宋体"/>
-          <w:szCs w:val="21"/>
-        </w:rPr>
         <w:t>https://github.com/ben201708/learn_java/tree/master/src/com/thread2</w:t>
       </w:r>
     </w:p>
@@ -2975,7 +2781,7 @@
     <w:p>
       <w:pPr>
         <w:rPr>
-          <w:rFonts w:ascii="宋体" w:eastAsia="宋体" w:hAnsi="宋体" w:hint="eastAsia"/>
+          <w:rFonts w:ascii="宋体" w:eastAsia="宋体" w:hAnsi="宋体"/>
           <w:szCs w:val="21"/>
         </w:rPr>
       </w:pPr>
